--- a/CASO DE USO EXTENDIDO.docx
+++ b/CASO DE USO EXTENDIDO.docx
@@ -2,6 +2,1413 @@
 <file path=word/document.xml><?xml version="1.0" encoding="utf-8"?>
 <w:document xmlns:wpc="http://schemas.microsoft.com/office/word/2010/wordprocessingCanvas" xmlns:mc="http://schemas.openxmlformats.org/markup-compatibility/2006" xmlns:o="urn:schemas-microsoft-com:office:office" xmlns:r="http://schemas.openxmlformats.org/officeDocument/2006/relationships" xmlns:m="http://schemas.openxmlformats.org/officeDocument/2006/math" xmlns:v="urn:schemas-microsoft-com:vml" xmlns:wp14="http://schemas.microsoft.com/office/word/2010/wordprocessingDrawing" xmlns:wp="http://schemas.openxmlformats.org/drawingml/2006/wordprocessingDrawing" xmlns:w10="urn:schemas-microsoft-com:office:word" xmlns:w="http://schemas.openxmlformats.org/wordprocessingml/2006/main" xmlns:w14="http://schemas.microsoft.com/office/word/2010/wordml" xmlns:w15="http://schemas.microsoft.com/office/word/2012/wordml" xmlns:wpg="http://schemas.microsoft.com/office/word/2010/wordprocessingGroup" xmlns:wpi="http://schemas.microsoft.com/office/word/2010/wordprocessingInk" xmlns:wne="http://schemas.microsoft.com/office/word/2006/wordml" xmlns:wps="http://schemas.microsoft.com/office/word/2010/wordprocessingShape" mc:Ignorable="w14 w15 wp14">
   <w:body>
+    <w:p>
+      <w:pPr>
+        <w:jc w:val="center"/>
+        <w:rPr>
+          <w:rFonts w:ascii="Arial" w:hAnsi="Arial" w:cs="Arial"/>
+          <w:sz w:val="24"/>
+          <w:szCs w:val="24"/>
+        </w:rPr>
+      </w:pPr>
+      <w:r>
+        <w:rPr>
+          <w:rFonts w:ascii="Arial" w:hAnsi="Arial" w:cs="Arial"/>
+          <w:sz w:val="24"/>
+          <w:szCs w:val="24"/>
+        </w:rPr>
+        <w:t>PROYECTO RAPID JACKET</w:t>
+      </w:r>
+    </w:p>
+    <w:p>
+      <w:pPr>
+        <w:rPr>
+          <w:rFonts w:ascii="Arial" w:hAnsi="Arial" w:cs="Arial"/>
+          <w:sz w:val="24"/>
+          <w:szCs w:val="24"/>
+        </w:rPr>
+      </w:pPr>
+    </w:p>
+    <w:p>
+      <w:pPr>
+        <w:jc w:val="center"/>
+        <w:rPr>
+          <w:rFonts w:ascii="Arial" w:hAnsi="Arial" w:cs="Arial"/>
+          <w:sz w:val="24"/>
+          <w:szCs w:val="24"/>
+        </w:rPr>
+      </w:pPr>
+    </w:p>
+    <w:p>
+      <w:pPr>
+        <w:jc w:val="center"/>
+        <w:rPr>
+          <w:rFonts w:ascii="Arial" w:hAnsi="Arial" w:cs="Arial"/>
+          <w:sz w:val="24"/>
+          <w:szCs w:val="24"/>
+        </w:rPr>
+      </w:pPr>
+    </w:p>
+    <w:p>
+      <w:pPr>
+        <w:jc w:val="center"/>
+        <w:rPr>
+          <w:rFonts w:ascii="Arial" w:hAnsi="Arial" w:cs="Arial"/>
+          <w:sz w:val="24"/>
+          <w:szCs w:val="24"/>
+        </w:rPr>
+      </w:pPr>
+      <w:r>
+        <w:rPr>
+          <w:rFonts w:ascii="Arial" w:hAnsi="Arial" w:cs="Arial"/>
+          <w:noProof/>
+          <w:sz w:val="24"/>
+          <w:szCs w:val="24"/>
+          <w:lang w:val="es-ES" w:eastAsia="es-ES"/>
+        </w:rPr>
+        <w:drawing>
+          <wp:inline distT="0" distB="0" distL="0" distR="0" wp14:anchorId="3F7AF759" wp14:editId="6B6FF06A">
+            <wp:extent cx="1552575" cy="1428369"/>
+            <wp:effectExtent l="0" t="0" r="0" b="635"/>
+            <wp:docPr id="3" name="Imagen 3" descr="C:\Users\SOPORTE\Desktop\SSSSS.png"/>
+            <wp:cNvGraphicFramePr>
+              <a:graphicFrameLocks xmlns:a="http://schemas.openxmlformats.org/drawingml/2006/main" noChangeAspect="1"/>
+            </wp:cNvGraphicFramePr>
+            <a:graphic xmlns:a="http://schemas.openxmlformats.org/drawingml/2006/main">
+              <a:graphicData uri="http://schemas.openxmlformats.org/drawingml/2006/picture">
+                <pic:pic xmlns:pic="http://schemas.openxmlformats.org/drawingml/2006/picture">
+                  <pic:nvPicPr>
+                    <pic:cNvPr id="0" name="Picture 4" descr="C:\Users\SOPORTE\Desktop\SSSSS.png"/>
+                    <pic:cNvPicPr>
+                      <a:picLocks noChangeAspect="1" noChangeArrowheads="1"/>
+                    </pic:cNvPicPr>
+                  </pic:nvPicPr>
+                  <pic:blipFill>
+                    <a:blip r:embed="rId7">
+                      <a:extLst>
+                        <a:ext uri="{28A0092B-C50C-407E-A947-70E740481C1C}">
+                          <a14:useLocalDpi xmlns:a14="http://schemas.microsoft.com/office/drawing/2010/main" val="0"/>
+                        </a:ext>
+                      </a:extLst>
+                    </a:blip>
+                    <a:srcRect/>
+                    <a:stretch>
+                      <a:fillRect/>
+                    </a:stretch>
+                  </pic:blipFill>
+                  <pic:spPr bwMode="auto">
+                    <a:xfrm>
+                      <a:off x="0" y="0"/>
+                      <a:ext cx="1571543" cy="1445819"/>
+                    </a:xfrm>
+                    <a:prstGeom prst="rect">
+                      <a:avLst/>
+                    </a:prstGeom>
+                    <a:noFill/>
+                    <a:ln>
+                      <a:noFill/>
+                    </a:ln>
+                  </pic:spPr>
+                </pic:pic>
+              </a:graphicData>
+            </a:graphic>
+          </wp:inline>
+        </w:drawing>
+      </w:r>
+    </w:p>
+    <w:p>
+      <w:pPr>
+        <w:jc w:val="center"/>
+        <w:rPr>
+          <w:rFonts w:ascii="Arial" w:hAnsi="Arial" w:cs="Arial"/>
+          <w:sz w:val="24"/>
+          <w:szCs w:val="24"/>
+        </w:rPr>
+      </w:pPr>
+    </w:p>
+    <w:p>
+      <w:pPr>
+        <w:jc w:val="center"/>
+        <w:rPr>
+          <w:rFonts w:ascii="Arial" w:hAnsi="Arial" w:cs="Arial"/>
+          <w:sz w:val="24"/>
+          <w:szCs w:val="24"/>
+        </w:rPr>
+      </w:pPr>
+    </w:p>
+    <w:p>
+      <w:pPr>
+        <w:jc w:val="center"/>
+        <w:rPr>
+          <w:rFonts w:ascii="Arial" w:hAnsi="Arial" w:cs="Arial"/>
+          <w:sz w:val="24"/>
+          <w:szCs w:val="24"/>
+        </w:rPr>
+      </w:pPr>
+    </w:p>
+    <w:p>
+      <w:pPr>
+        <w:jc w:val="center"/>
+        <w:rPr>
+          <w:rFonts w:ascii="Arial" w:hAnsi="Arial" w:cs="Arial"/>
+          <w:sz w:val="24"/>
+          <w:szCs w:val="24"/>
+        </w:rPr>
+      </w:pPr>
+      <w:r>
+        <w:rPr>
+          <w:rFonts w:ascii="Arial" w:hAnsi="Arial" w:cs="Arial"/>
+          <w:sz w:val="24"/>
+          <w:szCs w:val="24"/>
+        </w:rPr>
+        <w:t>Anderson Steevenn García Romero.</w:t>
+      </w:r>
+    </w:p>
+    <w:p>
+      <w:pPr>
+        <w:jc w:val="center"/>
+        <w:rPr>
+          <w:rFonts w:ascii="Arial" w:hAnsi="Arial" w:cs="Arial"/>
+          <w:sz w:val="24"/>
+          <w:szCs w:val="24"/>
+        </w:rPr>
+      </w:pPr>
+      <w:r>
+        <w:rPr>
+          <w:rFonts w:ascii="Arial" w:hAnsi="Arial" w:cs="Arial"/>
+          <w:sz w:val="24"/>
+          <w:szCs w:val="24"/>
+        </w:rPr>
+        <w:t>Josué Francisco Gómez.</w:t>
+      </w:r>
+    </w:p>
+    <w:p>
+      <w:pPr>
+        <w:jc w:val="center"/>
+        <w:rPr>
+          <w:rFonts w:ascii="Arial" w:hAnsi="Arial" w:cs="Arial"/>
+          <w:sz w:val="24"/>
+          <w:szCs w:val="24"/>
+        </w:rPr>
+      </w:pPr>
+      <w:r>
+        <w:rPr>
+          <w:rFonts w:ascii="Arial" w:hAnsi="Arial" w:cs="Arial"/>
+          <w:sz w:val="24"/>
+          <w:szCs w:val="24"/>
+        </w:rPr>
+        <w:t>Elkin Fernando Alaguna.</w:t>
+      </w:r>
+    </w:p>
+    <w:p>
+      <w:pPr>
+        <w:jc w:val="center"/>
+        <w:rPr>
+          <w:rFonts w:ascii="Arial" w:hAnsi="Arial" w:cs="Arial"/>
+          <w:sz w:val="24"/>
+          <w:szCs w:val="24"/>
+        </w:rPr>
+      </w:pPr>
+      <w:r>
+        <w:rPr>
+          <w:rFonts w:ascii="Arial" w:hAnsi="Arial" w:cs="Arial"/>
+          <w:sz w:val="24"/>
+          <w:szCs w:val="24"/>
+        </w:rPr>
+        <w:t>Heidy Natalia Carvajal Obando.</w:t>
+      </w:r>
+    </w:p>
+    <w:p>
+      <w:pPr>
+        <w:jc w:val="center"/>
+        <w:rPr>
+          <w:rFonts w:ascii="Arial" w:hAnsi="Arial" w:cs="Arial"/>
+          <w:sz w:val="24"/>
+          <w:szCs w:val="24"/>
+        </w:rPr>
+      </w:pPr>
+      <w:r>
+        <w:rPr>
+          <w:rFonts w:ascii="Arial" w:hAnsi="Arial" w:cs="Arial"/>
+          <w:sz w:val="24"/>
+          <w:szCs w:val="24"/>
+        </w:rPr>
+        <w:t xml:space="preserve">Angie Rodríguez Sanabria.  </w:t>
+      </w:r>
+    </w:p>
+    <w:p>
+      <w:pPr>
+        <w:jc w:val="center"/>
+        <w:rPr>
+          <w:rFonts w:ascii="Arial" w:hAnsi="Arial" w:cs="Arial"/>
+          <w:sz w:val="24"/>
+          <w:szCs w:val="24"/>
+        </w:rPr>
+      </w:pPr>
+    </w:p>
+    <w:p>
+      <w:pPr>
+        <w:jc w:val="center"/>
+        <w:rPr>
+          <w:rFonts w:ascii="Arial" w:hAnsi="Arial" w:cs="Arial"/>
+          <w:sz w:val="24"/>
+          <w:szCs w:val="24"/>
+        </w:rPr>
+      </w:pPr>
+    </w:p>
+    <w:p>
+      <w:pPr>
+        <w:jc w:val="center"/>
+        <w:rPr>
+          <w:rFonts w:ascii="Arial" w:hAnsi="Arial" w:cs="Arial"/>
+          <w:sz w:val="24"/>
+          <w:szCs w:val="24"/>
+        </w:rPr>
+      </w:pPr>
+    </w:p>
+    <w:p>
+      <w:pPr>
+        <w:jc w:val="center"/>
+        <w:rPr>
+          <w:rFonts w:ascii="Arial" w:hAnsi="Arial" w:cs="Arial"/>
+          <w:sz w:val="24"/>
+          <w:szCs w:val="24"/>
+        </w:rPr>
+      </w:pPr>
+    </w:p>
+    <w:p>
+      <w:pPr>
+        <w:jc w:val="center"/>
+        <w:rPr>
+          <w:rFonts w:ascii="Arial" w:hAnsi="Arial" w:cs="Arial"/>
+          <w:sz w:val="24"/>
+          <w:szCs w:val="24"/>
+        </w:rPr>
+      </w:pPr>
+    </w:p>
+    <w:p>
+      <w:pPr>
+        <w:jc w:val="center"/>
+        <w:rPr>
+          <w:rFonts w:ascii="Arial" w:hAnsi="Arial" w:cs="Arial"/>
+          <w:sz w:val="24"/>
+          <w:szCs w:val="24"/>
+        </w:rPr>
+      </w:pPr>
+    </w:p>
+    <w:p>
+      <w:pPr>
+        <w:jc w:val="center"/>
+        <w:rPr>
+          <w:rFonts w:ascii="Arial" w:hAnsi="Arial" w:cs="Arial"/>
+          <w:sz w:val="24"/>
+          <w:szCs w:val="24"/>
+        </w:rPr>
+      </w:pPr>
+      <w:r>
+        <w:rPr>
+          <w:rFonts w:ascii="Arial" w:hAnsi="Arial" w:cs="Arial"/>
+          <w:sz w:val="24"/>
+          <w:szCs w:val="24"/>
+        </w:rPr>
+        <w:t>CEET (Centro de Electricidad Electrónica y Telecomunicaciones)</w:t>
+      </w:r>
+    </w:p>
+    <w:p>
+      <w:pPr>
+        <w:jc w:val="center"/>
+        <w:rPr>
+          <w:rFonts w:ascii="Arial" w:hAnsi="Arial" w:cs="Arial"/>
+          <w:sz w:val="24"/>
+          <w:szCs w:val="24"/>
+        </w:rPr>
+      </w:pPr>
+      <w:r>
+        <w:rPr>
+          <w:rFonts w:ascii="Arial" w:hAnsi="Arial" w:cs="Arial"/>
+          <w:sz w:val="24"/>
+          <w:szCs w:val="24"/>
+        </w:rPr>
+        <w:t>ADSI (Análisis y Desarrollo de Sistemas de Información)</w:t>
+      </w:r>
+    </w:p>
+    <w:p>
+      <w:pPr>
+        <w:jc w:val="center"/>
+        <w:rPr>
+          <w:rFonts w:ascii="Arial" w:hAnsi="Arial" w:cs="Arial"/>
+          <w:sz w:val="24"/>
+          <w:szCs w:val="24"/>
+        </w:rPr>
+      </w:pPr>
+      <w:r>
+        <w:rPr>
+          <w:rFonts w:ascii="Arial" w:hAnsi="Arial" w:cs="Arial"/>
+          <w:sz w:val="24"/>
+          <w:szCs w:val="24"/>
+        </w:rPr>
+        <w:t>FICHA (1193354)</w:t>
+      </w:r>
+    </w:p>
+    <w:p>
+      <w:pPr>
+        <w:tabs>
+          <w:tab w:val="center" w:pos="4419"/>
+          <w:tab w:val="left" w:pos="7513"/>
+        </w:tabs>
+        <w:rPr>
+          <w:rFonts w:ascii="Arial" w:hAnsi="Arial" w:cs="Arial"/>
+          <w:sz w:val="24"/>
+          <w:szCs w:val="24"/>
+        </w:rPr>
+      </w:pPr>
+      <w:r>
+        <w:rPr>
+          <w:rFonts w:ascii="Arial" w:hAnsi="Arial" w:cs="Arial"/>
+          <w:sz w:val="24"/>
+          <w:szCs w:val="24"/>
+        </w:rPr>
+        <w:tab/>
+        <w:t>BOGOTA D.C</w:t>
+      </w:r>
+      <w:r>
+        <w:rPr>
+          <w:rFonts w:ascii="Arial" w:hAnsi="Arial" w:cs="Arial"/>
+          <w:sz w:val="24"/>
+          <w:szCs w:val="24"/>
+        </w:rPr>
+        <w:tab/>
+      </w:r>
+    </w:p>
+    <w:p>
+      <w:pPr>
+        <w:jc w:val="center"/>
+        <w:rPr>
+          <w:rFonts w:ascii="Arial" w:hAnsi="Arial" w:cs="Arial"/>
+          <w:sz w:val="24"/>
+          <w:szCs w:val="24"/>
+        </w:rPr>
+      </w:pPr>
+      <w:r>
+        <w:rPr>
+          <w:rFonts w:ascii="Arial" w:hAnsi="Arial" w:cs="Arial"/>
+          <w:sz w:val="24"/>
+          <w:szCs w:val="24"/>
+        </w:rPr>
+        <w:t>2017</w:t>
+      </w:r>
+    </w:p>
+    <w:p>
+      <w:pPr>
+        <w:jc w:val="center"/>
+        <w:rPr>
+          <w:rFonts w:ascii="Arial" w:hAnsi="Arial" w:cs="Arial"/>
+          <w:b/>
+          <w:sz w:val="24"/>
+          <w:szCs w:val="24"/>
+          <w:lang w:val="es-ES_tradnl"/>
+        </w:rPr>
+      </w:pPr>
+      <w:r>
+        <w:rPr>
+          <w:rFonts w:ascii="Arial" w:hAnsi="Arial" w:cs="Arial"/>
+          <w:b/>
+          <w:sz w:val="24"/>
+          <w:szCs w:val="24"/>
+          <w:lang w:val="es-ES_tradnl"/>
+        </w:rPr>
+        <w:lastRenderedPageBreak/>
+        <w:t>Tabla de Contenido</w:t>
+      </w:r>
+    </w:p>
+    <w:p>
+      <w:pPr>
+        <w:jc w:val="both"/>
+        <w:rPr>
+          <w:rFonts w:ascii="Arial" w:hAnsi="Arial" w:cs="Arial"/>
+          <w:b/>
+          <w:sz w:val="24"/>
+          <w:szCs w:val="24"/>
+          <w:lang w:val="es-ES_tradnl"/>
+        </w:rPr>
+      </w:pPr>
+    </w:p>
+    <w:p>
+      <w:pPr>
+        <w:jc w:val="both"/>
+        <w:rPr>
+          <w:rFonts w:ascii="Arial" w:hAnsi="Arial" w:cs="Arial"/>
+          <w:b/>
+          <w:sz w:val="24"/>
+          <w:szCs w:val="24"/>
+          <w:lang w:val="es-ES_tradnl"/>
+        </w:rPr>
+      </w:pPr>
+      <w:r>
+        <w:rPr>
+          <w:rFonts w:ascii="Arial" w:hAnsi="Arial" w:cs="Arial"/>
+          <w:b/>
+          <w:sz w:val="24"/>
+          <w:szCs w:val="24"/>
+          <w:lang w:val="es-ES_tradnl"/>
+        </w:rPr>
+        <w:t>CONTENIDO</w:t>
+      </w:r>
+    </w:p>
+    <w:p>
+      <w:pPr>
+        <w:pStyle w:val="Prrafodelista"/>
+        <w:numPr>
+          <w:ilvl w:val="0"/>
+          <w:numId w:val="1"/>
+        </w:numPr>
+        <w:jc w:val="both"/>
+        <w:rPr>
+          <w:rFonts w:ascii="Arial" w:hAnsi="Arial" w:cs="Arial"/>
+          <w:b/>
+          <w:sz w:val="24"/>
+          <w:szCs w:val="24"/>
+        </w:rPr>
+      </w:pPr>
+      <w:r>
+        <w:rPr>
+          <w:rFonts w:ascii="Arial" w:hAnsi="Arial" w:cs="Arial"/>
+          <w:b/>
+          <w:sz w:val="24"/>
+          <w:szCs w:val="24"/>
+        </w:rPr>
+        <w:t>CASOS DE USO EXTENDIDO……………………………………………..</w:t>
+      </w:r>
+      <w:r>
+        <w:rPr>
+          <w:rFonts w:ascii="Arial" w:hAnsi="Arial" w:cs="Arial"/>
+          <w:b/>
+          <w:sz w:val="24"/>
+          <w:szCs w:val="24"/>
+        </w:rPr>
+        <w:t>03</w:t>
+      </w:r>
+    </w:p>
+    <w:p>
+      <w:pPr>
+        <w:pStyle w:val="Prrafodelista"/>
+        <w:jc w:val="both"/>
+        <w:rPr>
+          <w:rFonts w:ascii="Arial" w:hAnsi="Arial" w:cs="Arial"/>
+          <w:b/>
+          <w:sz w:val="24"/>
+          <w:szCs w:val="24"/>
+        </w:rPr>
+      </w:pPr>
+    </w:p>
+    <w:p>
+      <w:pPr>
+        <w:pStyle w:val="Prrafodelista"/>
+        <w:numPr>
+          <w:ilvl w:val="1"/>
+          <w:numId w:val="1"/>
+        </w:numPr>
+        <w:jc w:val="both"/>
+        <w:rPr>
+          <w:rFonts w:ascii="Arial" w:hAnsi="Arial" w:cs="Arial"/>
+          <w:sz w:val="24"/>
+          <w:szCs w:val="24"/>
+        </w:rPr>
+      </w:pPr>
+      <w:r>
+        <w:rPr>
+          <w:rFonts w:ascii="Arial" w:hAnsi="Arial" w:cs="Arial"/>
+          <w:sz w:val="24"/>
+          <w:szCs w:val="24"/>
+        </w:rPr>
+        <w:t>Registro usuario</w:t>
+      </w:r>
+      <w:r>
+        <w:rPr>
+          <w:rFonts w:ascii="Arial" w:hAnsi="Arial" w:cs="Arial"/>
+          <w:sz w:val="24"/>
+          <w:szCs w:val="24"/>
+        </w:rPr>
+        <w:t>…………………………………………………</w:t>
+      </w:r>
+      <w:r>
+        <w:rPr>
+          <w:rFonts w:ascii="Arial" w:hAnsi="Arial" w:cs="Arial"/>
+          <w:sz w:val="24"/>
+          <w:szCs w:val="24"/>
+        </w:rPr>
+        <w:t>…</w:t>
+      </w:r>
+      <w:r>
+        <w:rPr>
+          <w:rFonts w:ascii="Arial" w:hAnsi="Arial" w:cs="Arial"/>
+          <w:sz w:val="24"/>
+          <w:szCs w:val="24"/>
+        </w:rPr>
+        <w:t>…</w:t>
+      </w:r>
+      <w:r>
+        <w:rPr>
+          <w:rFonts w:ascii="Arial" w:hAnsi="Arial" w:cs="Arial"/>
+          <w:sz w:val="24"/>
+          <w:szCs w:val="24"/>
+        </w:rPr>
+        <w:t>03</w:t>
+      </w:r>
+      <w:r>
+        <w:rPr>
+          <w:rFonts w:ascii="Arial" w:hAnsi="Arial" w:cs="Arial"/>
+          <w:sz w:val="24"/>
+          <w:szCs w:val="24"/>
+        </w:rPr>
+        <w:t>-</w:t>
+      </w:r>
+      <w:r>
+        <w:rPr>
+          <w:rFonts w:ascii="Arial" w:hAnsi="Arial" w:cs="Arial"/>
+          <w:sz w:val="24"/>
+          <w:szCs w:val="24"/>
+        </w:rPr>
+        <w:t>04</w:t>
+      </w:r>
+      <w:r>
+        <w:rPr>
+          <w:rFonts w:ascii="Arial" w:hAnsi="Arial" w:cs="Arial"/>
+          <w:sz w:val="24"/>
+          <w:szCs w:val="24"/>
+        </w:rPr>
+        <w:t xml:space="preserve"> </w:t>
+      </w:r>
+    </w:p>
+    <w:p>
+      <w:pPr>
+        <w:pStyle w:val="Prrafodelista"/>
+        <w:numPr>
+          <w:ilvl w:val="1"/>
+          <w:numId w:val="1"/>
+        </w:numPr>
+        <w:jc w:val="both"/>
+        <w:rPr>
+          <w:rFonts w:ascii="Arial" w:hAnsi="Arial" w:cs="Arial"/>
+          <w:sz w:val="24"/>
+          <w:szCs w:val="24"/>
+        </w:rPr>
+      </w:pPr>
+      <w:r>
+        <w:rPr>
+          <w:rFonts w:ascii="Arial" w:hAnsi="Arial" w:cs="Arial"/>
+          <w:sz w:val="24"/>
+          <w:szCs w:val="24"/>
+        </w:rPr>
+        <w:t>Inicio de sesión……………………………………………………</w:t>
+      </w:r>
+      <w:r>
+        <w:rPr>
+          <w:rFonts w:ascii="Arial" w:hAnsi="Arial" w:cs="Arial"/>
+          <w:sz w:val="24"/>
+          <w:szCs w:val="24"/>
+        </w:rPr>
+        <w:t>...</w:t>
+      </w:r>
+      <w:r>
+        <w:rPr>
+          <w:rFonts w:ascii="Arial" w:hAnsi="Arial" w:cs="Arial"/>
+          <w:sz w:val="24"/>
+          <w:szCs w:val="24"/>
+        </w:rPr>
+        <w:t>..</w:t>
+      </w:r>
+      <w:r>
+        <w:rPr>
+          <w:rFonts w:ascii="Arial" w:hAnsi="Arial" w:cs="Arial"/>
+          <w:sz w:val="24"/>
+          <w:szCs w:val="24"/>
+        </w:rPr>
+        <w:t>04</w:t>
+      </w:r>
+      <w:r>
+        <w:rPr>
+          <w:rFonts w:ascii="Arial" w:hAnsi="Arial" w:cs="Arial"/>
+          <w:sz w:val="24"/>
+          <w:szCs w:val="24"/>
+        </w:rPr>
+        <w:t>-</w:t>
+      </w:r>
+      <w:r>
+        <w:rPr>
+          <w:rFonts w:ascii="Arial" w:hAnsi="Arial" w:cs="Arial"/>
+          <w:sz w:val="24"/>
+          <w:szCs w:val="24"/>
+        </w:rPr>
+        <w:t>05</w:t>
+      </w:r>
+    </w:p>
+    <w:p>
+      <w:pPr>
+        <w:pStyle w:val="Prrafodelista"/>
+        <w:numPr>
+          <w:ilvl w:val="1"/>
+          <w:numId w:val="1"/>
+        </w:numPr>
+        <w:jc w:val="both"/>
+        <w:rPr>
+          <w:rFonts w:ascii="Arial" w:hAnsi="Arial" w:cs="Arial"/>
+          <w:sz w:val="24"/>
+          <w:szCs w:val="24"/>
+        </w:rPr>
+      </w:pPr>
+      <w:r>
+        <w:rPr>
+          <w:rFonts w:ascii="Arial" w:hAnsi="Arial" w:cs="Arial"/>
+          <w:sz w:val="24"/>
+          <w:szCs w:val="24"/>
+        </w:rPr>
+        <w:t>Modificación de datos del usuario</w:t>
+      </w:r>
+      <w:r>
+        <w:rPr>
+          <w:rFonts w:ascii="Arial" w:hAnsi="Arial" w:cs="Arial"/>
+          <w:sz w:val="24"/>
+          <w:szCs w:val="24"/>
+        </w:rPr>
+        <w:t>………………………………</w:t>
+      </w:r>
+      <w:r>
+        <w:rPr>
+          <w:rFonts w:ascii="Arial" w:hAnsi="Arial" w:cs="Arial"/>
+          <w:sz w:val="24"/>
+          <w:szCs w:val="24"/>
+        </w:rPr>
+        <w:t>…</w:t>
+      </w:r>
+      <w:r>
+        <w:rPr>
+          <w:rFonts w:ascii="Arial" w:hAnsi="Arial" w:cs="Arial"/>
+          <w:sz w:val="24"/>
+          <w:szCs w:val="24"/>
+        </w:rPr>
+        <w:t>.</w:t>
+      </w:r>
+      <w:r>
+        <w:rPr>
+          <w:rFonts w:ascii="Arial" w:hAnsi="Arial" w:cs="Arial"/>
+          <w:sz w:val="24"/>
+          <w:szCs w:val="24"/>
+        </w:rPr>
+        <w:t>05</w:t>
+      </w:r>
+      <w:r>
+        <w:rPr>
+          <w:rFonts w:ascii="Arial" w:hAnsi="Arial" w:cs="Arial"/>
+          <w:sz w:val="24"/>
+          <w:szCs w:val="24"/>
+        </w:rPr>
+        <w:t>-</w:t>
+      </w:r>
+      <w:r>
+        <w:rPr>
+          <w:rFonts w:ascii="Arial" w:hAnsi="Arial" w:cs="Arial"/>
+          <w:sz w:val="24"/>
+          <w:szCs w:val="24"/>
+        </w:rPr>
+        <w:t>06</w:t>
+      </w:r>
+    </w:p>
+    <w:p>
+      <w:pPr>
+        <w:pStyle w:val="Prrafodelista"/>
+        <w:numPr>
+          <w:ilvl w:val="1"/>
+          <w:numId w:val="1"/>
+        </w:numPr>
+        <w:jc w:val="both"/>
+        <w:rPr>
+          <w:rFonts w:ascii="Arial" w:hAnsi="Arial" w:cs="Arial"/>
+          <w:sz w:val="24"/>
+          <w:szCs w:val="24"/>
+        </w:rPr>
+      </w:pPr>
+      <w:r>
+        <w:rPr>
+          <w:rFonts w:ascii="Arial" w:hAnsi="Arial" w:cs="Arial"/>
+          <w:sz w:val="24"/>
+          <w:szCs w:val="24"/>
+        </w:rPr>
+        <w:t>Gestión del producto: Crear</w:t>
+      </w:r>
+      <w:r>
+        <w:rPr>
+          <w:rFonts w:ascii="Arial" w:hAnsi="Arial" w:cs="Arial"/>
+          <w:sz w:val="24"/>
+          <w:szCs w:val="24"/>
+        </w:rPr>
+        <w:t>…………………………………...…</w:t>
+      </w:r>
+      <w:r>
+        <w:rPr>
+          <w:rFonts w:ascii="Arial" w:hAnsi="Arial" w:cs="Arial"/>
+          <w:sz w:val="24"/>
+          <w:szCs w:val="24"/>
+        </w:rPr>
+        <w:t>…07</w:t>
+      </w:r>
+      <w:r>
+        <w:rPr>
+          <w:rFonts w:ascii="Arial" w:hAnsi="Arial" w:cs="Arial"/>
+          <w:sz w:val="24"/>
+          <w:szCs w:val="24"/>
+        </w:rPr>
+        <w:t>-</w:t>
+      </w:r>
+      <w:r>
+        <w:rPr>
+          <w:rFonts w:ascii="Arial" w:hAnsi="Arial" w:cs="Arial"/>
+          <w:sz w:val="24"/>
+          <w:szCs w:val="24"/>
+        </w:rPr>
+        <w:t>08</w:t>
+      </w:r>
+    </w:p>
+    <w:p>
+      <w:pPr>
+        <w:pStyle w:val="Prrafodelista"/>
+        <w:numPr>
+          <w:ilvl w:val="1"/>
+          <w:numId w:val="1"/>
+        </w:numPr>
+        <w:jc w:val="both"/>
+        <w:rPr>
+          <w:rFonts w:ascii="Arial" w:hAnsi="Arial" w:cs="Arial"/>
+          <w:sz w:val="24"/>
+          <w:szCs w:val="24"/>
+        </w:rPr>
+      </w:pPr>
+      <w:r>
+        <w:rPr>
+          <w:rFonts w:ascii="Arial" w:hAnsi="Arial" w:cs="Arial"/>
+          <w:sz w:val="24"/>
+          <w:szCs w:val="24"/>
+        </w:rPr>
+        <w:t>Gestión del producto: Modificar</w:t>
+      </w:r>
+      <w:r>
+        <w:rPr>
+          <w:rFonts w:ascii="Arial" w:hAnsi="Arial" w:cs="Arial"/>
+          <w:sz w:val="24"/>
+          <w:szCs w:val="24"/>
+        </w:rPr>
+        <w:t>………………………….………</w:t>
+      </w:r>
+      <w:r>
+        <w:rPr>
+          <w:rFonts w:ascii="Arial" w:hAnsi="Arial" w:cs="Arial"/>
+          <w:sz w:val="24"/>
+          <w:szCs w:val="24"/>
+        </w:rPr>
+        <w:t>…08</w:t>
+      </w:r>
+      <w:r>
+        <w:rPr>
+          <w:rFonts w:ascii="Arial" w:hAnsi="Arial" w:cs="Arial"/>
+          <w:sz w:val="24"/>
+          <w:szCs w:val="24"/>
+        </w:rPr>
+        <w:t>-</w:t>
+      </w:r>
+      <w:r>
+        <w:rPr>
+          <w:rFonts w:ascii="Arial" w:hAnsi="Arial" w:cs="Arial"/>
+          <w:sz w:val="24"/>
+          <w:szCs w:val="24"/>
+        </w:rPr>
+        <w:t>09</w:t>
+      </w:r>
+    </w:p>
+    <w:p>
+      <w:pPr>
+        <w:pStyle w:val="Prrafodelista"/>
+        <w:numPr>
+          <w:ilvl w:val="1"/>
+          <w:numId w:val="1"/>
+        </w:numPr>
+        <w:jc w:val="both"/>
+        <w:rPr>
+          <w:rFonts w:ascii="Arial" w:hAnsi="Arial" w:cs="Arial"/>
+          <w:sz w:val="24"/>
+          <w:szCs w:val="24"/>
+        </w:rPr>
+      </w:pPr>
+      <w:r>
+        <w:rPr>
+          <w:rFonts w:ascii="Arial" w:hAnsi="Arial" w:cs="Arial"/>
+          <w:sz w:val="24"/>
+          <w:szCs w:val="24"/>
+        </w:rPr>
+        <w:t>Restablecer Cuenta………………………………………………….10-11</w:t>
+      </w:r>
+    </w:p>
+    <w:p>
+      <w:pPr>
+        <w:pStyle w:val="Prrafodelista"/>
+        <w:numPr>
+          <w:ilvl w:val="1"/>
+          <w:numId w:val="1"/>
+        </w:numPr>
+        <w:jc w:val="both"/>
+        <w:rPr>
+          <w:rFonts w:ascii="Arial" w:hAnsi="Arial" w:cs="Arial"/>
+          <w:sz w:val="24"/>
+          <w:szCs w:val="24"/>
+        </w:rPr>
+      </w:pPr>
+      <w:r>
+        <w:rPr>
+          <w:rFonts w:ascii="Arial" w:hAnsi="Arial" w:cs="Arial"/>
+          <w:sz w:val="24"/>
+          <w:szCs w:val="24"/>
+        </w:rPr>
+        <w:t>Existencia producto</w:t>
+      </w:r>
+      <w:r>
+        <w:rPr>
+          <w:rFonts w:ascii="Arial" w:hAnsi="Arial" w:cs="Arial"/>
+          <w:sz w:val="24"/>
+          <w:szCs w:val="24"/>
+        </w:rPr>
+        <w:t>………………………………………………</w:t>
+      </w:r>
+      <w:r>
+        <w:rPr>
+          <w:rFonts w:ascii="Arial" w:hAnsi="Arial" w:cs="Arial"/>
+          <w:sz w:val="24"/>
+          <w:szCs w:val="24"/>
+        </w:rPr>
+        <w:t>…..11</w:t>
+      </w:r>
+      <w:r>
+        <w:rPr>
+          <w:rFonts w:ascii="Arial" w:hAnsi="Arial" w:cs="Arial"/>
+          <w:sz w:val="24"/>
+          <w:szCs w:val="24"/>
+        </w:rPr>
+        <w:t>-</w:t>
+      </w:r>
+      <w:r>
+        <w:rPr>
+          <w:rFonts w:ascii="Arial" w:hAnsi="Arial" w:cs="Arial"/>
+          <w:sz w:val="24"/>
+          <w:szCs w:val="24"/>
+        </w:rPr>
+        <w:t>1</w:t>
+      </w:r>
+      <w:r>
+        <w:rPr>
+          <w:rFonts w:ascii="Arial" w:hAnsi="Arial" w:cs="Arial"/>
+          <w:sz w:val="24"/>
+          <w:szCs w:val="24"/>
+        </w:rPr>
+        <w:t>2</w:t>
+      </w:r>
+    </w:p>
+    <w:p>
+      <w:pPr>
+        <w:pStyle w:val="Prrafodelista"/>
+        <w:numPr>
+          <w:ilvl w:val="1"/>
+          <w:numId w:val="1"/>
+        </w:numPr>
+        <w:jc w:val="both"/>
+        <w:rPr>
+          <w:rFonts w:ascii="Arial" w:hAnsi="Arial" w:cs="Arial"/>
+          <w:sz w:val="24"/>
+          <w:szCs w:val="24"/>
+        </w:rPr>
+      </w:pPr>
+      <w:r>
+        <w:rPr>
+          <w:rFonts w:ascii="Arial" w:hAnsi="Arial" w:cs="Arial"/>
+          <w:sz w:val="24"/>
+          <w:szCs w:val="24"/>
+        </w:rPr>
+        <w:t>Gestión de la tienda Online: Crear pedido</w:t>
+      </w:r>
+      <w:r>
+        <w:rPr>
+          <w:rFonts w:ascii="Arial" w:hAnsi="Arial" w:cs="Arial"/>
+          <w:sz w:val="24"/>
+          <w:szCs w:val="24"/>
+        </w:rPr>
+        <w:t>……………………...</w:t>
+      </w:r>
+      <w:r>
+        <w:rPr>
+          <w:rFonts w:ascii="Arial" w:hAnsi="Arial" w:cs="Arial"/>
+          <w:sz w:val="24"/>
+          <w:szCs w:val="24"/>
+        </w:rPr>
+        <w:t>...</w:t>
+      </w:r>
+      <w:r>
+        <w:rPr>
+          <w:rFonts w:ascii="Arial" w:hAnsi="Arial" w:cs="Arial"/>
+          <w:sz w:val="24"/>
+          <w:szCs w:val="24"/>
+        </w:rPr>
+        <w:t>.</w:t>
+      </w:r>
+      <w:r>
+        <w:rPr>
+          <w:rFonts w:ascii="Arial" w:hAnsi="Arial" w:cs="Arial"/>
+          <w:sz w:val="24"/>
+          <w:szCs w:val="24"/>
+        </w:rPr>
+        <w:t>12</w:t>
+      </w:r>
+      <w:r>
+        <w:rPr>
+          <w:rFonts w:ascii="Arial" w:hAnsi="Arial" w:cs="Arial"/>
+          <w:sz w:val="24"/>
+          <w:szCs w:val="24"/>
+        </w:rPr>
+        <w:t>-</w:t>
+      </w:r>
+      <w:r>
+        <w:rPr>
+          <w:rFonts w:ascii="Arial" w:hAnsi="Arial" w:cs="Arial"/>
+          <w:sz w:val="24"/>
+          <w:szCs w:val="24"/>
+        </w:rPr>
+        <w:t>13</w:t>
+      </w:r>
+    </w:p>
+    <w:p>
+      <w:pPr>
+        <w:pStyle w:val="Prrafodelista"/>
+        <w:numPr>
+          <w:ilvl w:val="1"/>
+          <w:numId w:val="1"/>
+        </w:numPr>
+        <w:jc w:val="both"/>
+        <w:rPr>
+          <w:rFonts w:ascii="Arial" w:hAnsi="Arial" w:cs="Arial"/>
+          <w:sz w:val="24"/>
+          <w:szCs w:val="24"/>
+        </w:rPr>
+      </w:pPr>
+      <w:r>
+        <w:rPr>
+          <w:rFonts w:ascii="Arial" w:hAnsi="Arial" w:cs="Arial"/>
+          <w:sz w:val="24"/>
+          <w:szCs w:val="24"/>
+        </w:rPr>
+        <w:t>Gestión de la tienda Online: Consultar pedidos</w:t>
+      </w:r>
+      <w:r>
+        <w:rPr>
+          <w:rFonts w:ascii="Arial" w:hAnsi="Arial" w:cs="Arial"/>
+          <w:sz w:val="24"/>
+          <w:szCs w:val="24"/>
+        </w:rPr>
+        <w:t>………………</w:t>
+      </w:r>
+      <w:r>
+        <w:rPr>
+          <w:rFonts w:ascii="Arial" w:hAnsi="Arial" w:cs="Arial"/>
+          <w:sz w:val="24"/>
+          <w:szCs w:val="24"/>
+        </w:rPr>
+        <w:t>….</w:t>
+      </w:r>
+      <w:r>
+        <w:rPr>
+          <w:rFonts w:ascii="Arial" w:hAnsi="Arial" w:cs="Arial"/>
+          <w:sz w:val="24"/>
+          <w:szCs w:val="24"/>
+        </w:rPr>
+        <w:t>.</w:t>
+      </w:r>
+      <w:r>
+        <w:rPr>
+          <w:rFonts w:ascii="Arial" w:hAnsi="Arial" w:cs="Arial"/>
+          <w:sz w:val="24"/>
+          <w:szCs w:val="24"/>
+        </w:rPr>
+        <w:t>13</w:t>
+      </w:r>
+      <w:r>
+        <w:rPr>
+          <w:rFonts w:ascii="Arial" w:hAnsi="Arial" w:cs="Arial"/>
+          <w:sz w:val="24"/>
+          <w:szCs w:val="24"/>
+        </w:rPr>
+        <w:t>-</w:t>
+      </w:r>
+      <w:r>
+        <w:rPr>
+          <w:rFonts w:ascii="Arial" w:hAnsi="Arial" w:cs="Arial"/>
+          <w:sz w:val="24"/>
+          <w:szCs w:val="24"/>
+        </w:rPr>
+        <w:t>14</w:t>
+      </w:r>
+    </w:p>
+    <w:p>
+      <w:pPr>
+        <w:pStyle w:val="Prrafodelista"/>
+        <w:numPr>
+          <w:ilvl w:val="1"/>
+          <w:numId w:val="1"/>
+        </w:numPr>
+        <w:jc w:val="both"/>
+        <w:rPr>
+          <w:rFonts w:ascii="Arial" w:hAnsi="Arial" w:cs="Arial"/>
+          <w:sz w:val="24"/>
+          <w:szCs w:val="24"/>
+        </w:rPr>
+      </w:pPr>
+      <w:r>
+        <w:rPr>
+          <w:rFonts w:ascii="Arial" w:hAnsi="Arial" w:cs="Arial"/>
+          <w:sz w:val="24"/>
+          <w:szCs w:val="24"/>
+        </w:rPr>
+        <w:t>Gestionar reportes………………………………………………</w:t>
+      </w:r>
+      <w:r>
+        <w:rPr>
+          <w:rFonts w:ascii="Arial" w:hAnsi="Arial" w:cs="Arial"/>
+          <w:sz w:val="24"/>
+          <w:szCs w:val="24"/>
+        </w:rPr>
+        <w:t>…15</w:t>
+      </w:r>
+      <w:r>
+        <w:rPr>
+          <w:rFonts w:ascii="Arial" w:hAnsi="Arial" w:cs="Arial"/>
+          <w:sz w:val="24"/>
+          <w:szCs w:val="24"/>
+        </w:rPr>
+        <w:t>-</w:t>
+      </w:r>
+      <w:r>
+        <w:rPr>
+          <w:rFonts w:ascii="Arial" w:hAnsi="Arial" w:cs="Arial"/>
+          <w:sz w:val="24"/>
+          <w:szCs w:val="24"/>
+        </w:rPr>
+        <w:t>16</w:t>
+      </w:r>
+    </w:p>
+    <w:p>
+      <w:pPr>
+        <w:pStyle w:val="Prrafodelista"/>
+        <w:numPr>
+          <w:ilvl w:val="1"/>
+          <w:numId w:val="1"/>
+        </w:numPr>
+        <w:jc w:val="both"/>
+        <w:rPr>
+          <w:rFonts w:ascii="Arial" w:hAnsi="Arial" w:cs="Arial"/>
+          <w:sz w:val="24"/>
+          <w:szCs w:val="24"/>
+        </w:rPr>
+      </w:pPr>
+      <w:r>
+        <w:rPr>
+          <w:rFonts w:ascii="Arial" w:hAnsi="Arial" w:cs="Arial"/>
+          <w:sz w:val="24"/>
+          <w:szCs w:val="24"/>
+        </w:rPr>
+        <w:t>Gestión factura</w:t>
+      </w:r>
+      <w:r>
+        <w:rPr>
+          <w:rFonts w:ascii="Arial" w:hAnsi="Arial" w:cs="Arial"/>
+          <w:sz w:val="24"/>
+          <w:szCs w:val="24"/>
+        </w:rPr>
+        <w:t>……………………………………………………</w:t>
+      </w:r>
+      <w:r>
+        <w:rPr>
+          <w:rFonts w:ascii="Arial" w:hAnsi="Arial" w:cs="Arial"/>
+          <w:sz w:val="24"/>
+          <w:szCs w:val="24"/>
+        </w:rPr>
+        <w:t>.16</w:t>
+      </w:r>
+      <w:r>
+        <w:rPr>
+          <w:rFonts w:ascii="Arial" w:hAnsi="Arial" w:cs="Arial"/>
+          <w:sz w:val="24"/>
+          <w:szCs w:val="24"/>
+        </w:rPr>
+        <w:t>-</w:t>
+      </w:r>
+      <w:r>
+        <w:rPr>
+          <w:rFonts w:ascii="Arial" w:hAnsi="Arial" w:cs="Arial"/>
+          <w:sz w:val="24"/>
+          <w:szCs w:val="24"/>
+        </w:rPr>
+        <w:t>17</w:t>
+      </w:r>
+    </w:p>
+    <w:p>
+      <w:pPr>
+        <w:pStyle w:val="Prrafodelista"/>
+        <w:numPr>
+          <w:ilvl w:val="1"/>
+          <w:numId w:val="1"/>
+        </w:numPr>
+        <w:jc w:val="both"/>
+        <w:rPr>
+          <w:rFonts w:ascii="Arial" w:hAnsi="Arial" w:cs="Arial"/>
+          <w:sz w:val="24"/>
+          <w:szCs w:val="24"/>
+        </w:rPr>
+      </w:pPr>
+      <w:r>
+        <w:rPr>
+          <w:rFonts w:ascii="Arial" w:hAnsi="Arial" w:cs="Arial"/>
+          <w:sz w:val="24"/>
+          <w:szCs w:val="24"/>
+        </w:rPr>
+        <w:t>Creación de catálogos</w:t>
+      </w:r>
+      <w:r>
+        <w:rPr>
+          <w:rFonts w:ascii="Arial" w:hAnsi="Arial" w:cs="Arial"/>
+          <w:sz w:val="24"/>
+          <w:szCs w:val="24"/>
+        </w:rPr>
+        <w:t>……………………………………………</w:t>
+      </w:r>
+      <w:r>
+        <w:rPr>
+          <w:rFonts w:ascii="Arial" w:hAnsi="Arial" w:cs="Arial"/>
+          <w:sz w:val="24"/>
+          <w:szCs w:val="24"/>
+        </w:rPr>
+        <w:t>17</w:t>
+      </w:r>
+      <w:r>
+        <w:rPr>
+          <w:rFonts w:ascii="Arial" w:hAnsi="Arial" w:cs="Arial"/>
+          <w:sz w:val="24"/>
+          <w:szCs w:val="24"/>
+        </w:rPr>
+        <w:t>-</w:t>
+      </w:r>
+      <w:r>
+        <w:rPr>
+          <w:rFonts w:ascii="Arial" w:hAnsi="Arial" w:cs="Arial"/>
+          <w:sz w:val="24"/>
+          <w:szCs w:val="24"/>
+        </w:rPr>
+        <w:t>19</w:t>
+      </w:r>
+    </w:p>
+    <w:p>
+      <w:pPr>
+        <w:pStyle w:val="Prrafodelista"/>
+        <w:numPr>
+          <w:ilvl w:val="1"/>
+          <w:numId w:val="1"/>
+        </w:numPr>
+        <w:jc w:val="both"/>
+        <w:rPr>
+          <w:rFonts w:ascii="Arial" w:hAnsi="Arial" w:cs="Arial"/>
+          <w:sz w:val="24"/>
+          <w:szCs w:val="24"/>
+        </w:rPr>
+      </w:pPr>
+      <w:r>
+        <w:rPr>
+          <w:rFonts w:ascii="Arial" w:hAnsi="Arial" w:cs="Arial"/>
+          <w:sz w:val="24"/>
+          <w:szCs w:val="24"/>
+        </w:rPr>
+        <w:t>Modificación de catálogos</w:t>
+      </w:r>
+      <w:r>
+        <w:rPr>
+          <w:rFonts w:ascii="Arial" w:hAnsi="Arial" w:cs="Arial"/>
+          <w:sz w:val="24"/>
+          <w:szCs w:val="24"/>
+        </w:rPr>
+        <w:t>………………………………………..</w:t>
+      </w:r>
+      <w:r>
+        <w:rPr>
+          <w:rFonts w:ascii="Arial" w:hAnsi="Arial" w:cs="Arial"/>
+          <w:sz w:val="24"/>
+          <w:szCs w:val="24"/>
+        </w:rPr>
+        <w:t>19</w:t>
+      </w:r>
+      <w:r>
+        <w:rPr>
+          <w:rFonts w:ascii="Arial" w:hAnsi="Arial" w:cs="Arial"/>
+          <w:sz w:val="24"/>
+          <w:szCs w:val="24"/>
+        </w:rPr>
+        <w:t>-</w:t>
+      </w:r>
+      <w:r>
+        <w:rPr>
+          <w:rFonts w:ascii="Arial" w:hAnsi="Arial" w:cs="Arial"/>
+          <w:sz w:val="24"/>
+          <w:szCs w:val="24"/>
+        </w:rPr>
+        <w:t>20</w:t>
+      </w:r>
+    </w:p>
+    <w:p>
+      <w:pPr>
+        <w:pStyle w:val="Prrafodelista"/>
+        <w:numPr>
+          <w:ilvl w:val="1"/>
+          <w:numId w:val="1"/>
+        </w:numPr>
+        <w:jc w:val="both"/>
+        <w:rPr>
+          <w:rFonts w:ascii="Arial" w:hAnsi="Arial" w:cs="Arial"/>
+          <w:sz w:val="24"/>
+          <w:szCs w:val="24"/>
+        </w:rPr>
+      </w:pPr>
+      <w:r>
+        <w:rPr>
+          <w:rFonts w:ascii="Arial" w:hAnsi="Arial" w:cs="Arial"/>
+          <w:sz w:val="24"/>
+          <w:szCs w:val="24"/>
+        </w:rPr>
+        <w:t>Crear categoría</w:t>
+      </w:r>
+      <w:r>
+        <w:rPr>
+          <w:rFonts w:ascii="Arial" w:hAnsi="Arial" w:cs="Arial"/>
+          <w:sz w:val="24"/>
+          <w:szCs w:val="24"/>
+        </w:rPr>
+        <w:t>....................................................................…</w:t>
+      </w:r>
+      <w:r>
+        <w:rPr>
+          <w:rFonts w:ascii="Arial" w:hAnsi="Arial" w:cs="Arial"/>
+          <w:sz w:val="24"/>
+          <w:szCs w:val="24"/>
+        </w:rPr>
+        <w:t>20</w:t>
+      </w:r>
+      <w:r>
+        <w:rPr>
+          <w:rFonts w:ascii="Arial" w:hAnsi="Arial" w:cs="Arial"/>
+          <w:sz w:val="24"/>
+          <w:szCs w:val="24"/>
+        </w:rPr>
+        <w:t>-</w:t>
+      </w:r>
+      <w:r>
+        <w:rPr>
+          <w:rFonts w:ascii="Arial" w:hAnsi="Arial" w:cs="Arial"/>
+          <w:sz w:val="24"/>
+          <w:szCs w:val="24"/>
+        </w:rPr>
+        <w:t>21</w:t>
+      </w:r>
+      <w:bookmarkStart w:id="0" w:name="_GoBack"/>
+      <w:bookmarkEnd w:id="0"/>
+    </w:p>
+    <w:p>
+      <w:pPr>
+        <w:pStyle w:val="Prrafodelista"/>
+        <w:numPr>
+          <w:ilvl w:val="1"/>
+          <w:numId w:val="1"/>
+        </w:numPr>
+        <w:jc w:val="both"/>
+        <w:rPr>
+          <w:rFonts w:ascii="Arial" w:hAnsi="Arial" w:cs="Arial"/>
+          <w:sz w:val="24"/>
+          <w:szCs w:val="24"/>
+        </w:rPr>
+      </w:pPr>
+      <w:r>
+        <w:rPr>
+          <w:rFonts w:ascii="Arial" w:hAnsi="Arial" w:cs="Arial"/>
+          <w:sz w:val="24"/>
+          <w:szCs w:val="24"/>
+        </w:rPr>
+        <w:t>Modificación de categoría</w:t>
+      </w:r>
+      <w:r>
+        <w:rPr>
+          <w:rFonts w:ascii="Arial" w:hAnsi="Arial" w:cs="Arial"/>
+          <w:sz w:val="24"/>
+          <w:szCs w:val="24"/>
+        </w:rPr>
+        <w:t>………………………..………………22-23</w:t>
+      </w:r>
+    </w:p>
+    <w:p>
+      <w:pPr>
+        <w:jc w:val="both"/>
+        <w:rPr>
+          <w:rFonts w:ascii="Arial" w:hAnsi="Arial" w:cs="Arial"/>
+          <w:b/>
+          <w:sz w:val="24"/>
+          <w:szCs w:val="24"/>
+          <w:lang w:val="es-ES_tradnl"/>
+        </w:rPr>
+      </w:pPr>
+    </w:p>
+    <w:p>
+      <w:pPr>
+        <w:jc w:val="center"/>
+        <w:rPr>
+          <w:rFonts w:ascii="Arial" w:hAnsi="Arial" w:cs="Arial"/>
+          <w:b/>
+          <w:sz w:val="28"/>
+          <w:szCs w:val="24"/>
+          <w:u w:val="single"/>
+        </w:rPr>
+      </w:pPr>
+    </w:p>
+    <w:p>
+      <w:pPr>
+        <w:rPr>
+          <w:rFonts w:ascii="Arial" w:hAnsi="Arial" w:cs="Arial"/>
+          <w:b/>
+          <w:sz w:val="28"/>
+          <w:szCs w:val="24"/>
+          <w:u w:val="single"/>
+        </w:rPr>
+      </w:pPr>
+      <w:r>
+        <w:rPr>
+          <w:rFonts w:ascii="Arial" w:hAnsi="Arial" w:cs="Arial"/>
+          <w:b/>
+          <w:sz w:val="28"/>
+          <w:szCs w:val="24"/>
+          <w:u w:val="single"/>
+        </w:rPr>
+        <w:br w:type="page"/>
+      </w:r>
+    </w:p>
+    <w:p>
+      <w:pPr>
+        <w:jc w:val="center"/>
+        <w:rPr>
+          <w:rFonts w:ascii="Arial" w:hAnsi="Arial" w:cs="Arial"/>
+          <w:b/>
+          <w:sz w:val="28"/>
+          <w:szCs w:val="24"/>
+          <w:u w:val="single"/>
+        </w:rPr>
+      </w:pPr>
+    </w:p>
     <w:p>
       <w:pPr>
         <w:jc w:val="center"/>
@@ -1210,6 +2617,7 @@
                 <w:sz w:val="24"/>
                 <w:szCs w:val="24"/>
               </w:rPr>
+              <w:lastRenderedPageBreak/>
               <w:t>Postcondición</w:t>
             </w:r>
           </w:p>
@@ -1269,7 +2677,6 @@
                 <w:rFonts w:ascii="Arial" w:hAnsi="Arial" w:cs="Arial"/>
                 <w:sz w:val="24"/>
               </w:rPr>
-              <w:lastRenderedPageBreak/>
               <w:t>Excepciones</w:t>
             </w:r>
           </w:p>
@@ -5953,7 +7360,6 @@
                 <w:szCs w:val="24"/>
               </w:rPr>
             </w:pPr>
-            <w:proofErr w:type="spellStart"/>
             <w:r>
               <w:rPr>
                 <w:rFonts w:ascii="Arial" w:hAnsi="Arial" w:cs="Arial"/>
@@ -5964,7 +7370,6 @@
               </w:rPr>
               <w:t>Postcondición</w:t>
             </w:r>
-            <w:proofErr w:type="spellEnd"/>
           </w:p>
         </w:tc>
         <w:tc>
@@ -7624,7 +9029,6 @@
                 <w:szCs w:val="24"/>
               </w:rPr>
             </w:pPr>
-            <w:proofErr w:type="spellStart"/>
             <w:r>
               <w:rPr>
                 <w:rFonts w:ascii="Arial" w:hAnsi="Arial" w:cs="Arial"/>
@@ -7635,7 +9039,6 @@
               </w:rPr>
               <w:t>Postcondición</w:t>
             </w:r>
-            <w:proofErr w:type="spellEnd"/>
           </w:p>
         </w:tc>
         <w:tc>
@@ -8323,17 +9726,6 @@
         </w:tc>
       </w:tr>
     </w:tbl>
-    <w:p>
-      <w:pPr>
-        <w:spacing w:line="240" w:lineRule="auto"/>
-        <w:jc w:val="both"/>
-        <w:rPr>
-          <w:rFonts w:ascii="Arial" w:hAnsi="Arial" w:cs="Arial"/>
-          <w:sz w:val="24"/>
-          <w:szCs w:val="24"/>
-        </w:rPr>
-      </w:pPr>
-    </w:p>
     <w:p>
       <w:pPr>
         <w:spacing w:line="240" w:lineRule="auto"/>
@@ -8483,7 +9875,7 @@
                 <w:rFonts w:ascii="Arial" w:hAnsi="Arial" w:cs="Arial"/>
                 <w:sz w:val="24"/>
               </w:rPr>
-              <w:t>Existencia Producto</w:t>
+              <w:t>Restablecer Cuenta.</w:t>
             </w:r>
           </w:p>
         </w:tc>
@@ -8595,32 +9987,15 @@
                 <w:sz w:val="24"/>
                 <w:szCs w:val="24"/>
               </w:rPr>
-              <w:t>RI-02 Inicio de Sesión</w:t>
-            </w:r>
-          </w:p>
-          <w:p>
-            <w:pPr>
-              <w:spacing w:line="240" w:lineRule="auto"/>
-              <w:rPr>
-                <w:rFonts w:ascii="Arial" w:hAnsi="Arial" w:cs="Arial"/>
-                <w:sz w:val="24"/>
-                <w:szCs w:val="24"/>
-              </w:rPr>
-            </w:pPr>
-            <w:r>
-              <w:rPr>
-                <w:rFonts w:ascii="Arial" w:hAnsi="Arial" w:cs="Arial"/>
-                <w:sz w:val="24"/>
-                <w:szCs w:val="24"/>
-              </w:rPr>
-              <w:t xml:space="preserve">RI–04 </w:t>
-            </w:r>
-            <w:r>
-              <w:rPr>
-                <w:rFonts w:ascii="Arial" w:hAnsi="Arial" w:cs="Arial"/>
-                <w:sz w:val="24"/>
-              </w:rPr>
-              <w:t>Gestión del producto: Crear.</w:t>
+              <w:t xml:space="preserve">RI–02 </w:t>
+            </w:r>
+            <w:r>
+              <w:rPr>
+                <w:rFonts w:ascii="Arial" w:hAnsi="Arial" w:cs="Arial"/>
+                <w:sz w:val="24"/>
+                <w:szCs w:val="24"/>
+              </w:rPr>
+              <w:t>Registro Usuario.</w:t>
             </w:r>
           </w:p>
         </w:tc>
@@ -8673,7 +10048,39 @@
                 <w:sz w:val="24"/>
                 <w:szCs w:val="24"/>
               </w:rPr>
-              <w:t>El sistema deberá comportarse tal como se describe en el siguiente caso de uso cuando el administrador lo consideren oportuno.</w:t>
+              <w:t>El sistema deberá comportarse tal como se describe en el siguiente caso de uso cuando el administrador</w:t>
+            </w:r>
+            <w:r>
+              <w:rPr>
+                <w:rFonts w:ascii="Arial" w:hAnsi="Arial" w:cs="Arial"/>
+                <w:sz w:val="24"/>
+                <w:szCs w:val="24"/>
+              </w:rPr>
+              <w:t xml:space="preserve"> y/p usuario</w:t>
+            </w:r>
+            <w:r>
+              <w:rPr>
+                <w:rFonts w:ascii="Arial" w:hAnsi="Arial" w:cs="Arial"/>
+                <w:sz w:val="24"/>
+                <w:szCs w:val="24"/>
+              </w:rPr>
+              <w:t xml:space="preserve"> </w:t>
+            </w:r>
+            <w:r>
+              <w:rPr>
+                <w:rFonts w:ascii="Arial" w:hAnsi="Arial" w:cs="Arial"/>
+                <w:sz w:val="24"/>
+                <w:szCs w:val="24"/>
+              </w:rPr>
+              <w:t>quiera restablecer su cuenta</w:t>
+            </w:r>
+            <w:r>
+              <w:rPr>
+                <w:rFonts w:ascii="Arial" w:hAnsi="Arial" w:cs="Arial"/>
+                <w:sz w:val="24"/>
+                <w:szCs w:val="24"/>
+              </w:rPr>
+              <w:t>.</w:t>
             </w:r>
           </w:p>
         </w:tc>
@@ -8729,7 +10136,7 @@
                 <w:sz w:val="24"/>
                 <w:szCs w:val="24"/>
               </w:rPr>
-              <w:t>El producto está en el sistema.</w:t>
+              <w:t xml:space="preserve">El administrador o usuario tiene debe estar registrado previamente. </w:t>
             </w:r>
           </w:p>
         </w:tc>
@@ -8762,20 +10169,12 @@
                 <w:sz w:val="24"/>
                 <w:szCs w:val="24"/>
               </w:rPr>
-              <w:t>Secuencia</w:t>
-            </w:r>
-          </w:p>
-          <w:p>
-            <w:pPr>
-              <w:pStyle w:val="Ttulo1"/>
-              <w:rPr>
-                <w:rFonts w:ascii="Arial" w:hAnsi="Arial" w:cs="Arial"/>
-                <w:sz w:val="24"/>
-              </w:rPr>
-            </w:pPr>
-            <w:r>
-              <w:rPr>
-                <w:rFonts w:ascii="Arial" w:hAnsi="Arial" w:cs="Arial"/>
+              <w:t xml:space="preserve">Secuencia </w:t>
+            </w:r>
+            <w:r>
+              <w:rPr>
+                <w:rFonts w:ascii="Arial" w:hAnsi="Arial" w:cs="Arial"/>
+                <w:b/>
                 <w:sz w:val="24"/>
               </w:rPr>
               <w:t>Normal</w:t>
@@ -8902,7 +10301,39 @@
                 <w:sz w:val="24"/>
                 <w:szCs w:val="24"/>
               </w:rPr>
-              <w:t>El administrador solicita al sistema comenzar el proceso de consulta de los datos del producto ingresado</w:t>
+              <w:t xml:space="preserve">El administrador y/o usuario solicita </w:t>
+            </w:r>
+            <w:r>
+              <w:rPr>
+                <w:rFonts w:ascii="Arial" w:hAnsi="Arial" w:cs="Arial"/>
+                <w:sz w:val="24"/>
+                <w:szCs w:val="24"/>
+              </w:rPr>
+              <w:t>a</w:t>
+            </w:r>
+            <w:r>
+              <w:rPr>
+                <w:rFonts w:ascii="Arial" w:hAnsi="Arial" w:cs="Arial"/>
+                <w:sz w:val="24"/>
+                <w:szCs w:val="24"/>
+              </w:rPr>
+              <w:t>l</w:t>
+            </w:r>
+            <w:r>
+              <w:rPr>
+                <w:rFonts w:ascii="Arial" w:hAnsi="Arial" w:cs="Arial"/>
+                <w:sz w:val="24"/>
+                <w:szCs w:val="24"/>
+              </w:rPr>
+              <w:t xml:space="preserve"> s</w:t>
+            </w:r>
+            <w:r>
+              <w:rPr>
+                <w:rFonts w:ascii="Arial" w:hAnsi="Arial" w:cs="Arial"/>
+                <w:sz w:val="24"/>
+                <w:szCs w:val="24"/>
+              </w:rPr>
+              <w:t>istema comenzar el proceso para restablecer su cuenta.</w:t>
             </w:r>
           </w:p>
         </w:tc>
@@ -8972,7 +10403,15 @@
                 <w:sz w:val="24"/>
                 <w:szCs w:val="24"/>
               </w:rPr>
-              <w:t>El sistema solicita al administrador que identifique el producto</w:t>
+              <w:t xml:space="preserve">El sistema solicita </w:t>
+            </w:r>
+            <w:r>
+              <w:rPr>
+                <w:rFonts w:ascii="Arial" w:hAnsi="Arial" w:cs="Arial"/>
+                <w:sz w:val="24"/>
+                <w:szCs w:val="24"/>
+              </w:rPr>
+              <w:t>el nombre de usuario o el correo electrónico al administrador o usuario.</w:t>
             </w:r>
           </w:p>
         </w:tc>
@@ -9042,7 +10481,23 @@
                 <w:sz w:val="24"/>
                 <w:szCs w:val="24"/>
               </w:rPr>
-              <w:t>El administrador proporciona el código del producto requerido por el sistema.</w:t>
+              <w:t xml:space="preserve">El administrador </w:t>
+            </w:r>
+            <w:r>
+              <w:rPr>
+                <w:rFonts w:ascii="Arial" w:hAnsi="Arial" w:cs="Arial"/>
+                <w:sz w:val="24"/>
+                <w:szCs w:val="24"/>
+              </w:rPr>
+              <w:t xml:space="preserve">o usuario </w:t>
+            </w:r>
+            <w:r>
+              <w:rPr>
+                <w:rFonts w:ascii="Arial" w:hAnsi="Arial" w:cs="Arial"/>
+                <w:sz w:val="24"/>
+                <w:szCs w:val="24"/>
+              </w:rPr>
+              <w:t>proporciona los datos requeridos por el sistema.</w:t>
             </w:r>
           </w:p>
         </w:tc>
@@ -9112,7 +10567,23 @@
                 <w:sz w:val="24"/>
                 <w:szCs w:val="24"/>
               </w:rPr>
-              <w:t>El sistema muestra la siguiente información asociada al producto: código producto, nombre, modelo, tallas y existencias.</w:t>
+              <w:t xml:space="preserve">El sistema </w:t>
+            </w:r>
+            <w:r>
+              <w:rPr>
+                <w:rFonts w:ascii="Arial" w:hAnsi="Arial" w:cs="Arial"/>
+                <w:sz w:val="24"/>
+                <w:szCs w:val="24"/>
+              </w:rPr>
+              <w:t xml:space="preserve">envía un correo electrónico al </w:t>
+            </w:r>
+            <w:r>
+              <w:rPr>
+                <w:rFonts w:ascii="Arial" w:hAnsi="Arial" w:cs="Arial"/>
+                <w:sz w:val="24"/>
+                <w:szCs w:val="24"/>
+              </w:rPr>
+              <w:t>administrador o usuario con una contraseña por defecto.</w:t>
             </w:r>
           </w:p>
         </w:tc>
@@ -9182,7 +10653,23 @@
                 <w:sz w:val="24"/>
                 <w:szCs w:val="24"/>
               </w:rPr>
-              <w:t>El administrador modifica la cantidad de productos existentes registrando la nueva cantidad fecha y precio por mayor.</w:t>
+              <w:t>El administrador confirma los datos proporcionados al sistema</w:t>
+            </w:r>
+            <w:r>
+              <w:rPr>
+                <w:rFonts w:ascii="Arial" w:hAnsi="Arial" w:cs="Arial"/>
+                <w:sz w:val="24"/>
+                <w:szCs w:val="24"/>
+              </w:rPr>
+              <w:t>.</w:t>
+            </w:r>
+            <w:r>
+              <w:rPr>
+                <w:rFonts w:ascii="Arial" w:hAnsi="Arial" w:cs="Arial"/>
+                <w:sz w:val="24"/>
+                <w:szCs w:val="24"/>
+              </w:rPr>
+              <w:t xml:space="preserve"> </w:t>
             </w:r>
           </w:p>
         </w:tc>
@@ -9252,49 +10739,116 @@
                 <w:sz w:val="24"/>
                 <w:szCs w:val="24"/>
               </w:rPr>
-              <w:t xml:space="preserve">Si el administrador desea puede descargar un documento en </w:t>
-            </w:r>
-            <w:proofErr w:type="spellStart"/>
-            <w:r>
-              <w:rPr>
-                <w:rFonts w:ascii="Arial" w:hAnsi="Arial" w:cs="Arial"/>
-                <w:sz w:val="24"/>
-                <w:szCs w:val="24"/>
-              </w:rPr>
-              <w:t>pdf</w:t>
-            </w:r>
-            <w:proofErr w:type="spellEnd"/>
-            <w:r>
-              <w:rPr>
-                <w:rFonts w:ascii="Arial" w:hAnsi="Arial" w:cs="Arial"/>
-                <w:sz w:val="24"/>
-                <w:szCs w:val="24"/>
-              </w:rPr>
-              <w:t xml:space="preserve"> con estos datos o imprimirlo directamente de la plataforma </w:t>
-            </w:r>
-          </w:p>
-        </w:tc>
-      </w:tr>
-      <w:tr>
-        <w:trPr>
-          <w:cantSplit/>
-        </w:trPr>
-        <w:tc>
-          <w:tcPr>
-            <w:tcW w:w="2881" w:type="dxa"/>
-          </w:tcPr>
-          <w:p>
-            <w:pPr>
-              <w:spacing w:line="240" w:lineRule="auto"/>
-              <w:rPr>
-                <w:rFonts w:ascii="Arial" w:hAnsi="Arial" w:cs="Arial"/>
-                <w:b/>
-                <w:bCs/>
-                <w:sz w:val="24"/>
-                <w:szCs w:val="24"/>
-              </w:rPr>
-            </w:pPr>
-            <w:proofErr w:type="spellStart"/>
+              <w:t xml:space="preserve">El </w:t>
+            </w:r>
+            <w:r>
+              <w:rPr>
+                <w:rFonts w:ascii="Arial" w:hAnsi="Arial" w:cs="Arial"/>
+                <w:sz w:val="24"/>
+                <w:szCs w:val="24"/>
+              </w:rPr>
+              <w:t>administrador o usuario ingresa a su cuenta con la contraseña proporcionada.</w:t>
+            </w:r>
+          </w:p>
+        </w:tc>
+      </w:tr>
+      <w:tr>
+        <w:trPr>
+          <w:cantSplit/>
+        </w:trPr>
+        <w:tc>
+          <w:tcPr>
+            <w:tcW w:w="2881" w:type="dxa"/>
+            <w:vMerge/>
+          </w:tcPr>
+          <w:p>
+            <w:pPr>
+              <w:spacing w:line="240" w:lineRule="auto"/>
+              <w:rPr>
+                <w:rFonts w:ascii="Arial" w:hAnsi="Arial" w:cs="Arial"/>
+                <w:b/>
+                <w:bCs/>
+                <w:sz w:val="24"/>
+                <w:szCs w:val="24"/>
+              </w:rPr>
+            </w:pPr>
+          </w:p>
+        </w:tc>
+        <w:tc>
+          <w:tcPr>
+            <w:tcW w:w="789" w:type="dxa"/>
+          </w:tcPr>
+          <w:p>
+            <w:pPr>
+              <w:spacing w:line="240" w:lineRule="auto"/>
+              <w:jc w:val="center"/>
+              <w:rPr>
+                <w:rFonts w:ascii="Arial" w:hAnsi="Arial" w:cs="Arial"/>
+                <w:sz w:val="24"/>
+                <w:szCs w:val="24"/>
+              </w:rPr>
+            </w:pPr>
+            <w:r>
+              <w:rPr>
+                <w:rFonts w:ascii="Arial" w:hAnsi="Arial" w:cs="Arial"/>
+                <w:sz w:val="24"/>
+                <w:szCs w:val="24"/>
+              </w:rPr>
+              <w:t>7</w:t>
+            </w:r>
+          </w:p>
+        </w:tc>
+        <w:tc>
+          <w:tcPr>
+            <w:tcW w:w="4974" w:type="dxa"/>
+          </w:tcPr>
+          <w:p>
+            <w:pPr>
+              <w:spacing w:line="240" w:lineRule="auto"/>
+              <w:rPr>
+                <w:rFonts w:ascii="Arial" w:hAnsi="Arial" w:cs="Arial"/>
+                <w:sz w:val="24"/>
+                <w:szCs w:val="24"/>
+              </w:rPr>
+            </w:pPr>
+            <w:r>
+              <w:rPr>
+                <w:rFonts w:ascii="Arial" w:hAnsi="Arial" w:cs="Arial"/>
+                <w:sz w:val="24"/>
+                <w:szCs w:val="24"/>
+              </w:rPr>
+              <w:t>El</w:t>
+            </w:r>
+            <w:r>
+              <w:rPr>
+                <w:rFonts w:ascii="Arial" w:hAnsi="Arial" w:cs="Arial"/>
+                <w:sz w:val="24"/>
+                <w:szCs w:val="24"/>
+              </w:rPr>
+              <w:t xml:space="preserve"> administrador o usuario cambia su contraseña de acuerdo a su preferencia.</w:t>
+            </w:r>
+          </w:p>
+        </w:tc>
+      </w:tr>
+      <w:tr>
+        <w:trPr>
+          <w:cantSplit/>
+        </w:trPr>
+        <w:tc>
+          <w:tcPr>
+            <w:tcW w:w="2881" w:type="dxa"/>
+          </w:tcPr>
+          <w:p>
+            <w:pPr>
+              <w:spacing w:line="240" w:lineRule="auto"/>
+              <w:rPr>
+                <w:rFonts w:ascii="Arial" w:hAnsi="Arial" w:cs="Arial"/>
+                <w:b/>
+                <w:bCs/>
+                <w:sz w:val="24"/>
+                <w:szCs w:val="24"/>
+              </w:rPr>
+            </w:pPr>
             <w:r>
               <w:rPr>
                 <w:rFonts w:ascii="Arial" w:hAnsi="Arial" w:cs="Arial"/>
@@ -9305,7 +10859,6 @@
               </w:rPr>
               <w:t>Postcondición</w:t>
             </w:r>
-            <w:proofErr w:type="spellEnd"/>
           </w:p>
         </w:tc>
         <w:tc>
@@ -9328,7 +10881,55 @@
                 <w:sz w:val="24"/>
                 <w:szCs w:val="24"/>
               </w:rPr>
-              <w:t>El administrador obtendrá un documento con la consulta del producto</w:t>
+              <w:t>El administrador tiene un</w:t>
+            </w:r>
+            <w:r>
+              <w:rPr>
+                <w:rFonts w:ascii="Arial" w:hAnsi="Arial" w:cs="Arial"/>
+                <w:sz w:val="24"/>
+                <w:szCs w:val="24"/>
+              </w:rPr>
+              <w:t>a</w:t>
+            </w:r>
+            <w:r>
+              <w:rPr>
+                <w:rFonts w:ascii="Arial" w:hAnsi="Arial" w:cs="Arial"/>
+                <w:sz w:val="24"/>
+                <w:szCs w:val="24"/>
+              </w:rPr>
+              <w:t xml:space="preserve"> nuev</w:t>
+            </w:r>
+            <w:r>
+              <w:rPr>
+                <w:rFonts w:ascii="Arial" w:hAnsi="Arial" w:cs="Arial"/>
+                <w:sz w:val="24"/>
+                <w:szCs w:val="24"/>
+              </w:rPr>
+              <w:t>a</w:t>
+            </w:r>
+            <w:r>
+              <w:rPr>
+                <w:rFonts w:ascii="Arial" w:hAnsi="Arial" w:cs="Arial"/>
+                <w:sz w:val="24"/>
+                <w:szCs w:val="24"/>
+              </w:rPr>
+              <w:t xml:space="preserve"> </w:t>
+            </w:r>
+            <w:r>
+              <w:rPr>
+                <w:rFonts w:ascii="Arial" w:hAnsi="Arial" w:cs="Arial"/>
+                <w:sz w:val="24"/>
+                <w:szCs w:val="24"/>
+              </w:rPr>
+              <w:t>contraseña para ingresar a su cuenta.</w:t>
+            </w:r>
+            <w:r>
+              <w:rPr>
+                <w:rFonts w:ascii="Arial" w:hAnsi="Arial" w:cs="Arial"/>
+                <w:sz w:val="24"/>
+                <w:szCs w:val="24"/>
+              </w:rPr>
+              <w:t xml:space="preserve"> </w:t>
             </w:r>
           </w:p>
         </w:tc>
@@ -9457,7 +11058,7 @@
                 <w:sz w:val="24"/>
                 <w:szCs w:val="24"/>
               </w:rPr>
-              <w:t>5</w:t>
+              <w:t>3</w:t>
             </w:r>
           </w:p>
         </w:tc>
@@ -9480,7 +11081,15 @@
                 <w:sz w:val="24"/>
                 <w:szCs w:val="24"/>
               </w:rPr>
-              <w:t>Si el administrador solicita cancelar la operación, el sistema cancela la operación, a continuación este caso de uso termina</w:t>
+              <w:t xml:space="preserve">Si el administrador </w:t>
+            </w:r>
+            <w:r>
+              <w:rPr>
+                <w:rFonts w:ascii="Arial" w:hAnsi="Arial" w:cs="Arial"/>
+                <w:sz w:val="24"/>
+                <w:szCs w:val="24"/>
+              </w:rPr>
+              <w:t xml:space="preserve">o usuario ingresa datos erróneos, el sistema automáticamente le advertirá de esta condición a continuación este caso de uso termina. </w:t>
             </w:r>
           </w:p>
         </w:tc>
@@ -9521,14 +11130,6 @@
                 <w:szCs w:val="24"/>
               </w:rPr>
             </w:pPr>
-            <w:r>
-              <w:rPr>
-                <w:rFonts w:ascii="Arial" w:hAnsi="Arial" w:cs="Arial"/>
-                <w:sz w:val="24"/>
-                <w:szCs w:val="24"/>
-              </w:rPr>
-              <w:t>6</w:t>
-            </w:r>
           </w:p>
         </w:tc>
         <w:tc>
@@ -9544,14 +11145,6 @@
                 <w:szCs w:val="24"/>
               </w:rPr>
             </w:pPr>
-            <w:r>
-              <w:rPr>
-                <w:rFonts w:ascii="Arial" w:hAnsi="Arial" w:cs="Arial"/>
-                <w:sz w:val="24"/>
-                <w:szCs w:val="24"/>
-              </w:rPr>
-              <w:t>Si el sistema detecta que este producto no está registrado con el código proporcionado, el sistema comunica al administrador de la situación, a continuación este caso de uso termina</w:t>
-            </w:r>
           </w:p>
         </w:tc>
       </w:tr>
@@ -9583,163 +11176,171 @@
                 <w:sz w:val="24"/>
                 <w:szCs w:val="24"/>
               </w:rPr>
+              <w:t>Rendimiento</w:t>
+            </w:r>
+          </w:p>
+        </w:tc>
+        <w:tc>
+          <w:tcPr>
+            <w:tcW w:w="789" w:type="dxa"/>
+          </w:tcPr>
+          <w:p>
+            <w:pPr>
+              <w:spacing w:line="240" w:lineRule="auto"/>
+              <w:rPr>
+                <w:rFonts w:ascii="Arial" w:hAnsi="Arial" w:cs="Arial"/>
+                <w:b/>
+                <w:bCs/>
+                <w:sz w:val="24"/>
+                <w:szCs w:val="24"/>
+              </w:rPr>
+            </w:pPr>
+            <w:r>
+              <w:rPr>
+                <w:rFonts w:ascii="Arial" w:hAnsi="Arial" w:cs="Arial"/>
+                <w:b/>
+                <w:bCs/>
+                <w:sz w:val="24"/>
+                <w:szCs w:val="24"/>
+              </w:rPr>
+              <w:t>Paso</w:t>
+            </w:r>
+          </w:p>
+        </w:tc>
+        <w:tc>
+          <w:tcPr>
+            <w:tcW w:w="4974" w:type="dxa"/>
+          </w:tcPr>
+          <w:p>
+            <w:pPr>
+              <w:spacing w:line="240" w:lineRule="auto"/>
+              <w:rPr>
+                <w:rFonts w:ascii="Arial" w:hAnsi="Arial" w:cs="Arial"/>
+                <w:b/>
+                <w:bCs/>
+                <w:sz w:val="24"/>
+                <w:szCs w:val="24"/>
+              </w:rPr>
+            </w:pPr>
+            <w:r>
+              <w:rPr>
+                <w:rFonts w:ascii="Arial" w:hAnsi="Arial" w:cs="Arial"/>
+                <w:b/>
+                <w:bCs/>
+                <w:sz w:val="24"/>
+                <w:szCs w:val="24"/>
+              </w:rPr>
+              <w:t>Cota de tiempo</w:t>
+            </w:r>
+          </w:p>
+        </w:tc>
+      </w:tr>
+      <w:tr>
+        <w:trPr>
+          <w:cantSplit/>
+        </w:trPr>
+        <w:tc>
+          <w:tcPr>
+            <w:tcW w:w="2881" w:type="dxa"/>
+            <w:vMerge/>
+          </w:tcPr>
+          <w:p>
+            <w:pPr>
+              <w:spacing w:line="240" w:lineRule="auto"/>
+              <w:rPr>
+                <w:rFonts w:ascii="Arial" w:hAnsi="Arial" w:cs="Arial"/>
+                <w:b/>
+                <w:bCs/>
+                <w:sz w:val="24"/>
+                <w:szCs w:val="24"/>
+              </w:rPr>
+            </w:pPr>
+          </w:p>
+        </w:tc>
+        <w:tc>
+          <w:tcPr>
+            <w:tcW w:w="789" w:type="dxa"/>
+          </w:tcPr>
+          <w:p>
+            <w:pPr>
+              <w:spacing w:line="240" w:lineRule="auto"/>
+              <w:jc w:val="center"/>
+              <w:rPr>
+                <w:rFonts w:ascii="Arial" w:hAnsi="Arial" w:cs="Arial"/>
+                <w:sz w:val="24"/>
+                <w:szCs w:val="24"/>
+              </w:rPr>
+            </w:pPr>
+            <w:r>
+              <w:rPr>
+                <w:rFonts w:ascii="Arial" w:hAnsi="Arial" w:cs="Arial"/>
+                <w:sz w:val="24"/>
+                <w:szCs w:val="24"/>
+              </w:rPr>
+              <w:t>3</w:t>
+            </w:r>
+          </w:p>
+        </w:tc>
+        <w:tc>
+          <w:tcPr>
+            <w:tcW w:w="4974" w:type="dxa"/>
+          </w:tcPr>
+          <w:p>
+            <w:pPr>
+              <w:spacing w:line="240" w:lineRule="auto"/>
+              <w:rPr>
+                <w:rFonts w:ascii="Arial" w:hAnsi="Arial" w:cs="Arial"/>
+                <w:sz w:val="24"/>
+                <w:szCs w:val="24"/>
+              </w:rPr>
+            </w:pPr>
+            <w:r>
+              <w:rPr>
+                <w:rFonts w:ascii="Arial" w:hAnsi="Arial" w:cs="Arial"/>
+                <w:sz w:val="24"/>
+                <w:szCs w:val="24"/>
+              </w:rPr>
+              <w:t>120</w:t>
+            </w:r>
+            <w:r>
+              <w:rPr>
+                <w:rFonts w:ascii="Arial" w:hAnsi="Arial" w:cs="Arial"/>
+                <w:sz w:val="24"/>
+                <w:szCs w:val="24"/>
+              </w:rPr>
+              <w:t xml:space="preserve"> segundos</w:t>
+            </w:r>
+          </w:p>
+        </w:tc>
+      </w:tr>
+      <w:tr>
+        <w:trPr>
+          <w:cantSplit/>
+        </w:trPr>
+        <w:tc>
+          <w:tcPr>
+            <w:tcW w:w="2881" w:type="dxa"/>
+          </w:tcPr>
+          <w:p>
+            <w:pPr>
+              <w:spacing w:line="240" w:lineRule="auto"/>
+              <w:rPr>
+                <w:rFonts w:ascii="Arial" w:hAnsi="Arial" w:cs="Arial"/>
+                <w:b/>
+                <w:bCs/>
+                <w:sz w:val="24"/>
+                <w:szCs w:val="24"/>
+              </w:rPr>
+            </w:pPr>
+            <w:r>
+              <w:rPr>
+                <w:rFonts w:ascii="Arial" w:hAnsi="Arial" w:cs="Arial"/>
+                <w:b/>
+                <w:bCs/>
+                <w:sz w:val="24"/>
+                <w:szCs w:val="24"/>
+              </w:rPr>
               <w:lastRenderedPageBreak/>
-              <w:t>Rendimiento</w:t>
-            </w:r>
-          </w:p>
-        </w:tc>
-        <w:tc>
-          <w:tcPr>
-            <w:tcW w:w="789" w:type="dxa"/>
-          </w:tcPr>
-          <w:p>
-            <w:pPr>
-              <w:spacing w:line="240" w:lineRule="auto"/>
-              <w:rPr>
-                <w:rFonts w:ascii="Arial" w:hAnsi="Arial" w:cs="Arial"/>
-                <w:b/>
-                <w:bCs/>
-                <w:sz w:val="24"/>
-                <w:szCs w:val="24"/>
-              </w:rPr>
-            </w:pPr>
-            <w:r>
-              <w:rPr>
-                <w:rFonts w:ascii="Arial" w:hAnsi="Arial" w:cs="Arial"/>
-                <w:b/>
-                <w:bCs/>
-                <w:sz w:val="24"/>
-                <w:szCs w:val="24"/>
-              </w:rPr>
-              <w:t>Paso</w:t>
-            </w:r>
-          </w:p>
-        </w:tc>
-        <w:tc>
-          <w:tcPr>
-            <w:tcW w:w="4974" w:type="dxa"/>
-          </w:tcPr>
-          <w:p>
-            <w:pPr>
-              <w:spacing w:line="240" w:lineRule="auto"/>
-              <w:rPr>
-                <w:rFonts w:ascii="Arial" w:hAnsi="Arial" w:cs="Arial"/>
-                <w:b/>
-                <w:bCs/>
-                <w:sz w:val="24"/>
-                <w:szCs w:val="24"/>
-              </w:rPr>
-            </w:pPr>
-            <w:r>
-              <w:rPr>
-                <w:rFonts w:ascii="Arial" w:hAnsi="Arial" w:cs="Arial"/>
-                <w:b/>
-                <w:bCs/>
-                <w:sz w:val="24"/>
-                <w:szCs w:val="24"/>
-              </w:rPr>
-              <w:t>Cota de tiempo</w:t>
-            </w:r>
-          </w:p>
-        </w:tc>
-      </w:tr>
-      <w:tr>
-        <w:trPr>
-          <w:cantSplit/>
-        </w:trPr>
-        <w:tc>
-          <w:tcPr>
-            <w:tcW w:w="2881" w:type="dxa"/>
-            <w:vMerge/>
-          </w:tcPr>
-          <w:p>
-            <w:pPr>
-              <w:spacing w:line="240" w:lineRule="auto"/>
-              <w:rPr>
-                <w:rFonts w:ascii="Arial" w:hAnsi="Arial" w:cs="Arial"/>
-                <w:b/>
-                <w:bCs/>
-                <w:sz w:val="24"/>
-                <w:szCs w:val="24"/>
-              </w:rPr>
-            </w:pPr>
-          </w:p>
-        </w:tc>
-        <w:tc>
-          <w:tcPr>
-            <w:tcW w:w="789" w:type="dxa"/>
-          </w:tcPr>
-          <w:p>
-            <w:pPr>
-              <w:spacing w:line="240" w:lineRule="auto"/>
-              <w:jc w:val="center"/>
-              <w:rPr>
-                <w:rFonts w:ascii="Arial" w:hAnsi="Arial" w:cs="Arial"/>
-                <w:sz w:val="24"/>
-                <w:szCs w:val="24"/>
-              </w:rPr>
-            </w:pPr>
-            <w:r>
-              <w:rPr>
-                <w:rFonts w:ascii="Arial" w:hAnsi="Arial" w:cs="Arial"/>
-                <w:sz w:val="24"/>
-                <w:szCs w:val="24"/>
-              </w:rPr>
-              <w:t>3</w:t>
-            </w:r>
-          </w:p>
-        </w:tc>
-        <w:tc>
-          <w:tcPr>
-            <w:tcW w:w="4974" w:type="dxa"/>
-          </w:tcPr>
-          <w:p>
-            <w:pPr>
-              <w:spacing w:line="240" w:lineRule="auto"/>
-              <w:rPr>
-                <w:rFonts w:ascii="Arial" w:hAnsi="Arial" w:cs="Arial"/>
-                <w:sz w:val="24"/>
-                <w:szCs w:val="24"/>
-              </w:rPr>
-            </w:pPr>
-            <w:r>
-              <w:rPr>
-                <w:rFonts w:ascii="Arial" w:hAnsi="Arial" w:cs="Arial"/>
-                <w:sz w:val="24"/>
-                <w:szCs w:val="24"/>
-              </w:rPr>
-              <w:t>5 segundos</w:t>
-            </w:r>
-          </w:p>
-        </w:tc>
-      </w:tr>
-      <w:tr>
-        <w:trPr>
-          <w:cantSplit/>
-        </w:trPr>
-        <w:tc>
-          <w:tcPr>
-            <w:tcW w:w="2881" w:type="dxa"/>
-          </w:tcPr>
-          <w:p>
-            <w:pPr>
-              <w:spacing w:line="240" w:lineRule="auto"/>
-              <w:rPr>
-                <w:rFonts w:ascii="Arial" w:hAnsi="Arial" w:cs="Arial"/>
-                <w:b/>
-                <w:bCs/>
-                <w:sz w:val="24"/>
-                <w:szCs w:val="24"/>
-              </w:rPr>
-            </w:pPr>
-            <w:r>
-              <w:rPr>
-                <w:rFonts w:ascii="Arial" w:hAnsi="Arial" w:cs="Arial"/>
-                <w:b/>
-                <w:bCs/>
-                <w:sz w:val="24"/>
-                <w:szCs w:val="24"/>
-              </w:rPr>
               <w:t>Frecuencia esperada</w:t>
             </w:r>
           </w:p>
@@ -9764,7 +11365,15 @@
                 <w:sz w:val="24"/>
                 <w:szCs w:val="24"/>
               </w:rPr>
-              <w:t>1 veces/día</w:t>
+              <w:t>3</w:t>
+            </w:r>
+            <w:r>
+              <w:rPr>
+                <w:rFonts w:ascii="Arial" w:hAnsi="Arial" w:cs="Arial"/>
+                <w:sz w:val="24"/>
+                <w:szCs w:val="24"/>
+              </w:rPr>
+              <w:t xml:space="preserve"> veces/día</w:t>
             </w:r>
           </w:p>
         </w:tc>
@@ -9876,7 +11485,7 @@
                 <w:sz w:val="24"/>
                 <w:szCs w:val="24"/>
               </w:rPr>
-              <w:t>La frecuencia será mucho mayor durante los tres primeros días por cada tres meses, probablemente 10 veces/día</w:t>
+              <w:t>La frecuencia será mucho mayor durante los dos primeros días, probablemente 15 veces/día</w:t>
             </w:r>
           </w:p>
         </w:tc>
@@ -9975,7 +11584,7 @@
                 <w:rFonts w:ascii="Arial" w:hAnsi="Arial" w:cs="Arial"/>
                 <w:sz w:val="24"/>
               </w:rPr>
-              <w:t>Gestión de la Tienda Online: Crear Pedidos</w:t>
+              <w:t>Existencia Producto</w:t>
             </w:r>
           </w:p>
         </w:tc>
@@ -10031,7 +11640,7 @@
                 <w:sz w:val="24"/>
                 <w:szCs w:val="24"/>
               </w:rPr>
-              <w:t>OBJ–01 Gestión de la Tienda Online</w:t>
+              <w:t>OBJ–01 Gestión de Entrada</w:t>
             </w:r>
           </w:p>
         </w:tc>
@@ -10087,25 +11696,32 @@
                 <w:sz w:val="24"/>
                 <w:szCs w:val="24"/>
               </w:rPr>
-              <w:t>RI-01 Registro Usuario</w:t>
-            </w:r>
-          </w:p>
-          <w:p>
-            <w:pPr>
-              <w:spacing w:line="240" w:lineRule="auto"/>
-              <w:rPr>
-                <w:rFonts w:ascii="Arial" w:hAnsi="Arial" w:cs="Arial"/>
-                <w:sz w:val="24"/>
-                <w:szCs w:val="24"/>
-              </w:rPr>
-            </w:pPr>
-            <w:r>
-              <w:rPr>
-                <w:rFonts w:ascii="Arial" w:hAnsi="Arial" w:cs="Arial"/>
-                <w:sz w:val="24"/>
-                <w:szCs w:val="24"/>
-              </w:rPr>
-              <w:t>RI-02 Inicio de Sesión.</w:t>
+              <w:t>RI-02 Inicio de Sesión</w:t>
+            </w:r>
+          </w:p>
+          <w:p>
+            <w:pPr>
+              <w:spacing w:line="240" w:lineRule="auto"/>
+              <w:rPr>
+                <w:rFonts w:ascii="Arial" w:hAnsi="Arial" w:cs="Arial"/>
+                <w:sz w:val="24"/>
+                <w:szCs w:val="24"/>
+              </w:rPr>
+            </w:pPr>
+            <w:r>
+              <w:rPr>
+                <w:rFonts w:ascii="Arial" w:hAnsi="Arial" w:cs="Arial"/>
+                <w:sz w:val="24"/>
+                <w:szCs w:val="24"/>
+              </w:rPr>
+              <w:t xml:space="preserve">RI–04 </w:t>
+            </w:r>
+            <w:r>
+              <w:rPr>
+                <w:rFonts w:ascii="Arial" w:hAnsi="Arial" w:cs="Arial"/>
+                <w:sz w:val="24"/>
+              </w:rPr>
+              <w:t>Gestión del producto: Crear.</w:t>
             </w:r>
           </w:p>
         </w:tc>
@@ -10158,7 +11774,7 @@
                 <w:sz w:val="24"/>
                 <w:szCs w:val="24"/>
               </w:rPr>
-              <w:t xml:space="preserve">El sistema deberá comportarse tal como se describe en el siguiente caso de uso cuando el usuario quiera generar un pedido </w:t>
+              <w:t>El sistema deberá comportarse tal como se describe en el siguiente caso de uso cuando el administrador lo consideren oportuno.</w:t>
             </w:r>
           </w:p>
         </w:tc>
@@ -10214,23 +11830,7 @@
                 <w:sz w:val="24"/>
                 <w:szCs w:val="24"/>
               </w:rPr>
-              <w:t xml:space="preserve">El </w:t>
-            </w:r>
-            <w:r>
-              <w:rPr>
-                <w:rFonts w:ascii="Arial" w:hAnsi="Arial" w:cs="Arial"/>
-                <w:sz w:val="24"/>
-                <w:szCs w:val="24"/>
-              </w:rPr>
-              <w:t xml:space="preserve">usuario deberá </w:t>
-            </w:r>
-            <w:r>
-              <w:rPr>
-                <w:rFonts w:ascii="Arial" w:hAnsi="Arial" w:cs="Arial"/>
-                <w:sz w:val="24"/>
-                <w:szCs w:val="24"/>
-              </w:rPr>
-              <w:t>de iniciar sesión con anterioridad.</w:t>
+              <w:t>El producto está en el sistema.</w:t>
             </w:r>
           </w:p>
         </w:tc>
@@ -10403,15 +12003,7 @@
                 <w:sz w:val="24"/>
                 <w:szCs w:val="24"/>
               </w:rPr>
-              <w:t xml:space="preserve">El </w:t>
-            </w:r>
-            <w:r>
-              <w:rPr>
-                <w:rFonts w:ascii="Arial" w:hAnsi="Arial" w:cs="Arial"/>
-                <w:sz w:val="24"/>
-                <w:szCs w:val="24"/>
-              </w:rPr>
-              <w:t>usuario tendrá que solicitar al sistema, el formulario para la creación de un pedido</w:t>
+              <w:t>El administrador solicita al sistema comenzar el proceso de consulta de los datos del producto ingresado</w:t>
             </w:r>
           </w:p>
         </w:tc>
@@ -10481,55 +12073,7 @@
                 <w:sz w:val="24"/>
                 <w:szCs w:val="24"/>
               </w:rPr>
-              <w:t>El sistema so</w:t>
-            </w:r>
-            <w:r>
-              <w:rPr>
-                <w:rFonts w:ascii="Arial" w:hAnsi="Arial" w:cs="Arial"/>
-                <w:sz w:val="24"/>
-                <w:szCs w:val="24"/>
-              </w:rPr>
-              <w:t xml:space="preserve">licitara los siguientes datos al </w:t>
-            </w:r>
-            <w:r>
-              <w:rPr>
-                <w:rFonts w:ascii="Arial" w:hAnsi="Arial" w:cs="Arial"/>
-                <w:sz w:val="24"/>
-                <w:szCs w:val="24"/>
-              </w:rPr>
-              <w:t>usuario: tipo de modelo, talla,</w:t>
-            </w:r>
-            <w:r>
-              <w:rPr>
-                <w:rFonts w:ascii="Arial" w:hAnsi="Arial" w:cs="Arial"/>
-                <w:sz w:val="24"/>
-                <w:szCs w:val="24"/>
-              </w:rPr>
-              <w:t xml:space="preserve"> complementos de modelo,</w:t>
-            </w:r>
-            <w:r>
-              <w:rPr>
-                <w:rFonts w:ascii="Arial" w:hAnsi="Arial" w:cs="Arial"/>
-                <w:sz w:val="24"/>
-                <w:szCs w:val="24"/>
-              </w:rPr>
-              <w:t xml:space="preserve"> forma </w:t>
-            </w:r>
-            <w:r>
-              <w:rPr>
-                <w:rFonts w:ascii="Arial" w:hAnsi="Arial" w:cs="Arial"/>
-                <w:sz w:val="24"/>
-                <w:szCs w:val="24"/>
-              </w:rPr>
-              <w:t>de pago</w:t>
-            </w:r>
-            <w:r>
-              <w:rPr>
-                <w:rFonts w:ascii="Arial" w:hAnsi="Arial" w:cs="Arial"/>
-                <w:sz w:val="24"/>
-                <w:szCs w:val="24"/>
-              </w:rPr>
-              <w:t>.</w:t>
+              <w:t>El sistema solicita al administrador que identifique el producto</w:t>
             </w:r>
           </w:p>
         </w:tc>
@@ -10599,15 +12143,7 @@
                 <w:sz w:val="24"/>
                 <w:szCs w:val="24"/>
               </w:rPr>
-              <w:t xml:space="preserve">El </w:t>
-            </w:r>
-            <w:r>
-              <w:rPr>
-                <w:rFonts w:ascii="Arial" w:hAnsi="Arial" w:cs="Arial"/>
-                <w:sz w:val="24"/>
-                <w:szCs w:val="24"/>
-              </w:rPr>
-              <w:t>usuario deberá proporcionar los datos solicitados por el sistema</w:t>
+              <w:t>El administrador proporciona el código del producto requerido por el sistema.</w:t>
             </w:r>
           </w:p>
         </w:tc>
@@ -10677,39 +12213,7 @@
                 <w:sz w:val="24"/>
                 <w:szCs w:val="24"/>
               </w:rPr>
-              <w:t>El sistema almacena y procesa los datos proporcionados y genera una opción de confirmación informand</w:t>
-            </w:r>
-            <w:r>
-              <w:rPr>
-                <w:rFonts w:ascii="Arial" w:hAnsi="Arial" w:cs="Arial"/>
-                <w:sz w:val="24"/>
-                <w:szCs w:val="24"/>
-              </w:rPr>
-              <w:t xml:space="preserve">o al </w:t>
-            </w:r>
-            <w:r>
-              <w:rPr>
-                <w:rFonts w:ascii="Arial" w:hAnsi="Arial" w:cs="Arial"/>
-                <w:sz w:val="24"/>
-                <w:szCs w:val="24"/>
-              </w:rPr>
-              <w:t>usuario que su compra fue exitosa y el tiempo que al pedido</w:t>
-            </w:r>
-            <w:r>
-              <w:rPr>
-                <w:rFonts w:ascii="Arial" w:hAnsi="Arial" w:cs="Arial"/>
-                <w:sz w:val="24"/>
-                <w:szCs w:val="24"/>
-              </w:rPr>
-              <w:t xml:space="preserve"> le tomara llegar a su destino final</w:t>
-            </w:r>
-            <w:r>
-              <w:rPr>
-                <w:rFonts w:ascii="Arial" w:hAnsi="Arial" w:cs="Arial"/>
-                <w:sz w:val="24"/>
-                <w:szCs w:val="24"/>
-              </w:rPr>
-              <w:t>.</w:t>
+              <w:t>El sistema muestra la siguiente información asociada al producto: código producto, nombre, modelo, tallas y existencias.</w:t>
             </w:r>
           </w:p>
         </w:tc>
@@ -10779,23 +12283,7 @@
                 <w:sz w:val="24"/>
                 <w:szCs w:val="24"/>
               </w:rPr>
-              <w:t xml:space="preserve">El </w:t>
-            </w:r>
-            <w:r>
-              <w:rPr>
-                <w:rFonts w:ascii="Arial" w:hAnsi="Arial" w:cs="Arial"/>
-                <w:sz w:val="24"/>
-                <w:szCs w:val="24"/>
-              </w:rPr>
-              <w:t>usuario confirmara la orden de pedido generada</w:t>
-            </w:r>
-            <w:r>
-              <w:rPr>
-                <w:rFonts w:ascii="Arial" w:hAnsi="Arial" w:cs="Arial"/>
-                <w:sz w:val="24"/>
-                <w:szCs w:val="24"/>
-              </w:rPr>
-              <w:t>.</w:t>
+              <w:t>El administrador modifica la cantidad de productos existentes registrando la nueva cantidad fecha y precio por mayor.</w:t>
             </w:r>
           </w:p>
         </w:tc>
@@ -10865,52 +12353,39 @@
                 <w:sz w:val="24"/>
                 <w:szCs w:val="24"/>
               </w:rPr>
-              <w:t>El sistema enviara un correo con la orden de pedido.</w:t>
-            </w:r>
-          </w:p>
-        </w:tc>
-      </w:tr>
-      <w:tr>
-        <w:trPr>
-          <w:cantSplit/>
-        </w:trPr>
-        <w:tc>
-          <w:tcPr>
-            <w:tcW w:w="2881" w:type="dxa"/>
-          </w:tcPr>
-          <w:p>
-            <w:pPr>
-              <w:spacing w:line="240" w:lineRule="auto"/>
-              <w:rPr>
-                <w:rFonts w:ascii="Arial" w:hAnsi="Arial" w:cs="Arial"/>
-                <w:b/>
-                <w:bCs/>
-                <w:sz w:val="24"/>
-                <w:szCs w:val="24"/>
-              </w:rPr>
-            </w:pPr>
-            <w:proofErr w:type="spellStart"/>
-            <w:r>
-              <w:rPr>
-                <w:rFonts w:ascii="Arial" w:hAnsi="Arial" w:cs="Arial"/>
-                <w:b/>
-                <w:bCs/>
-                <w:sz w:val="24"/>
-                <w:szCs w:val="24"/>
-              </w:rPr>
-              <w:lastRenderedPageBreak/>
-              <w:t>Pos</w:t>
-            </w:r>
-            <w:proofErr w:type="spellEnd"/>
-            <w:r>
-              <w:rPr>
-                <w:rFonts w:ascii="Arial" w:hAnsi="Arial" w:cs="Arial"/>
-                <w:b/>
-                <w:bCs/>
-                <w:sz w:val="24"/>
-                <w:szCs w:val="24"/>
-              </w:rPr>
-              <w:t xml:space="preserve"> condición</w:t>
+              <w:t xml:space="preserve">Si el administrador desea puede descargar un documento en pdf con estos datos o imprimirlo directamente de la plataforma </w:t>
+            </w:r>
+          </w:p>
+        </w:tc>
+      </w:tr>
+      <w:tr>
+        <w:trPr>
+          <w:cantSplit/>
+        </w:trPr>
+        <w:tc>
+          <w:tcPr>
+            <w:tcW w:w="2881" w:type="dxa"/>
+          </w:tcPr>
+          <w:p>
+            <w:pPr>
+              <w:spacing w:line="240" w:lineRule="auto"/>
+              <w:rPr>
+                <w:rFonts w:ascii="Arial" w:hAnsi="Arial" w:cs="Arial"/>
+                <w:b/>
+                <w:bCs/>
+                <w:sz w:val="24"/>
+                <w:szCs w:val="24"/>
+              </w:rPr>
+            </w:pPr>
+            <w:r>
+              <w:rPr>
+                <w:rFonts w:ascii="Arial" w:hAnsi="Arial" w:cs="Arial"/>
+                <w:b/>
+                <w:bCs/>
+                <w:sz w:val="24"/>
+                <w:szCs w:val="24"/>
+              </w:rPr>
+              <w:t>Postcondición</w:t>
             </w:r>
           </w:p>
         </w:tc>
@@ -10934,15 +12409,7 @@
                 <w:sz w:val="24"/>
                 <w:szCs w:val="24"/>
               </w:rPr>
-              <w:t xml:space="preserve">El </w:t>
-            </w:r>
-            <w:r>
-              <w:rPr>
-                <w:rFonts w:ascii="Arial" w:hAnsi="Arial" w:cs="Arial"/>
-                <w:sz w:val="24"/>
-                <w:szCs w:val="24"/>
-              </w:rPr>
-              <w:t>usuario tendrá una compra de producto.</w:t>
+              <w:t>El administrador obtendrá un documento con la consulta del producto</w:t>
             </w:r>
           </w:p>
         </w:tc>
@@ -10969,6 +12436,7 @@
                 <w:rFonts w:ascii="Arial" w:hAnsi="Arial" w:cs="Arial"/>
                 <w:sz w:val="24"/>
               </w:rPr>
+              <w:lastRenderedPageBreak/>
               <w:t>Excepciones</w:t>
             </w:r>
           </w:p>
@@ -11094,7 +12562,77 @@
                 <w:sz w:val="24"/>
                 <w:szCs w:val="24"/>
               </w:rPr>
-              <w:t>Si el aprendiz no confirma la orden de pedido generada, el sistema lo redirigirá al formulario para la creación de un pedido en blanco.</w:t>
+              <w:t>Si el administrador solicita cancelar la operación, el sistema cancela la operación, a continuación este caso de uso termina</w:t>
+            </w:r>
+          </w:p>
+        </w:tc>
+      </w:tr>
+      <w:tr>
+        <w:trPr>
+          <w:cantSplit/>
+        </w:trPr>
+        <w:tc>
+          <w:tcPr>
+            <w:tcW w:w="2881" w:type="dxa"/>
+            <w:vMerge/>
+          </w:tcPr>
+          <w:p>
+            <w:pPr>
+              <w:spacing w:line="240" w:lineRule="auto"/>
+              <w:rPr>
+                <w:rFonts w:ascii="Arial" w:hAnsi="Arial" w:cs="Arial"/>
+                <w:b/>
+                <w:bCs/>
+                <w:sz w:val="24"/>
+                <w:szCs w:val="24"/>
+              </w:rPr>
+            </w:pPr>
+          </w:p>
+        </w:tc>
+        <w:tc>
+          <w:tcPr>
+            <w:tcW w:w="789" w:type="dxa"/>
+          </w:tcPr>
+          <w:p>
+            <w:pPr>
+              <w:spacing w:line="240" w:lineRule="auto"/>
+              <w:jc w:val="center"/>
+              <w:rPr>
+                <w:rFonts w:ascii="Arial" w:hAnsi="Arial" w:cs="Arial"/>
+                <w:sz w:val="24"/>
+                <w:szCs w:val="24"/>
+              </w:rPr>
+            </w:pPr>
+            <w:r>
+              <w:rPr>
+                <w:rFonts w:ascii="Arial" w:hAnsi="Arial" w:cs="Arial"/>
+                <w:sz w:val="24"/>
+                <w:szCs w:val="24"/>
+              </w:rPr>
+              <w:t>6</w:t>
+            </w:r>
+          </w:p>
+        </w:tc>
+        <w:tc>
+          <w:tcPr>
+            <w:tcW w:w="4974" w:type="dxa"/>
+          </w:tcPr>
+          <w:p>
+            <w:pPr>
+              <w:spacing w:line="240" w:lineRule="auto"/>
+              <w:rPr>
+                <w:rFonts w:ascii="Arial" w:hAnsi="Arial" w:cs="Arial"/>
+                <w:sz w:val="24"/>
+                <w:szCs w:val="24"/>
+              </w:rPr>
+            </w:pPr>
+            <w:r>
+              <w:rPr>
+                <w:rFonts w:ascii="Arial" w:hAnsi="Arial" w:cs="Arial"/>
+                <w:sz w:val="24"/>
+                <w:szCs w:val="24"/>
+              </w:rPr>
+              <w:t>Si el sistema detecta que este producto no está registrado con el código proporcionado, el sistema comunica al administrador de la situación, a continuación este caso de uso termina</w:t>
             </w:r>
           </w:p>
         </w:tc>
@@ -11251,7 +12789,7 @@
                 <w:sz w:val="24"/>
                 <w:szCs w:val="24"/>
               </w:rPr>
-              <w:t>30 segundos</w:t>
+              <w:t>5 segundos</w:t>
             </w:r>
           </w:p>
         </w:tc>
@@ -11307,7 +12845,7 @@
                 <w:sz w:val="24"/>
                 <w:szCs w:val="24"/>
               </w:rPr>
-              <w:t>15 veces/día</w:t>
+              <w:t>1 veces/día</w:t>
             </w:r>
           </w:p>
         </w:tc>
@@ -11419,7 +12957,7 @@
                 <w:sz w:val="24"/>
                 <w:szCs w:val="24"/>
               </w:rPr>
-              <w:t>La frecuencia será mucho mayor durante los tres primeros días por cada tres meses, probablemente 20 veces/día</w:t>
+              <w:t>La frecuencia será mucho mayor durante los tres primeros días por cada tres meses, probablemente 10 veces/día</w:t>
             </w:r>
           </w:p>
         </w:tc>
@@ -11479,6 +13017,7 @@
           </w:tcPr>
           <w:p>
             <w:pPr>
+              <w:spacing w:line="240" w:lineRule="auto"/>
               <w:rPr>
                 <w:rFonts w:ascii="Arial" w:hAnsi="Arial" w:cs="Arial"/>
                 <w:b/>
@@ -11517,21 +13056,22 @@
                 <w:rFonts w:ascii="Arial" w:hAnsi="Arial" w:cs="Arial"/>
                 <w:sz w:val="24"/>
               </w:rPr>
-              <w:t>Gestión de la Tienda Online: Consultar Pedidos</w:t>
-            </w:r>
-          </w:p>
-        </w:tc>
-      </w:tr>
-      <w:tr>
-        <w:trPr>
-          <w:cantSplit/>
-        </w:trPr>
-        <w:tc>
-          <w:tcPr>
-            <w:tcW w:w="2881" w:type="dxa"/>
-          </w:tcPr>
-          <w:p>
-            <w:pPr>
+              <w:t>Gestión de la Tienda Online: Crear Pedidos</w:t>
+            </w:r>
+          </w:p>
+        </w:tc>
+      </w:tr>
+      <w:tr>
+        <w:trPr>
+          <w:cantSplit/>
+        </w:trPr>
+        <w:tc>
+          <w:tcPr>
+            <w:tcW w:w="2881" w:type="dxa"/>
+          </w:tcPr>
+          <w:p>
+            <w:pPr>
+              <w:spacing w:line="240" w:lineRule="auto"/>
               <w:rPr>
                 <w:rFonts w:ascii="Arial" w:hAnsi="Arial" w:cs="Arial"/>
                 <w:b/>
@@ -11559,6 +13099,7 @@
           </w:tcPr>
           <w:p>
             <w:pPr>
+              <w:spacing w:line="240" w:lineRule="auto"/>
               <w:rPr>
                 <w:rFonts w:ascii="Arial" w:hAnsi="Arial" w:cs="Arial"/>
                 <w:sz w:val="24"/>
@@ -11586,6 +13127,7 @@
           </w:tcPr>
           <w:p>
             <w:pPr>
+              <w:spacing w:line="240" w:lineRule="auto"/>
               <w:rPr>
                 <w:rFonts w:ascii="Arial" w:hAnsi="Arial" w:cs="Arial"/>
                 <w:b/>
@@ -11613,6 +13155,7 @@
           </w:tcPr>
           <w:p>
             <w:pPr>
+              <w:spacing w:line="240" w:lineRule="auto"/>
               <w:rPr>
                 <w:rFonts w:ascii="Arial" w:hAnsi="Arial" w:cs="Arial"/>
                 <w:sz w:val="24"/>
@@ -11630,52 +13173,20 @@
           </w:p>
           <w:p>
             <w:pPr>
-              <w:rPr>
-                <w:rFonts w:ascii="Arial" w:hAnsi="Arial" w:cs="Arial"/>
-                <w:sz w:val="24"/>
-                <w:szCs w:val="24"/>
-              </w:rPr>
-            </w:pPr>
-            <w:r>
-              <w:rPr>
-                <w:rFonts w:ascii="Arial" w:hAnsi="Arial" w:cs="Arial"/>
-                <w:sz w:val="24"/>
-                <w:szCs w:val="24"/>
-              </w:rPr>
-              <w:t xml:space="preserve">RI-02 Inicio de Sesión </w:t>
-            </w:r>
-          </w:p>
-          <w:p>
-            <w:pPr>
-              <w:rPr>
-                <w:rFonts w:ascii="Arial" w:hAnsi="Arial" w:cs="Arial"/>
-                <w:sz w:val="24"/>
-                <w:szCs w:val="24"/>
-              </w:rPr>
-            </w:pPr>
-            <w:r>
-              <w:rPr>
-                <w:rFonts w:ascii="Arial" w:hAnsi="Arial" w:cs="Arial"/>
-                <w:sz w:val="24"/>
-                <w:szCs w:val="24"/>
-              </w:rPr>
-              <w:t>RI-0</w:t>
-            </w:r>
-            <w:r>
-              <w:rPr>
-                <w:rFonts w:ascii="Arial" w:hAnsi="Arial" w:cs="Arial"/>
-                <w:sz w:val="24"/>
-                <w:szCs w:val="24"/>
-              </w:rPr>
-              <w:t>7</w:t>
-            </w:r>
-            <w:r>
-              <w:rPr>
-                <w:rFonts w:ascii="Arial" w:hAnsi="Arial" w:cs="Arial"/>
-                <w:sz w:val="24"/>
-                <w:szCs w:val="24"/>
-              </w:rPr>
-              <w:t xml:space="preserve"> Gestión de la Tienda Online: Crear Pedidos</w:t>
+              <w:spacing w:line="240" w:lineRule="auto"/>
+              <w:rPr>
+                <w:rFonts w:ascii="Arial" w:hAnsi="Arial" w:cs="Arial"/>
+                <w:sz w:val="24"/>
+                <w:szCs w:val="24"/>
+              </w:rPr>
+            </w:pPr>
+            <w:r>
+              <w:rPr>
+                <w:rFonts w:ascii="Arial" w:hAnsi="Arial" w:cs="Arial"/>
+                <w:sz w:val="24"/>
+                <w:szCs w:val="24"/>
+              </w:rPr>
+              <w:t>RI-02 Inicio de Sesión.</w:t>
             </w:r>
           </w:p>
         </w:tc>
@@ -11715,49 +13226,35 @@
               <w:autoSpaceDE w:val="0"/>
               <w:autoSpaceDN w:val="0"/>
               <w:adjustRightInd w:val="0"/>
-              <w:rPr>
-                <w:rFonts w:ascii="Arial" w:hAnsi="Arial" w:cs="Arial"/>
-                <w:sz w:val="24"/>
-                <w:szCs w:val="24"/>
-              </w:rPr>
-            </w:pPr>
-            <w:r>
-              <w:rPr>
-                <w:rFonts w:ascii="Arial" w:hAnsi="Arial" w:cs="Arial"/>
-                <w:sz w:val="24"/>
-                <w:szCs w:val="24"/>
-              </w:rPr>
-              <w:t>El sistema deberá comportarse tal como se describe en el siguiente</w:t>
-            </w:r>
-            <w:r>
-              <w:rPr>
-                <w:rFonts w:ascii="Arial" w:hAnsi="Arial" w:cs="Arial"/>
-                <w:sz w:val="24"/>
-                <w:szCs w:val="24"/>
-              </w:rPr>
-              <w:t xml:space="preserve"> caso de uso cuando el </w:t>
-            </w:r>
-            <w:r>
-              <w:rPr>
-                <w:rFonts w:ascii="Arial" w:hAnsi="Arial" w:cs="Arial"/>
-                <w:sz w:val="24"/>
-                <w:szCs w:val="24"/>
-              </w:rPr>
-              <w:t>usuario quiera consultar un pedido</w:t>
-            </w:r>
-          </w:p>
-        </w:tc>
-      </w:tr>
-      <w:tr>
-        <w:trPr>
-          <w:cantSplit/>
-        </w:trPr>
-        <w:tc>
-          <w:tcPr>
-            <w:tcW w:w="2881" w:type="dxa"/>
-          </w:tcPr>
-          <w:p>
-            <w:pPr>
+              <w:spacing w:line="240" w:lineRule="auto"/>
+              <w:rPr>
+                <w:rFonts w:ascii="Arial" w:hAnsi="Arial" w:cs="Arial"/>
+                <w:sz w:val="24"/>
+                <w:szCs w:val="24"/>
+              </w:rPr>
+            </w:pPr>
+            <w:r>
+              <w:rPr>
+                <w:rFonts w:ascii="Arial" w:hAnsi="Arial" w:cs="Arial"/>
+                <w:sz w:val="24"/>
+                <w:szCs w:val="24"/>
+              </w:rPr>
+              <w:t xml:space="preserve">El sistema deberá comportarse tal como se describe en el siguiente caso de uso cuando el usuario quiera generar un pedido </w:t>
+            </w:r>
+          </w:p>
+        </w:tc>
+      </w:tr>
+      <w:tr>
+        <w:trPr>
+          <w:cantSplit/>
+        </w:trPr>
+        <w:tc>
+          <w:tcPr>
+            <w:tcW w:w="2881" w:type="dxa"/>
+          </w:tcPr>
+          <w:p>
+            <w:pPr>
+              <w:spacing w:line="240" w:lineRule="auto"/>
               <w:rPr>
                 <w:rFonts w:ascii="Arial" w:hAnsi="Arial" w:cs="Arial"/>
                 <w:b/>
@@ -11785,6 +13282,7 @@
           </w:tcPr>
           <w:p>
             <w:pPr>
+              <w:spacing w:line="240" w:lineRule="auto"/>
               <w:rPr>
                 <w:rFonts w:ascii="Arial" w:hAnsi="Arial" w:cs="Arial"/>
                 <w:sz w:val="24"/>
@@ -11805,23 +13303,15 @@
                 <w:sz w:val="24"/>
                 <w:szCs w:val="24"/>
               </w:rPr>
-              <w:t>usuari</w:t>
-            </w:r>
-            <w:r>
-              <w:rPr>
-                <w:rFonts w:ascii="Arial" w:hAnsi="Arial" w:cs="Arial"/>
-                <w:sz w:val="24"/>
-                <w:szCs w:val="24"/>
-              </w:rPr>
-              <w:t>o deberá realizar</w:t>
-            </w:r>
-            <w:r>
-              <w:rPr>
-                <w:rFonts w:ascii="Arial" w:hAnsi="Arial" w:cs="Arial"/>
-                <w:sz w:val="24"/>
-                <w:szCs w:val="24"/>
-              </w:rPr>
-              <w:t xml:space="preserve"> un pedido.</w:t>
+              <w:t xml:space="preserve">usuario deberá </w:t>
+            </w:r>
+            <w:r>
+              <w:rPr>
+                <w:rFonts w:ascii="Arial" w:hAnsi="Arial" w:cs="Arial"/>
+                <w:sz w:val="24"/>
+                <w:szCs w:val="24"/>
+              </w:rPr>
+              <w:t>de iniciar sesión con anterioridad.</w:t>
             </w:r>
           </w:p>
         </w:tc>
@@ -11837,6 +13327,7 @@
           </w:tcPr>
           <w:p>
             <w:pPr>
+              <w:spacing w:line="240" w:lineRule="auto"/>
               <w:rPr>
                 <w:rFonts w:ascii="Arial" w:hAnsi="Arial" w:cs="Arial"/>
                 <w:b/>
@@ -11879,6 +13370,7 @@
           </w:tcPr>
           <w:p>
             <w:pPr>
+              <w:spacing w:line="240" w:lineRule="auto"/>
               <w:rPr>
                 <w:rFonts w:ascii="Arial" w:hAnsi="Arial" w:cs="Arial"/>
                 <w:b/>
@@ -11905,6 +13397,7 @@
           </w:tcPr>
           <w:p>
             <w:pPr>
+              <w:spacing w:line="240" w:lineRule="auto"/>
               <w:rPr>
                 <w:rFonts w:ascii="Arial" w:hAnsi="Arial" w:cs="Arial"/>
                 <w:b/>
@@ -11929,7 +13422,6 @@
       <w:tr>
         <w:trPr>
           <w:cantSplit/>
-          <w:trHeight w:val="867"/>
         </w:trPr>
         <w:tc>
           <w:tcPr>
@@ -11938,6 +13430,7 @@
           </w:tcPr>
           <w:p>
             <w:pPr>
+              <w:spacing w:line="240" w:lineRule="auto"/>
               <w:rPr>
                 <w:rFonts w:ascii="Arial" w:hAnsi="Arial" w:cs="Arial"/>
                 <w:b/>
@@ -11954,6 +13447,7 @@
           </w:tcPr>
           <w:p>
             <w:pPr>
+              <w:spacing w:line="240" w:lineRule="auto"/>
               <w:jc w:val="center"/>
               <w:rPr>
                 <w:rFonts w:ascii="Arial" w:hAnsi="Arial" w:cs="Arial"/>
@@ -11977,6 +13471,7 @@
           </w:tcPr>
           <w:p>
             <w:pPr>
+              <w:spacing w:line="240" w:lineRule="auto"/>
               <w:rPr>
                 <w:rFonts w:ascii="Arial" w:hAnsi="Arial" w:cs="Arial"/>
                 <w:sz w:val="24"/>
@@ -11997,15 +13492,7 @@
                 <w:sz w:val="24"/>
                 <w:szCs w:val="24"/>
               </w:rPr>
-              <w:t xml:space="preserve">usuario solicita al sistema </w:t>
-            </w:r>
-            <w:r>
-              <w:rPr>
-                <w:rFonts w:ascii="Arial" w:hAnsi="Arial" w:cs="Arial"/>
-                <w:sz w:val="24"/>
-                <w:szCs w:val="24"/>
-              </w:rPr>
-              <w:t xml:space="preserve">el pedido realizado </w:t>
+              <w:t>usuario tendrá que solicitar al sistema, el formulario para la creación de un pedido</w:t>
             </w:r>
           </w:p>
         </w:tc>
@@ -12021,6 +13508,7 @@
           </w:tcPr>
           <w:p>
             <w:pPr>
+              <w:spacing w:line="240" w:lineRule="auto"/>
               <w:rPr>
                 <w:rFonts w:ascii="Arial" w:hAnsi="Arial" w:cs="Arial"/>
                 <w:b/>
@@ -12037,6 +13525,7 @@
           </w:tcPr>
           <w:p>
             <w:pPr>
+              <w:spacing w:line="240" w:lineRule="auto"/>
               <w:jc w:val="center"/>
               <w:rPr>
                 <w:rFonts w:ascii="Arial" w:hAnsi="Arial" w:cs="Arial"/>
@@ -12060,43 +13549,68 @@
           </w:tcPr>
           <w:p>
             <w:pPr>
-              <w:rPr>
-                <w:rFonts w:ascii="Arial" w:hAnsi="Arial" w:cs="Arial"/>
-                <w:sz w:val="24"/>
-                <w:szCs w:val="24"/>
-              </w:rPr>
-            </w:pPr>
-            <w:r>
-              <w:rPr>
-                <w:rFonts w:ascii="Arial" w:hAnsi="Arial" w:cs="Arial"/>
-                <w:sz w:val="24"/>
-                <w:szCs w:val="24"/>
-              </w:rPr>
-              <w:t>El</w:t>
-            </w:r>
-            <w:r>
-              <w:rPr>
-                <w:rFonts w:ascii="Arial" w:hAnsi="Arial" w:cs="Arial"/>
-                <w:sz w:val="24"/>
-                <w:szCs w:val="24"/>
-              </w:rPr>
-              <w:t xml:space="preserve"> sistema le solicitara al </w:t>
-            </w:r>
-            <w:r>
-              <w:rPr>
-                <w:rFonts w:ascii="Arial" w:hAnsi="Arial" w:cs="Arial"/>
-                <w:sz w:val="24"/>
-                <w:szCs w:val="24"/>
-              </w:rPr>
-              <w:t xml:space="preserve">usuario que proporcione su </w:t>
-            </w:r>
-            <w:r>
-              <w:rPr>
-                <w:rFonts w:ascii="Arial" w:hAnsi="Arial" w:cs="Arial"/>
-                <w:sz w:val="24"/>
-                <w:szCs w:val="24"/>
-              </w:rPr>
-              <w:t>nombre de usuario y contraseña.</w:t>
+              <w:spacing w:line="240" w:lineRule="auto"/>
+              <w:rPr>
+                <w:rFonts w:ascii="Arial" w:hAnsi="Arial" w:cs="Arial"/>
+                <w:sz w:val="24"/>
+                <w:szCs w:val="24"/>
+              </w:rPr>
+            </w:pPr>
+            <w:r>
+              <w:rPr>
+                <w:rFonts w:ascii="Arial" w:hAnsi="Arial" w:cs="Arial"/>
+                <w:sz w:val="24"/>
+                <w:szCs w:val="24"/>
+              </w:rPr>
+              <w:t>El sistema so</w:t>
+            </w:r>
+            <w:r>
+              <w:rPr>
+                <w:rFonts w:ascii="Arial" w:hAnsi="Arial" w:cs="Arial"/>
+                <w:sz w:val="24"/>
+                <w:szCs w:val="24"/>
+              </w:rPr>
+              <w:t xml:space="preserve">licitara los siguientes datos al </w:t>
+            </w:r>
+            <w:r>
+              <w:rPr>
+                <w:rFonts w:ascii="Arial" w:hAnsi="Arial" w:cs="Arial"/>
+                <w:sz w:val="24"/>
+                <w:szCs w:val="24"/>
+              </w:rPr>
+              <w:t>usuario: tipo de modelo, talla,</w:t>
+            </w:r>
+            <w:r>
+              <w:rPr>
+                <w:rFonts w:ascii="Arial" w:hAnsi="Arial" w:cs="Arial"/>
+                <w:sz w:val="24"/>
+                <w:szCs w:val="24"/>
+              </w:rPr>
+              <w:t xml:space="preserve"> complementos de modelo,</w:t>
+            </w:r>
+            <w:r>
+              <w:rPr>
+                <w:rFonts w:ascii="Arial" w:hAnsi="Arial" w:cs="Arial"/>
+                <w:sz w:val="24"/>
+                <w:szCs w:val="24"/>
+              </w:rPr>
+              <w:t xml:space="preserve"> forma </w:t>
+            </w:r>
+            <w:r>
+              <w:rPr>
+                <w:rFonts w:ascii="Arial" w:hAnsi="Arial" w:cs="Arial"/>
+                <w:sz w:val="24"/>
+                <w:szCs w:val="24"/>
+              </w:rPr>
+              <w:t>de pago</w:t>
+            </w:r>
+            <w:r>
+              <w:rPr>
+                <w:rFonts w:ascii="Arial" w:hAnsi="Arial" w:cs="Arial"/>
+                <w:sz w:val="24"/>
+                <w:szCs w:val="24"/>
+              </w:rPr>
+              <w:t>.</w:t>
             </w:r>
           </w:p>
         </w:tc>
@@ -12112,6 +13626,7 @@
           </w:tcPr>
           <w:p>
             <w:pPr>
+              <w:spacing w:line="240" w:lineRule="auto"/>
               <w:rPr>
                 <w:rFonts w:ascii="Arial" w:hAnsi="Arial" w:cs="Arial"/>
                 <w:b/>
@@ -12128,6 +13643,7 @@
           </w:tcPr>
           <w:p>
             <w:pPr>
+              <w:spacing w:line="240" w:lineRule="auto"/>
               <w:jc w:val="center"/>
               <w:rPr>
                 <w:rFonts w:ascii="Arial" w:hAnsi="Arial" w:cs="Arial"/>
@@ -12151,35 +13667,28 @@
           </w:tcPr>
           <w:p>
             <w:pPr>
-              <w:rPr>
-                <w:rFonts w:ascii="Arial" w:hAnsi="Arial" w:cs="Arial"/>
-                <w:sz w:val="24"/>
-                <w:szCs w:val="24"/>
-              </w:rPr>
-            </w:pPr>
-            <w:r>
-              <w:rPr>
-                <w:rFonts w:ascii="Arial" w:hAnsi="Arial" w:cs="Arial"/>
-                <w:sz w:val="24"/>
-                <w:szCs w:val="24"/>
-              </w:rPr>
-              <w:t>El usuario</w:t>
-            </w:r>
-            <w:r>
-              <w:rPr>
-                <w:rFonts w:ascii="Arial" w:hAnsi="Arial" w:cs="Arial"/>
-                <w:sz w:val="24"/>
-                <w:szCs w:val="24"/>
-              </w:rPr>
-              <w:t xml:space="preserve"> ingresara</w:t>
-            </w:r>
-            <w:r>
-              <w:rPr>
-                <w:rFonts w:ascii="Arial" w:hAnsi="Arial" w:cs="Arial"/>
-                <w:sz w:val="24"/>
-                <w:szCs w:val="24"/>
-              </w:rPr>
-              <w:t xml:space="preserve"> los datos solicitados por el sistema</w:t>
+              <w:spacing w:line="240" w:lineRule="auto"/>
+              <w:rPr>
+                <w:rFonts w:ascii="Arial" w:hAnsi="Arial" w:cs="Arial"/>
+                <w:sz w:val="24"/>
+                <w:szCs w:val="24"/>
+              </w:rPr>
+            </w:pPr>
+            <w:r>
+              <w:rPr>
+                <w:rFonts w:ascii="Arial" w:hAnsi="Arial" w:cs="Arial"/>
+                <w:sz w:val="24"/>
+                <w:szCs w:val="24"/>
+              </w:rPr>
+              <w:t xml:space="preserve">El </w:t>
+            </w:r>
+            <w:r>
+              <w:rPr>
+                <w:rFonts w:ascii="Arial" w:hAnsi="Arial" w:cs="Arial"/>
+                <w:sz w:val="24"/>
+                <w:szCs w:val="24"/>
+              </w:rPr>
+              <w:t>usuario deberá proporcionar los datos solicitados por el sistema</w:t>
             </w:r>
           </w:p>
         </w:tc>
@@ -12195,6 +13704,7 @@
           </w:tcPr>
           <w:p>
             <w:pPr>
+              <w:spacing w:line="240" w:lineRule="auto"/>
               <w:rPr>
                 <w:rFonts w:ascii="Arial" w:hAnsi="Arial" w:cs="Arial"/>
                 <w:b/>
@@ -12211,6 +13721,7 @@
           </w:tcPr>
           <w:p>
             <w:pPr>
+              <w:spacing w:line="240" w:lineRule="auto"/>
               <w:jc w:val="center"/>
               <w:rPr>
                 <w:rFonts w:ascii="Arial" w:hAnsi="Arial" w:cs="Arial"/>
@@ -12234,92 +13745,44 @@
           </w:tcPr>
           <w:p>
             <w:pPr>
-              <w:rPr>
-                <w:rFonts w:ascii="Arial" w:hAnsi="Arial" w:cs="Arial"/>
-                <w:sz w:val="24"/>
-                <w:szCs w:val="24"/>
-              </w:rPr>
-            </w:pPr>
-            <w:r>
-              <w:rPr>
-                <w:rFonts w:ascii="Arial" w:hAnsi="Arial" w:cs="Arial"/>
-                <w:sz w:val="24"/>
-                <w:szCs w:val="24"/>
-              </w:rPr>
-              <w:t>El sistema muestra la siguiente información asoc</w:t>
-            </w:r>
-            <w:r>
-              <w:rPr>
-                <w:rFonts w:ascii="Arial" w:hAnsi="Arial" w:cs="Arial"/>
-                <w:sz w:val="24"/>
-                <w:szCs w:val="24"/>
-              </w:rPr>
-              <w:t xml:space="preserve">iada con el pedido del </w:t>
-            </w:r>
-            <w:r>
-              <w:rPr>
-                <w:rFonts w:ascii="Arial" w:hAnsi="Arial" w:cs="Arial"/>
-                <w:sz w:val="24"/>
-                <w:szCs w:val="24"/>
-              </w:rPr>
-              <w:t>usuario:</w:t>
-            </w:r>
-          </w:p>
-          <w:p>
-            <w:pPr>
-              <w:rPr>
-                <w:rFonts w:ascii="Arial" w:hAnsi="Arial" w:cs="Arial"/>
-                <w:sz w:val="24"/>
-                <w:szCs w:val="24"/>
-              </w:rPr>
-            </w:pPr>
-            <w:r>
-              <w:rPr>
-                <w:rFonts w:ascii="Arial" w:hAnsi="Arial" w:cs="Arial"/>
-                <w:sz w:val="24"/>
-                <w:szCs w:val="24"/>
-              </w:rPr>
-              <w:t>Numero de documento de identidad, nombre, apellidos, dirección, números de teléfono, correo ele</w:t>
-            </w:r>
-            <w:r>
-              <w:rPr>
-                <w:rFonts w:ascii="Arial" w:hAnsi="Arial" w:cs="Arial"/>
-                <w:sz w:val="24"/>
-                <w:szCs w:val="24"/>
-              </w:rPr>
-              <w:t>ctrónico, sede o colegio</w:t>
-            </w:r>
-            <w:r>
-              <w:rPr>
-                <w:rFonts w:ascii="Arial" w:hAnsi="Arial" w:cs="Arial"/>
-                <w:sz w:val="24"/>
-                <w:szCs w:val="24"/>
-              </w:rPr>
-              <w:t xml:space="preserve">, </w:t>
-            </w:r>
-            <w:r>
-              <w:rPr>
-                <w:rFonts w:ascii="Arial" w:hAnsi="Arial" w:cs="Arial"/>
-                <w:sz w:val="24"/>
-                <w:szCs w:val="24"/>
-              </w:rPr>
-              <w:t>información del producto pedido, necesidad del producto, saldo</w:t>
-            </w:r>
-            <w:r>
-              <w:rPr>
-                <w:rFonts w:ascii="Arial" w:hAnsi="Arial" w:cs="Arial"/>
-                <w:sz w:val="24"/>
-                <w:szCs w:val="24"/>
-              </w:rPr>
-              <w:t xml:space="preserve"> total</w:t>
-            </w:r>
-            <w:r>
-              <w:rPr>
-                <w:rFonts w:ascii="Arial" w:hAnsi="Arial" w:cs="Arial"/>
-                <w:sz w:val="24"/>
-                <w:szCs w:val="24"/>
-              </w:rPr>
-              <w:t xml:space="preserve"> del pedido</w:t>
+              <w:spacing w:line="240" w:lineRule="auto"/>
+              <w:rPr>
+                <w:rFonts w:ascii="Arial" w:hAnsi="Arial" w:cs="Arial"/>
+                <w:sz w:val="24"/>
+                <w:szCs w:val="24"/>
+              </w:rPr>
+            </w:pPr>
+            <w:r>
+              <w:rPr>
+                <w:rFonts w:ascii="Arial" w:hAnsi="Arial" w:cs="Arial"/>
+                <w:sz w:val="24"/>
+                <w:szCs w:val="24"/>
+              </w:rPr>
+              <w:t>El sistema almacena y procesa los datos proporcionados y genera una opción de confirmación informand</w:t>
+            </w:r>
+            <w:r>
+              <w:rPr>
+                <w:rFonts w:ascii="Arial" w:hAnsi="Arial" w:cs="Arial"/>
+                <w:sz w:val="24"/>
+                <w:szCs w:val="24"/>
+              </w:rPr>
+              <w:t xml:space="preserve">o al </w:t>
+            </w:r>
+            <w:r>
+              <w:rPr>
+                <w:rFonts w:ascii="Arial" w:hAnsi="Arial" w:cs="Arial"/>
+                <w:sz w:val="24"/>
+                <w:szCs w:val="24"/>
+              </w:rPr>
+              <w:t>usuario que su compra fue exitosa y el tiempo que al pedido</w:t>
+            </w:r>
+            <w:r>
+              <w:rPr>
+                <w:rFonts w:ascii="Arial" w:hAnsi="Arial" w:cs="Arial"/>
+                <w:sz w:val="24"/>
+                <w:szCs w:val="24"/>
+              </w:rPr>
+              <w:t xml:space="preserve"> le tomara llegar a su destino final</w:t>
             </w:r>
             <w:r>
               <w:rPr>
@@ -12343,6 +13806,7 @@
           </w:tcPr>
           <w:p>
             <w:pPr>
+              <w:spacing w:line="240" w:lineRule="auto"/>
               <w:rPr>
                 <w:rFonts w:ascii="Arial" w:hAnsi="Arial" w:cs="Arial"/>
                 <w:b/>
@@ -12359,6 +13823,7 @@
           </w:tcPr>
           <w:p>
             <w:pPr>
+              <w:spacing w:line="240" w:lineRule="auto"/>
               <w:jc w:val="center"/>
               <w:rPr>
                 <w:rFonts w:ascii="Arial" w:hAnsi="Arial" w:cs="Arial"/>
@@ -12382,6 +13847,7 @@
           </w:tcPr>
           <w:p>
             <w:pPr>
+              <w:spacing w:line="240" w:lineRule="auto"/>
               <w:rPr>
                 <w:rFonts w:ascii="Arial" w:hAnsi="Arial" w:cs="Arial"/>
                 <w:sz w:val="24"/>
@@ -12402,15 +13868,15 @@
                 <w:sz w:val="24"/>
                 <w:szCs w:val="24"/>
               </w:rPr>
-              <w:t>usuario confir</w:t>
-            </w:r>
-            <w:r>
-              <w:rPr>
-                <w:rFonts w:ascii="Arial" w:hAnsi="Arial" w:cs="Arial"/>
-                <w:sz w:val="24"/>
-                <w:szCs w:val="24"/>
-              </w:rPr>
-              <w:t>mara la orden de pedido generado.</w:t>
+              <w:t>usuario confirmara la orden de pedido generada</w:t>
+            </w:r>
+            <w:r>
+              <w:rPr>
+                <w:rFonts w:ascii="Arial" w:hAnsi="Arial" w:cs="Arial"/>
+                <w:sz w:val="24"/>
+                <w:szCs w:val="24"/>
+              </w:rPr>
+              <w:t>.</w:t>
             </w:r>
           </w:p>
         </w:tc>
@@ -12426,6 +13892,7 @@
           </w:tcPr>
           <w:p>
             <w:pPr>
+              <w:spacing w:line="240" w:lineRule="auto"/>
               <w:rPr>
                 <w:rFonts w:ascii="Arial" w:hAnsi="Arial" w:cs="Arial"/>
                 <w:b/>
@@ -12442,6 +13909,7 @@
           </w:tcPr>
           <w:p>
             <w:pPr>
+              <w:spacing w:line="240" w:lineRule="auto"/>
               <w:jc w:val="center"/>
               <w:rPr>
                 <w:rFonts w:ascii="Arial" w:hAnsi="Arial" w:cs="Arial"/>
@@ -12465,6 +13933,7 @@
           </w:tcPr>
           <w:p>
             <w:pPr>
+              <w:spacing w:line="240" w:lineRule="auto"/>
               <w:rPr>
                 <w:rFonts w:ascii="Arial" w:hAnsi="Arial" w:cs="Arial"/>
                 <w:sz w:val="24"/>
@@ -12492,43 +13961,24 @@
           </w:tcPr>
           <w:p>
             <w:pPr>
-              <w:rPr>
-                <w:rFonts w:ascii="Arial" w:hAnsi="Arial" w:cs="Arial"/>
-                <w:b/>
-                <w:bCs/>
-                <w:sz w:val="24"/>
-                <w:szCs w:val="24"/>
-              </w:rPr>
-            </w:pPr>
-            <w:r>
-              <w:rPr>
-                <w:rFonts w:ascii="Arial" w:hAnsi="Arial" w:cs="Arial"/>
-                <w:b/>
-                <w:bCs/>
-                <w:sz w:val="24"/>
-                <w:szCs w:val="24"/>
-              </w:rPr>
-              <w:t>Post</w:t>
-            </w:r>
-            <w:r>
-              <w:rPr>
-                <w:rFonts w:ascii="Arial" w:hAnsi="Arial" w:cs="Arial"/>
-                <w:b/>
-                <w:bCs/>
-                <w:sz w:val="24"/>
-                <w:szCs w:val="24"/>
-              </w:rPr>
-              <w:t xml:space="preserve"> </w:t>
-            </w:r>
-            <w:r>
-              <w:rPr>
-                <w:rFonts w:ascii="Arial" w:hAnsi="Arial" w:cs="Arial"/>
-                <w:b/>
-                <w:bCs/>
-                <w:sz w:val="24"/>
-                <w:szCs w:val="24"/>
-              </w:rPr>
-              <w:t>condición</w:t>
+              <w:spacing w:line="240" w:lineRule="auto"/>
+              <w:rPr>
+                <w:rFonts w:ascii="Arial" w:hAnsi="Arial" w:cs="Arial"/>
+                <w:b/>
+                <w:bCs/>
+                <w:sz w:val="24"/>
+                <w:szCs w:val="24"/>
+              </w:rPr>
+            </w:pPr>
+            <w:r>
+              <w:rPr>
+                <w:rFonts w:ascii="Arial" w:hAnsi="Arial" w:cs="Arial"/>
+                <w:b/>
+                <w:bCs/>
+                <w:sz w:val="24"/>
+                <w:szCs w:val="24"/>
+              </w:rPr>
+              <w:t>Pos condición</w:t>
             </w:r>
           </w:p>
         </w:tc>
@@ -12539,27 +13989,28 @@
           </w:tcPr>
           <w:p>
             <w:pPr>
-              <w:rPr>
-                <w:rFonts w:ascii="Arial" w:hAnsi="Arial" w:cs="Arial"/>
-                <w:sz w:val="24"/>
-                <w:szCs w:val="24"/>
-              </w:rPr>
-            </w:pPr>
-            <w:r>
-              <w:rPr>
-                <w:rFonts w:ascii="Arial" w:hAnsi="Arial" w:cs="Arial"/>
-                <w:sz w:val="24"/>
-                <w:szCs w:val="24"/>
-              </w:rPr>
-              <w:t>El usuario obtendrá</w:t>
-            </w:r>
-            <w:r>
-              <w:rPr>
-                <w:rFonts w:ascii="Arial" w:hAnsi="Arial" w:cs="Arial"/>
-                <w:sz w:val="24"/>
-                <w:szCs w:val="24"/>
-              </w:rPr>
-              <w:t xml:space="preserve"> un documento con la información de su pedido.</w:t>
+              <w:spacing w:line="240" w:lineRule="auto"/>
+              <w:rPr>
+                <w:rFonts w:ascii="Arial" w:hAnsi="Arial" w:cs="Arial"/>
+                <w:sz w:val="24"/>
+                <w:szCs w:val="24"/>
+              </w:rPr>
+            </w:pPr>
+            <w:r>
+              <w:rPr>
+                <w:rFonts w:ascii="Arial" w:hAnsi="Arial" w:cs="Arial"/>
+                <w:sz w:val="24"/>
+                <w:szCs w:val="24"/>
+              </w:rPr>
+              <w:t xml:space="preserve">El </w:t>
+            </w:r>
+            <w:r>
+              <w:rPr>
+                <w:rFonts w:ascii="Arial" w:hAnsi="Arial" w:cs="Arial"/>
+                <w:sz w:val="24"/>
+                <w:szCs w:val="24"/>
+              </w:rPr>
+              <w:t>usuario tendrá una compra de producto.</w:t>
             </w:r>
           </w:p>
         </w:tc>
@@ -12596,6 +14047,7 @@
           </w:tcPr>
           <w:p>
             <w:pPr>
+              <w:spacing w:line="240" w:lineRule="auto"/>
               <w:jc w:val="center"/>
               <w:rPr>
                 <w:rFonts w:ascii="Arial" w:hAnsi="Arial" w:cs="Arial"/>
@@ -12623,6 +14075,7 @@
           </w:tcPr>
           <w:p>
             <w:pPr>
+              <w:spacing w:line="240" w:lineRule="auto"/>
               <w:rPr>
                 <w:rFonts w:ascii="Arial" w:hAnsi="Arial" w:cs="Arial"/>
                 <w:b/>
@@ -12655,6 +14108,7 @@
           </w:tcPr>
           <w:p>
             <w:pPr>
+              <w:spacing w:line="240" w:lineRule="auto"/>
               <w:rPr>
                 <w:rFonts w:ascii="Arial" w:hAnsi="Arial" w:cs="Arial"/>
                 <w:b/>
@@ -12671,6 +14125,7 @@
           </w:tcPr>
           <w:p>
             <w:pPr>
+              <w:spacing w:line="240" w:lineRule="auto"/>
               <w:jc w:val="center"/>
               <w:rPr>
                 <w:rFonts w:ascii="Arial" w:hAnsi="Arial" w:cs="Arial"/>
@@ -12694,35 +14149,20 @@
           </w:tcPr>
           <w:p>
             <w:pPr>
-              <w:rPr>
-                <w:rFonts w:ascii="Arial" w:hAnsi="Arial" w:cs="Arial"/>
-                <w:sz w:val="24"/>
-                <w:szCs w:val="24"/>
-              </w:rPr>
-            </w:pPr>
-            <w:r>
-              <w:rPr>
-                <w:rFonts w:ascii="Arial" w:hAnsi="Arial" w:cs="Arial"/>
-                <w:sz w:val="24"/>
-                <w:szCs w:val="24"/>
-              </w:rPr>
-              <w:t>Si el usuario</w:t>
-            </w:r>
-            <w:r>
-              <w:rPr>
-                <w:rFonts w:ascii="Arial" w:hAnsi="Arial" w:cs="Arial"/>
-                <w:sz w:val="24"/>
-                <w:szCs w:val="24"/>
-              </w:rPr>
-              <w:t xml:space="preserve"> no confirma la orden de pedido generada</w:t>
-            </w:r>
-            <w:r>
-              <w:rPr>
-                <w:rFonts w:ascii="Arial" w:hAnsi="Arial" w:cs="Arial"/>
-                <w:sz w:val="24"/>
-                <w:szCs w:val="24"/>
-              </w:rPr>
-              <w:t>, el sistema lo redirigirá al inicio.</w:t>
+              <w:spacing w:line="240" w:lineRule="auto"/>
+              <w:rPr>
+                <w:rFonts w:ascii="Arial" w:hAnsi="Arial" w:cs="Arial"/>
+                <w:sz w:val="24"/>
+                <w:szCs w:val="24"/>
+              </w:rPr>
+            </w:pPr>
+            <w:r>
+              <w:rPr>
+                <w:rFonts w:ascii="Arial" w:hAnsi="Arial" w:cs="Arial"/>
+                <w:sz w:val="24"/>
+                <w:szCs w:val="24"/>
+              </w:rPr>
+              <w:t>Si el aprendiz no confirma la orden de pedido generada, el sistema lo redirigirá al formulario para la creación de un pedido en blanco.</w:t>
             </w:r>
           </w:p>
         </w:tc>
@@ -12738,6 +14178,7 @@
           </w:tcPr>
           <w:p>
             <w:pPr>
+              <w:spacing w:line="240" w:lineRule="auto"/>
               <w:rPr>
                 <w:rFonts w:ascii="Arial" w:hAnsi="Arial" w:cs="Arial"/>
                 <w:b/>
@@ -12764,6 +14205,7 @@
           </w:tcPr>
           <w:p>
             <w:pPr>
+              <w:spacing w:line="240" w:lineRule="auto"/>
               <w:rPr>
                 <w:rFonts w:ascii="Arial" w:hAnsi="Arial" w:cs="Arial"/>
                 <w:b/>
@@ -12790,6 +14232,7 @@
           </w:tcPr>
           <w:p>
             <w:pPr>
+              <w:spacing w:line="240" w:lineRule="auto"/>
               <w:rPr>
                 <w:rFonts w:ascii="Arial" w:hAnsi="Arial" w:cs="Arial"/>
                 <w:b/>
@@ -12822,6 +14265,7 @@
           </w:tcPr>
           <w:p>
             <w:pPr>
+              <w:spacing w:line="240" w:lineRule="auto"/>
               <w:rPr>
                 <w:rFonts w:ascii="Arial" w:hAnsi="Arial" w:cs="Arial"/>
                 <w:b/>
@@ -12838,6 +14282,7 @@
           </w:tcPr>
           <w:p>
             <w:pPr>
+              <w:spacing w:line="240" w:lineRule="auto"/>
               <w:jc w:val="center"/>
               <w:rPr>
                 <w:rFonts w:ascii="Arial" w:hAnsi="Arial" w:cs="Arial"/>
@@ -12861,33 +14306,35 @@
           </w:tcPr>
           <w:p>
             <w:pPr>
-              <w:rPr>
-                <w:rFonts w:ascii="Arial" w:hAnsi="Arial" w:cs="Arial"/>
-                <w:sz w:val="24"/>
-                <w:szCs w:val="24"/>
-              </w:rPr>
-            </w:pPr>
-            <w:r>
-              <w:rPr>
-                <w:rFonts w:ascii="Arial" w:hAnsi="Arial" w:cs="Arial"/>
-                <w:sz w:val="24"/>
-                <w:szCs w:val="24"/>
-              </w:rPr>
-              <w:t>60 segundos</w:t>
-            </w:r>
-          </w:p>
-        </w:tc>
-      </w:tr>
-      <w:tr>
-        <w:trPr>
-          <w:cantSplit/>
-        </w:trPr>
-        <w:tc>
-          <w:tcPr>
-            <w:tcW w:w="2881" w:type="dxa"/>
-          </w:tcPr>
-          <w:p>
-            <w:pPr>
+              <w:spacing w:line="240" w:lineRule="auto"/>
+              <w:rPr>
+                <w:rFonts w:ascii="Arial" w:hAnsi="Arial" w:cs="Arial"/>
+                <w:sz w:val="24"/>
+                <w:szCs w:val="24"/>
+              </w:rPr>
+            </w:pPr>
+            <w:r>
+              <w:rPr>
+                <w:rFonts w:ascii="Arial" w:hAnsi="Arial" w:cs="Arial"/>
+                <w:sz w:val="24"/>
+                <w:szCs w:val="24"/>
+              </w:rPr>
+              <w:t>30 segundos</w:t>
+            </w:r>
+          </w:p>
+        </w:tc>
+      </w:tr>
+      <w:tr>
+        <w:trPr>
+          <w:cantSplit/>
+        </w:trPr>
+        <w:tc>
+          <w:tcPr>
+            <w:tcW w:w="2881" w:type="dxa"/>
+          </w:tcPr>
+          <w:p>
+            <w:pPr>
+              <w:spacing w:line="240" w:lineRule="auto"/>
               <w:rPr>
                 <w:rFonts w:ascii="Arial" w:hAnsi="Arial" w:cs="Arial"/>
                 <w:b/>
@@ -12915,33 +14362,35 @@
           </w:tcPr>
           <w:p>
             <w:pPr>
-              <w:rPr>
-                <w:rFonts w:ascii="Arial" w:hAnsi="Arial" w:cs="Arial"/>
-                <w:sz w:val="24"/>
-                <w:szCs w:val="24"/>
-              </w:rPr>
-            </w:pPr>
-            <w:r>
-              <w:rPr>
-                <w:rFonts w:ascii="Arial" w:hAnsi="Arial" w:cs="Arial"/>
-                <w:sz w:val="24"/>
-                <w:szCs w:val="24"/>
-              </w:rPr>
-              <w:t>5 veces/día</w:t>
-            </w:r>
-          </w:p>
-        </w:tc>
-      </w:tr>
-      <w:tr>
-        <w:trPr>
-          <w:cantSplit/>
-        </w:trPr>
-        <w:tc>
-          <w:tcPr>
-            <w:tcW w:w="2881" w:type="dxa"/>
-          </w:tcPr>
-          <w:p>
-            <w:pPr>
+              <w:spacing w:line="240" w:lineRule="auto"/>
+              <w:rPr>
+                <w:rFonts w:ascii="Arial" w:hAnsi="Arial" w:cs="Arial"/>
+                <w:sz w:val="24"/>
+                <w:szCs w:val="24"/>
+              </w:rPr>
+            </w:pPr>
+            <w:r>
+              <w:rPr>
+                <w:rFonts w:ascii="Arial" w:hAnsi="Arial" w:cs="Arial"/>
+                <w:sz w:val="24"/>
+                <w:szCs w:val="24"/>
+              </w:rPr>
+              <w:t>15 veces/día</w:t>
+            </w:r>
+          </w:p>
+        </w:tc>
+      </w:tr>
+      <w:tr>
+        <w:trPr>
+          <w:cantSplit/>
+        </w:trPr>
+        <w:tc>
+          <w:tcPr>
+            <w:tcW w:w="2881" w:type="dxa"/>
+          </w:tcPr>
+          <w:p>
+            <w:pPr>
+              <w:spacing w:line="240" w:lineRule="auto"/>
               <w:rPr>
                 <w:rFonts w:ascii="Arial" w:hAnsi="Arial" w:cs="Arial"/>
                 <w:b/>
@@ -12969,6 +14418,7 @@
           </w:tcPr>
           <w:p>
             <w:pPr>
+              <w:spacing w:line="240" w:lineRule="auto"/>
               <w:rPr>
                 <w:rFonts w:ascii="Arial" w:hAnsi="Arial" w:cs="Arial"/>
                 <w:sz w:val="24"/>
@@ -12996,6 +14446,7 @@
           </w:tcPr>
           <w:p>
             <w:pPr>
+              <w:spacing w:line="240" w:lineRule="auto"/>
               <w:rPr>
                 <w:rFonts w:ascii="Arial" w:hAnsi="Arial" w:cs="Arial"/>
                 <w:b/>
@@ -13023,6 +14474,7 @@
           </w:tcPr>
           <w:p>
             <w:pPr>
+              <w:spacing w:line="240" w:lineRule="auto"/>
               <w:rPr>
                 <w:rFonts w:ascii="Arial" w:hAnsi="Arial" w:cs="Arial"/>
                 <w:sz w:val="24"/>
@@ -13133,7 +14585,7 @@
                 <w:rFonts w:ascii="Arial" w:hAnsi="Arial" w:cs="Arial"/>
                 <w:sz w:val="24"/>
               </w:rPr>
-              <w:t>Gestionar reportes</w:t>
+              <w:t>Gestión de la Tienda Online: Consultar Pedidos</w:t>
             </w:r>
           </w:p>
         </w:tc>
@@ -13241,24 +14693,49 @@
                 <w:sz w:val="24"/>
                 <w:szCs w:val="24"/>
               </w:rPr>
-              <w:t xml:space="preserve">RI-02 inicio de sesión </w:t>
-            </w:r>
-          </w:p>
-          <w:p>
-            <w:pPr>
-              <w:rPr>
-                <w:rFonts w:ascii="Arial" w:hAnsi="Arial" w:cs="Arial"/>
-                <w:sz w:val="24"/>
-                <w:szCs w:val="24"/>
-              </w:rPr>
-            </w:pPr>
-            <w:r>
-              <w:rPr>
-                <w:rFonts w:ascii="Arial" w:hAnsi="Arial" w:cs="Arial"/>
-                <w:sz w:val="24"/>
-                <w:szCs w:val="24"/>
-              </w:rPr>
-              <w:t>RI-07</w:t>
+              <w:t>RI-01 Registro Usuario</w:t>
+            </w:r>
+          </w:p>
+          <w:p>
+            <w:pPr>
+              <w:rPr>
+                <w:rFonts w:ascii="Arial" w:hAnsi="Arial" w:cs="Arial"/>
+                <w:sz w:val="24"/>
+                <w:szCs w:val="24"/>
+              </w:rPr>
+            </w:pPr>
+            <w:r>
+              <w:rPr>
+                <w:rFonts w:ascii="Arial" w:hAnsi="Arial" w:cs="Arial"/>
+                <w:sz w:val="24"/>
+                <w:szCs w:val="24"/>
+              </w:rPr>
+              <w:t xml:space="preserve">RI-02 Inicio de Sesión </w:t>
+            </w:r>
+          </w:p>
+          <w:p>
+            <w:pPr>
+              <w:rPr>
+                <w:rFonts w:ascii="Arial" w:hAnsi="Arial" w:cs="Arial"/>
+                <w:sz w:val="24"/>
+                <w:szCs w:val="24"/>
+              </w:rPr>
+            </w:pPr>
+            <w:r>
+              <w:rPr>
+                <w:rFonts w:ascii="Arial" w:hAnsi="Arial" w:cs="Arial"/>
+                <w:sz w:val="24"/>
+                <w:szCs w:val="24"/>
+              </w:rPr>
+              <w:t>RI-0</w:t>
+            </w:r>
+            <w:r>
+              <w:rPr>
+                <w:rFonts w:ascii="Arial" w:hAnsi="Arial" w:cs="Arial"/>
+                <w:sz w:val="24"/>
+                <w:szCs w:val="24"/>
+              </w:rPr>
+              <w:t>7</w:t>
             </w:r>
             <w:r>
               <w:rPr>
@@ -13292,7 +14769,6 @@
                 <w:rFonts w:ascii="Arial" w:hAnsi="Arial" w:cs="Arial"/>
                 <w:sz w:val="24"/>
               </w:rPr>
-              <w:lastRenderedPageBreak/>
               <w:t>Descripción</w:t>
             </w:r>
           </w:p>
@@ -13317,10 +14793,25 @@
               <w:rPr>
                 <w:rFonts w:ascii="Arial" w:hAnsi="Arial" w:cs="Arial"/>
                 <w:sz w:val="24"/>
-                <w:szCs w:val="20"/>
-                <w:lang w:val="es-ES_tradnl"/>
-              </w:rPr>
-              <w:t>Permite al administrador obtener reportes de los pedidos realizados, por concluir o cancelados, así como también, ver listados de clientes de acuerdo a su estado de pedido.</w:t>
+                <w:szCs w:val="24"/>
+              </w:rPr>
+              <w:t>El sistema deberá comportarse tal como se describe en el siguiente</w:t>
+            </w:r>
+            <w:r>
+              <w:rPr>
+                <w:rFonts w:ascii="Arial" w:hAnsi="Arial" w:cs="Arial"/>
+                <w:sz w:val="24"/>
+                <w:szCs w:val="24"/>
+              </w:rPr>
+              <w:t xml:space="preserve"> caso de uso cuando el </w:t>
+            </w:r>
+            <w:r>
+              <w:rPr>
+                <w:rFonts w:ascii="Arial" w:hAnsi="Arial" w:cs="Arial"/>
+                <w:sz w:val="24"/>
+                <w:szCs w:val="24"/>
+              </w:rPr>
+              <w:t>usuario quiera consultar un pedido</w:t>
             </w:r>
           </w:p>
         </w:tc>
@@ -13430,6 +14921,7 @@
                 <w:sz w:val="24"/>
                 <w:szCs w:val="24"/>
               </w:rPr>
+              <w:lastRenderedPageBreak/>
               <w:t>Secuencia</w:t>
             </w:r>
           </w:p>
@@ -13505,10 +14997,8 @@
       </w:tr>
       <w:tr>
         <w:trPr>
-          <w:gridAfter w:val="2"/>
-          <w:wAfter w:w="5763" w:type="dxa"/>
-          <w:cantSplit/>
-          <w:trHeight w:val="458"/>
+          <w:cantSplit/>
+          <w:trHeight w:val="867"/>
         </w:trPr>
         <w:tc>
           <w:tcPr>
@@ -13527,6 +15017,67 @@
             </w:pPr>
           </w:p>
         </w:tc>
+        <w:tc>
+          <w:tcPr>
+            <w:tcW w:w="789" w:type="dxa"/>
+          </w:tcPr>
+          <w:p>
+            <w:pPr>
+              <w:jc w:val="center"/>
+              <w:rPr>
+                <w:rFonts w:ascii="Arial" w:hAnsi="Arial" w:cs="Arial"/>
+                <w:sz w:val="24"/>
+                <w:szCs w:val="24"/>
+              </w:rPr>
+            </w:pPr>
+            <w:r>
+              <w:rPr>
+                <w:rFonts w:ascii="Arial" w:hAnsi="Arial" w:cs="Arial"/>
+                <w:sz w:val="24"/>
+                <w:szCs w:val="24"/>
+              </w:rPr>
+              <w:t>1</w:t>
+            </w:r>
+          </w:p>
+        </w:tc>
+        <w:tc>
+          <w:tcPr>
+            <w:tcW w:w="4974" w:type="dxa"/>
+          </w:tcPr>
+          <w:p>
+            <w:pPr>
+              <w:rPr>
+                <w:rFonts w:ascii="Arial" w:hAnsi="Arial" w:cs="Arial"/>
+                <w:sz w:val="24"/>
+                <w:szCs w:val="24"/>
+              </w:rPr>
+            </w:pPr>
+            <w:r>
+              <w:rPr>
+                <w:rFonts w:ascii="Arial" w:hAnsi="Arial" w:cs="Arial"/>
+                <w:sz w:val="24"/>
+                <w:szCs w:val="24"/>
+              </w:rPr>
+              <w:t xml:space="preserve">El </w:t>
+            </w:r>
+            <w:r>
+              <w:rPr>
+                <w:rFonts w:ascii="Arial" w:hAnsi="Arial" w:cs="Arial"/>
+                <w:sz w:val="24"/>
+                <w:szCs w:val="24"/>
+              </w:rPr>
+              <w:t xml:space="preserve">usuario solicita al sistema </w:t>
+            </w:r>
+            <w:r>
+              <w:rPr>
+                <w:rFonts w:ascii="Arial" w:hAnsi="Arial" w:cs="Arial"/>
+                <w:sz w:val="24"/>
+                <w:szCs w:val="24"/>
+              </w:rPr>
+              <w:t xml:space="preserve">el pedido realizado </w:t>
+            </w:r>
+          </w:p>
+        </w:tc>
       </w:tr>
       <w:tr>
         <w:trPr>
@@ -13568,7 +15119,7 @@
                 <w:sz w:val="24"/>
                 <w:szCs w:val="24"/>
               </w:rPr>
-              <w:t>1</w:t>
+              <w:t>2</w:t>
             </w:r>
           </w:p>
         </w:tc>
@@ -13598,23 +15149,23 @@
                 <w:sz w:val="24"/>
                 <w:szCs w:val="24"/>
               </w:rPr>
-              <w:t xml:space="preserve"> sistema le solicitara al administrador</w:t>
-            </w:r>
-            <w:r>
-              <w:rPr>
-                <w:rFonts w:ascii="Arial" w:hAnsi="Arial" w:cs="Arial"/>
-                <w:sz w:val="24"/>
-                <w:szCs w:val="24"/>
-              </w:rPr>
-              <w:t xml:space="preserve"> que proporcione su </w:t>
-            </w:r>
-            <w:r>
-              <w:rPr>
-                <w:rFonts w:ascii="Arial" w:hAnsi="Arial" w:cs="Arial"/>
-                <w:sz w:val="24"/>
-                <w:szCs w:val="24"/>
-              </w:rPr>
-              <w:t>nombre y contraseña.</w:t>
+              <w:t xml:space="preserve"> sistema le solicitara al </w:t>
+            </w:r>
+            <w:r>
+              <w:rPr>
+                <w:rFonts w:ascii="Arial" w:hAnsi="Arial" w:cs="Arial"/>
+                <w:sz w:val="24"/>
+                <w:szCs w:val="24"/>
+              </w:rPr>
+              <w:t xml:space="preserve">usuario que proporcione su </w:t>
+            </w:r>
+            <w:r>
+              <w:rPr>
+                <w:rFonts w:ascii="Arial" w:hAnsi="Arial" w:cs="Arial"/>
+                <w:sz w:val="24"/>
+                <w:szCs w:val="24"/>
+              </w:rPr>
+              <w:t>nombre de usuario y contraseña.</w:t>
             </w:r>
           </w:p>
         </w:tc>
@@ -13659,7 +15210,7 @@
                 <w:sz w:val="24"/>
                 <w:szCs w:val="24"/>
               </w:rPr>
-              <w:t>2</w:t>
+              <w:t>3</w:t>
             </w:r>
           </w:p>
         </w:tc>
@@ -13681,6 +15232,237 @@
                 <w:sz w:val="24"/>
                 <w:szCs w:val="24"/>
               </w:rPr>
+              <w:t>El usuario</w:t>
+            </w:r>
+            <w:r>
+              <w:rPr>
+                <w:rFonts w:ascii="Arial" w:hAnsi="Arial" w:cs="Arial"/>
+                <w:sz w:val="24"/>
+                <w:szCs w:val="24"/>
+              </w:rPr>
+              <w:t xml:space="preserve"> ingresara</w:t>
+            </w:r>
+            <w:r>
+              <w:rPr>
+                <w:rFonts w:ascii="Arial" w:hAnsi="Arial" w:cs="Arial"/>
+                <w:sz w:val="24"/>
+                <w:szCs w:val="24"/>
+              </w:rPr>
+              <w:t xml:space="preserve"> los datos solicitados por el sistema</w:t>
+            </w:r>
+          </w:p>
+        </w:tc>
+      </w:tr>
+      <w:tr>
+        <w:trPr>
+          <w:cantSplit/>
+        </w:trPr>
+        <w:tc>
+          <w:tcPr>
+            <w:tcW w:w="2881" w:type="dxa"/>
+            <w:vMerge/>
+          </w:tcPr>
+          <w:p>
+            <w:pPr>
+              <w:rPr>
+                <w:rFonts w:ascii="Arial" w:hAnsi="Arial" w:cs="Arial"/>
+                <w:b/>
+                <w:bCs/>
+                <w:sz w:val="24"/>
+                <w:szCs w:val="24"/>
+              </w:rPr>
+            </w:pPr>
+          </w:p>
+        </w:tc>
+        <w:tc>
+          <w:tcPr>
+            <w:tcW w:w="789" w:type="dxa"/>
+          </w:tcPr>
+          <w:p>
+            <w:pPr>
+              <w:jc w:val="center"/>
+              <w:rPr>
+                <w:rFonts w:ascii="Arial" w:hAnsi="Arial" w:cs="Arial"/>
+                <w:sz w:val="24"/>
+                <w:szCs w:val="24"/>
+              </w:rPr>
+            </w:pPr>
+            <w:r>
+              <w:rPr>
+                <w:rFonts w:ascii="Arial" w:hAnsi="Arial" w:cs="Arial"/>
+                <w:sz w:val="24"/>
+                <w:szCs w:val="24"/>
+              </w:rPr>
+              <w:t>4</w:t>
+            </w:r>
+          </w:p>
+        </w:tc>
+        <w:tc>
+          <w:tcPr>
+            <w:tcW w:w="4974" w:type="dxa"/>
+          </w:tcPr>
+          <w:p>
+            <w:pPr>
+              <w:rPr>
+                <w:rFonts w:ascii="Arial" w:hAnsi="Arial" w:cs="Arial"/>
+                <w:sz w:val="24"/>
+                <w:szCs w:val="24"/>
+              </w:rPr>
+            </w:pPr>
+            <w:r>
+              <w:rPr>
+                <w:rFonts w:ascii="Arial" w:hAnsi="Arial" w:cs="Arial"/>
+                <w:sz w:val="24"/>
+                <w:szCs w:val="24"/>
+              </w:rPr>
+              <w:t>El sistema muestra la siguiente información asoc</w:t>
+            </w:r>
+            <w:r>
+              <w:rPr>
+                <w:rFonts w:ascii="Arial" w:hAnsi="Arial" w:cs="Arial"/>
+                <w:sz w:val="24"/>
+                <w:szCs w:val="24"/>
+              </w:rPr>
+              <w:t xml:space="preserve">iada con el pedido del </w:t>
+            </w:r>
+            <w:r>
+              <w:rPr>
+                <w:rFonts w:ascii="Arial" w:hAnsi="Arial" w:cs="Arial"/>
+                <w:sz w:val="24"/>
+                <w:szCs w:val="24"/>
+              </w:rPr>
+              <w:t>usuario:</w:t>
+            </w:r>
+          </w:p>
+          <w:p>
+            <w:pPr>
+              <w:rPr>
+                <w:rFonts w:ascii="Arial" w:hAnsi="Arial" w:cs="Arial"/>
+                <w:sz w:val="24"/>
+                <w:szCs w:val="24"/>
+              </w:rPr>
+            </w:pPr>
+            <w:r>
+              <w:rPr>
+                <w:rFonts w:ascii="Arial" w:hAnsi="Arial" w:cs="Arial"/>
+                <w:sz w:val="24"/>
+                <w:szCs w:val="24"/>
+              </w:rPr>
+              <w:t>Numero de documento de identidad, nombre, apellidos, dirección, números de teléfono, correo ele</w:t>
+            </w:r>
+            <w:r>
+              <w:rPr>
+                <w:rFonts w:ascii="Arial" w:hAnsi="Arial" w:cs="Arial"/>
+                <w:sz w:val="24"/>
+                <w:szCs w:val="24"/>
+              </w:rPr>
+              <w:t>ctrónico, sede o colegio</w:t>
+            </w:r>
+            <w:r>
+              <w:rPr>
+                <w:rFonts w:ascii="Arial" w:hAnsi="Arial" w:cs="Arial"/>
+                <w:sz w:val="24"/>
+                <w:szCs w:val="24"/>
+              </w:rPr>
+              <w:t xml:space="preserve">, </w:t>
+            </w:r>
+            <w:r>
+              <w:rPr>
+                <w:rFonts w:ascii="Arial" w:hAnsi="Arial" w:cs="Arial"/>
+                <w:sz w:val="24"/>
+                <w:szCs w:val="24"/>
+              </w:rPr>
+              <w:t>información del producto pedido, necesidad del producto, saldo</w:t>
+            </w:r>
+            <w:r>
+              <w:rPr>
+                <w:rFonts w:ascii="Arial" w:hAnsi="Arial" w:cs="Arial"/>
+                <w:sz w:val="24"/>
+                <w:szCs w:val="24"/>
+              </w:rPr>
+              <w:t xml:space="preserve"> total</w:t>
+            </w:r>
+            <w:r>
+              <w:rPr>
+                <w:rFonts w:ascii="Arial" w:hAnsi="Arial" w:cs="Arial"/>
+                <w:sz w:val="24"/>
+                <w:szCs w:val="24"/>
+              </w:rPr>
+              <w:t xml:space="preserve"> del pedido</w:t>
+            </w:r>
+            <w:r>
+              <w:rPr>
+                <w:rFonts w:ascii="Arial" w:hAnsi="Arial" w:cs="Arial"/>
+                <w:sz w:val="24"/>
+                <w:szCs w:val="24"/>
+              </w:rPr>
+              <w:t>.</w:t>
+            </w:r>
+          </w:p>
+        </w:tc>
+      </w:tr>
+      <w:tr>
+        <w:trPr>
+          <w:cantSplit/>
+        </w:trPr>
+        <w:tc>
+          <w:tcPr>
+            <w:tcW w:w="2881" w:type="dxa"/>
+            <w:vMerge/>
+          </w:tcPr>
+          <w:p>
+            <w:pPr>
+              <w:rPr>
+                <w:rFonts w:ascii="Arial" w:hAnsi="Arial" w:cs="Arial"/>
+                <w:b/>
+                <w:bCs/>
+                <w:sz w:val="24"/>
+                <w:szCs w:val="24"/>
+              </w:rPr>
+            </w:pPr>
+          </w:p>
+        </w:tc>
+        <w:tc>
+          <w:tcPr>
+            <w:tcW w:w="789" w:type="dxa"/>
+          </w:tcPr>
+          <w:p>
+            <w:pPr>
+              <w:jc w:val="center"/>
+              <w:rPr>
+                <w:rFonts w:ascii="Arial" w:hAnsi="Arial" w:cs="Arial"/>
+                <w:sz w:val="24"/>
+                <w:szCs w:val="24"/>
+              </w:rPr>
+            </w:pPr>
+            <w:r>
+              <w:rPr>
+                <w:rFonts w:ascii="Arial" w:hAnsi="Arial" w:cs="Arial"/>
+                <w:sz w:val="24"/>
+                <w:szCs w:val="24"/>
+              </w:rPr>
+              <w:t>5</w:t>
+            </w:r>
+          </w:p>
+        </w:tc>
+        <w:tc>
+          <w:tcPr>
+            <w:tcW w:w="4974" w:type="dxa"/>
+          </w:tcPr>
+          <w:p>
+            <w:pPr>
+              <w:rPr>
+                <w:rFonts w:ascii="Arial" w:hAnsi="Arial" w:cs="Arial"/>
+                <w:sz w:val="24"/>
+                <w:szCs w:val="24"/>
+              </w:rPr>
+            </w:pPr>
+            <w:r>
+              <w:rPr>
+                <w:rFonts w:ascii="Arial" w:hAnsi="Arial" w:cs="Arial"/>
+                <w:sz w:val="24"/>
+                <w:szCs w:val="24"/>
+              </w:rPr>
               <w:t xml:space="preserve">El </w:t>
             </w:r>
             <w:r>
@@ -13689,249 +15471,22 @@
                 <w:sz w:val="24"/>
                 <w:szCs w:val="24"/>
               </w:rPr>
-              <w:t>administrador ingresara</w:t>
-            </w:r>
-            <w:r>
-              <w:rPr>
-                <w:rFonts w:ascii="Arial" w:hAnsi="Arial" w:cs="Arial"/>
-                <w:sz w:val="24"/>
-                <w:szCs w:val="24"/>
-              </w:rPr>
-              <w:t xml:space="preserve"> los datos solicitados por el sistema</w:t>
-            </w:r>
-          </w:p>
-        </w:tc>
-      </w:tr>
-      <w:tr>
-        <w:trPr>
-          <w:cantSplit/>
-        </w:trPr>
-        <w:tc>
-          <w:tcPr>
-            <w:tcW w:w="2881" w:type="dxa"/>
-            <w:vMerge/>
-          </w:tcPr>
-          <w:p>
-            <w:pPr>
-              <w:rPr>
-                <w:rFonts w:ascii="Arial" w:hAnsi="Arial" w:cs="Arial"/>
-                <w:b/>
-                <w:bCs/>
-                <w:sz w:val="24"/>
-                <w:szCs w:val="24"/>
-              </w:rPr>
-            </w:pPr>
-          </w:p>
-        </w:tc>
-        <w:tc>
-          <w:tcPr>
-            <w:tcW w:w="789" w:type="dxa"/>
-          </w:tcPr>
-          <w:p>
-            <w:pPr>
-              <w:jc w:val="center"/>
-              <w:rPr>
-                <w:rFonts w:ascii="Arial" w:hAnsi="Arial" w:cs="Arial"/>
-                <w:sz w:val="24"/>
-                <w:szCs w:val="24"/>
-              </w:rPr>
-            </w:pPr>
-            <w:r>
-              <w:rPr>
-                <w:rFonts w:ascii="Arial" w:hAnsi="Arial" w:cs="Arial"/>
-                <w:sz w:val="24"/>
-                <w:szCs w:val="24"/>
-              </w:rPr>
-              <w:t>3</w:t>
-            </w:r>
-          </w:p>
-        </w:tc>
-        <w:tc>
-          <w:tcPr>
-            <w:tcW w:w="4974" w:type="dxa"/>
-          </w:tcPr>
-          <w:p>
-            <w:pPr>
-              <w:rPr>
-                <w:rFonts w:ascii="Arial" w:hAnsi="Arial" w:cs="Arial"/>
-                <w:sz w:val="24"/>
-                <w:szCs w:val="24"/>
-              </w:rPr>
-            </w:pPr>
-            <w:r>
-              <w:rPr>
-                <w:rFonts w:ascii="Arial" w:hAnsi="Arial" w:cs="Arial"/>
-                <w:sz w:val="24"/>
-                <w:szCs w:val="24"/>
-              </w:rPr>
-              <w:t>El administrador le solicita al sistema los pedidos realizados.</w:t>
-            </w:r>
-          </w:p>
-        </w:tc>
-      </w:tr>
-      <w:tr>
-        <w:trPr>
-          <w:cantSplit/>
-        </w:trPr>
-        <w:tc>
-          <w:tcPr>
-            <w:tcW w:w="2881" w:type="dxa"/>
-            <w:vMerge/>
-          </w:tcPr>
-          <w:p>
-            <w:pPr>
-              <w:rPr>
-                <w:rFonts w:ascii="Arial" w:hAnsi="Arial" w:cs="Arial"/>
-                <w:b/>
-                <w:bCs/>
-                <w:sz w:val="24"/>
-                <w:szCs w:val="24"/>
-              </w:rPr>
-            </w:pPr>
-          </w:p>
-        </w:tc>
-        <w:tc>
-          <w:tcPr>
-            <w:tcW w:w="789" w:type="dxa"/>
-          </w:tcPr>
-          <w:p>
-            <w:pPr>
-              <w:jc w:val="center"/>
-              <w:rPr>
-                <w:rFonts w:ascii="Arial" w:hAnsi="Arial" w:cs="Arial"/>
-                <w:sz w:val="24"/>
-                <w:szCs w:val="24"/>
-              </w:rPr>
-            </w:pPr>
-            <w:r>
-              <w:rPr>
-                <w:rFonts w:ascii="Arial" w:hAnsi="Arial" w:cs="Arial"/>
-                <w:sz w:val="24"/>
-                <w:szCs w:val="24"/>
-              </w:rPr>
-              <w:t>4</w:t>
-            </w:r>
-          </w:p>
-        </w:tc>
-        <w:tc>
-          <w:tcPr>
-            <w:tcW w:w="4974" w:type="dxa"/>
-          </w:tcPr>
-          <w:p>
-            <w:pPr>
-              <w:rPr>
-                <w:rFonts w:ascii="Arial" w:hAnsi="Arial" w:cs="Arial"/>
-                <w:sz w:val="24"/>
-                <w:szCs w:val="24"/>
-              </w:rPr>
-            </w:pPr>
-            <w:r>
-              <w:rPr>
-                <w:rFonts w:ascii="Arial" w:hAnsi="Arial" w:cs="Arial"/>
-                <w:sz w:val="24"/>
-                <w:szCs w:val="24"/>
-              </w:rPr>
-              <w:t>El sistema muestra la siguiente información asoc</w:t>
-            </w:r>
-            <w:r>
-              <w:rPr>
-                <w:rFonts w:ascii="Arial" w:hAnsi="Arial" w:cs="Arial"/>
-                <w:sz w:val="24"/>
-                <w:szCs w:val="24"/>
-              </w:rPr>
-              <w:t>iada con los pedidos realizados por el usuario.</w:t>
-            </w:r>
-          </w:p>
-          <w:p>
-            <w:pPr>
-              <w:rPr>
-                <w:rFonts w:ascii="Arial" w:hAnsi="Arial" w:cs="Arial"/>
-                <w:sz w:val="24"/>
-                <w:szCs w:val="24"/>
-              </w:rPr>
-            </w:pPr>
-            <w:r>
-              <w:rPr>
-                <w:rFonts w:ascii="Arial" w:hAnsi="Arial" w:cs="Arial"/>
-                <w:sz w:val="24"/>
-                <w:szCs w:val="24"/>
-              </w:rPr>
-              <w:t>Nombre, documento, dirección, números de teléfono, sede o colegio, información del producto, saldo total del pedido realizado por el usuario.</w:t>
-            </w:r>
-          </w:p>
-        </w:tc>
-      </w:tr>
-      <w:tr>
-        <w:trPr>
-          <w:cantSplit/>
-        </w:trPr>
-        <w:tc>
-          <w:tcPr>
-            <w:tcW w:w="2881" w:type="dxa"/>
-            <w:vMerge/>
-          </w:tcPr>
-          <w:p>
-            <w:pPr>
-              <w:rPr>
-                <w:rFonts w:ascii="Arial" w:hAnsi="Arial" w:cs="Arial"/>
-                <w:b/>
-                <w:bCs/>
-                <w:sz w:val="24"/>
-                <w:szCs w:val="24"/>
-              </w:rPr>
-            </w:pPr>
-          </w:p>
-        </w:tc>
-        <w:tc>
-          <w:tcPr>
-            <w:tcW w:w="789" w:type="dxa"/>
-          </w:tcPr>
-          <w:p>
-            <w:pPr>
-              <w:jc w:val="center"/>
-              <w:rPr>
-                <w:rFonts w:ascii="Arial" w:hAnsi="Arial" w:cs="Arial"/>
-                <w:sz w:val="24"/>
-                <w:szCs w:val="24"/>
-              </w:rPr>
-            </w:pPr>
-            <w:r>
-              <w:rPr>
-                <w:rFonts w:ascii="Arial" w:hAnsi="Arial" w:cs="Arial"/>
-                <w:sz w:val="24"/>
-                <w:szCs w:val="24"/>
-              </w:rPr>
-              <w:t>5</w:t>
-            </w:r>
-          </w:p>
-        </w:tc>
-        <w:tc>
-          <w:tcPr>
-            <w:tcW w:w="4974" w:type="dxa"/>
-          </w:tcPr>
-          <w:p>
-            <w:pPr>
-              <w:rPr>
-                <w:rFonts w:ascii="Arial" w:hAnsi="Arial" w:cs="Arial"/>
-                <w:sz w:val="24"/>
-                <w:szCs w:val="24"/>
-              </w:rPr>
-            </w:pPr>
-            <w:r>
-              <w:rPr>
-                <w:rFonts w:ascii="Arial" w:hAnsi="Arial" w:cs="Arial"/>
-                <w:sz w:val="24"/>
-                <w:szCs w:val="24"/>
-              </w:rPr>
-              <w:t>El administrador confirmara que los datos proporcionados por el sistema son correctos.</w:t>
-            </w:r>
-          </w:p>
-        </w:tc>
-      </w:tr>
-      <w:tr>
-        <w:trPr>
-          <w:cantSplit/>
-          <w:trHeight w:val="795"/>
+              <w:t>usuario confir</w:t>
+            </w:r>
+            <w:r>
+              <w:rPr>
+                <w:rFonts w:ascii="Arial" w:hAnsi="Arial" w:cs="Arial"/>
+                <w:sz w:val="24"/>
+                <w:szCs w:val="24"/>
+              </w:rPr>
+              <w:t>mara la orden de pedido generado.</w:t>
+            </w:r>
+          </w:p>
+        </w:tc>
+      </w:tr>
+      <w:tr>
+        <w:trPr>
+          <w:cantSplit/>
         </w:trPr>
         <w:tc>
           <w:tcPr>
@@ -14065,31 +15620,15 @@
                 <w:sz w:val="24"/>
                 <w:szCs w:val="24"/>
               </w:rPr>
-              <w:t>El administrador obtendrá</w:t>
-            </w:r>
-            <w:r>
-              <w:rPr>
-                <w:rFonts w:ascii="Arial" w:hAnsi="Arial" w:cs="Arial"/>
-                <w:sz w:val="24"/>
-                <w:szCs w:val="24"/>
-              </w:rPr>
-              <w:t xml:space="preserve"> un documento</w:t>
-            </w:r>
-            <w:r>
-              <w:rPr>
-                <w:rFonts w:ascii="Arial" w:hAnsi="Arial" w:cs="Arial"/>
-                <w:sz w:val="24"/>
-                <w:szCs w:val="24"/>
-              </w:rPr>
-              <w:t xml:space="preserve"> con la información solicitada</w:t>
-            </w:r>
-            <w:r>
-              <w:rPr>
-                <w:rFonts w:ascii="Arial" w:hAnsi="Arial" w:cs="Arial"/>
-                <w:sz w:val="24"/>
-                <w:szCs w:val="24"/>
-              </w:rPr>
-              <w:t>.</w:t>
+              <w:t>El usuario obtendrá</w:t>
+            </w:r>
+            <w:r>
+              <w:rPr>
+                <w:rFonts w:ascii="Arial" w:hAnsi="Arial" w:cs="Arial"/>
+                <w:sz w:val="24"/>
+                <w:szCs w:val="24"/>
+              </w:rPr>
+              <w:t xml:space="preserve"> un documento con la información de su pedido.</w:t>
             </w:r>
           </w:p>
         </w:tc>
@@ -14236,23 +15775,23 @@
                 <w:sz w:val="24"/>
                 <w:szCs w:val="24"/>
               </w:rPr>
-              <w:t>Si el administrador</w:t>
-            </w:r>
-            <w:r>
-              <w:rPr>
-                <w:rFonts w:ascii="Arial" w:hAnsi="Arial" w:cs="Arial"/>
-                <w:sz w:val="24"/>
-                <w:szCs w:val="24"/>
-              </w:rPr>
-              <w:t xml:space="preserve"> no conf</w:t>
-            </w:r>
-            <w:r>
-              <w:rPr>
-                <w:rFonts w:ascii="Arial" w:hAnsi="Arial" w:cs="Arial"/>
-                <w:sz w:val="24"/>
-                <w:szCs w:val="24"/>
-              </w:rPr>
-              <w:t>irma la orden, el sistema lo redirigirá al inicio.</w:t>
+              <w:t>Si el usuario</w:t>
+            </w:r>
+            <w:r>
+              <w:rPr>
+                <w:rFonts w:ascii="Arial" w:hAnsi="Arial" w:cs="Arial"/>
+                <w:sz w:val="24"/>
+                <w:szCs w:val="24"/>
+              </w:rPr>
+              <w:t xml:space="preserve"> no confirma la orden de pedido generada</w:t>
+            </w:r>
+            <w:r>
+              <w:rPr>
+                <w:rFonts w:ascii="Arial" w:hAnsi="Arial" w:cs="Arial"/>
+                <w:sz w:val="24"/>
+                <w:szCs w:val="24"/>
+              </w:rPr>
+              <w:t>, el sistema lo redirigirá al inicio.</w:t>
             </w:r>
           </w:p>
         </w:tc>
@@ -14403,7 +15942,7 @@
                 <w:sz w:val="24"/>
                 <w:szCs w:val="24"/>
               </w:rPr>
-              <w:t>1:30 segundos</w:t>
+              <w:t>60 segundos</w:t>
             </w:r>
           </w:p>
         </w:tc>
@@ -14457,15 +15996,7 @@
                 <w:sz w:val="24"/>
                 <w:szCs w:val="24"/>
               </w:rPr>
-              <w:t>2</w:t>
-            </w:r>
-            <w:r>
-              <w:rPr>
-                <w:rFonts w:ascii="Arial" w:hAnsi="Arial" w:cs="Arial"/>
-                <w:sz w:val="24"/>
-                <w:szCs w:val="24"/>
-              </w:rPr>
-              <w:t xml:space="preserve"> veces/día</w:t>
+              <w:t>5 veces/día</w:t>
             </w:r>
           </w:p>
         </w:tc>
@@ -14550,7 +16081,6 @@
                 <w:sz w:val="24"/>
                 <w:szCs w:val="24"/>
               </w:rPr>
-              <w:lastRenderedPageBreak/>
               <w:t>Comentarios</w:t>
             </w:r>
           </w:p>
@@ -14650,6 +16180,7 @@
                 <w:sz w:val="24"/>
                 <w:szCs w:val="24"/>
               </w:rPr>
+              <w:lastRenderedPageBreak/>
               <w:t>RF- 10</w:t>
             </w:r>
           </w:p>
@@ -14667,21 +16198,12 @@
                 <w:sz w:val="24"/>
               </w:rPr>
             </w:pPr>
-            <w:proofErr w:type="spellStart"/>
-            <w:r>
-              <w:rPr>
-                <w:rFonts w:ascii="Arial" w:hAnsi="Arial" w:cs="Arial"/>
-                <w:sz w:val="24"/>
-              </w:rPr>
-              <w:t>Gestion</w:t>
-            </w:r>
-            <w:proofErr w:type="spellEnd"/>
-            <w:r>
-              <w:rPr>
-                <w:rFonts w:ascii="Arial" w:hAnsi="Arial" w:cs="Arial"/>
-                <w:sz w:val="24"/>
-              </w:rPr>
-              <w:t xml:space="preserve"> factura</w:t>
+            <w:r>
+              <w:rPr>
+                <w:rFonts w:ascii="Arial" w:hAnsi="Arial" w:cs="Arial"/>
+                <w:sz w:val="24"/>
+              </w:rPr>
+              <w:t>Gestionar reportes</w:t>
             </w:r>
           </w:p>
         </w:tc>
@@ -14789,24 +16311,7 @@
                 <w:sz w:val="24"/>
                 <w:szCs w:val="24"/>
               </w:rPr>
-              <w:t>RI-01 Registro Usuario</w:t>
-            </w:r>
-          </w:p>
-          <w:p>
-            <w:pPr>
-              <w:rPr>
-                <w:rFonts w:ascii="Arial" w:hAnsi="Arial" w:cs="Arial"/>
-                <w:sz w:val="24"/>
-                <w:szCs w:val="24"/>
-              </w:rPr>
-            </w:pPr>
-            <w:r>
-              <w:rPr>
-                <w:rFonts w:ascii="Arial" w:hAnsi="Arial" w:cs="Arial"/>
-                <w:sz w:val="24"/>
-                <w:szCs w:val="24"/>
-              </w:rPr>
-              <w:t xml:space="preserve">RI-02 Inicio de Sesión </w:t>
+              <w:t xml:space="preserve">RI-02 inicio de sesión </w:t>
             </w:r>
           </w:p>
           <w:p>
@@ -14881,10 +16386,10 @@
               <w:rPr>
                 <w:rFonts w:ascii="Arial" w:hAnsi="Arial" w:cs="Arial"/>
                 <w:sz w:val="24"/>
-                <w:szCs w:val="24"/>
+                <w:szCs w:val="20"/>
                 <w:lang w:val="es-ES_tradnl"/>
               </w:rPr>
-              <w:t>Las facturas se generaran por cada venta que se realice en el sistema, La factura tendrá unos campos definidos como lo son: Numero de documento, fecha factura, detalle, cantidad, valor unitario,  subtotal, impuestos, total.</w:t>
+              <w:t>Permite al administrador obtener reportes de los pedidos realizados, por concluir o cancelados, así como también, ver listados de clientes de acuerdo a su estado de pedido.</w:t>
             </w:r>
           </w:p>
         </w:tc>
@@ -15069,8 +16574,10 @@
       </w:tr>
       <w:tr>
         <w:trPr>
-          <w:cantSplit/>
-          <w:trHeight w:val="867"/>
+          <w:gridAfter w:val="2"/>
+          <w:wAfter w:w="5763" w:type="dxa"/>
+          <w:cantSplit/>
+          <w:trHeight w:val="458"/>
         </w:trPr>
         <w:tc>
           <w:tcPr>
@@ -15089,6 +16596,28 @@
             </w:pPr>
           </w:p>
         </w:tc>
+      </w:tr>
+      <w:tr>
+        <w:trPr>
+          <w:cantSplit/>
+        </w:trPr>
+        <w:tc>
+          <w:tcPr>
+            <w:tcW w:w="2881" w:type="dxa"/>
+            <w:vMerge/>
+          </w:tcPr>
+          <w:p>
+            <w:pPr>
+              <w:rPr>
+                <w:rFonts w:ascii="Arial" w:hAnsi="Arial" w:cs="Arial"/>
+                <w:b/>
+                <w:bCs/>
+                <w:sz w:val="24"/>
+                <w:szCs w:val="24"/>
+              </w:rPr>
+            </w:pPr>
+          </w:p>
+        </w:tc>
         <w:tc>
           <w:tcPr>
             <w:tcW w:w="789" w:type="dxa"/>
@@ -15130,6 +16659,97 @@
                 <w:sz w:val="24"/>
                 <w:szCs w:val="24"/>
               </w:rPr>
+              <w:t>El</w:t>
+            </w:r>
+            <w:r>
+              <w:rPr>
+                <w:rFonts w:ascii="Arial" w:hAnsi="Arial" w:cs="Arial"/>
+                <w:sz w:val="24"/>
+                <w:szCs w:val="24"/>
+              </w:rPr>
+              <w:t xml:space="preserve"> sistema le solicitara al administrador</w:t>
+            </w:r>
+            <w:r>
+              <w:rPr>
+                <w:rFonts w:ascii="Arial" w:hAnsi="Arial" w:cs="Arial"/>
+                <w:sz w:val="24"/>
+                <w:szCs w:val="24"/>
+              </w:rPr>
+              <w:t xml:space="preserve"> que proporcione su </w:t>
+            </w:r>
+            <w:r>
+              <w:rPr>
+                <w:rFonts w:ascii="Arial" w:hAnsi="Arial" w:cs="Arial"/>
+                <w:sz w:val="24"/>
+                <w:szCs w:val="24"/>
+              </w:rPr>
+              <w:t>nombre y contraseña.</w:t>
+            </w:r>
+          </w:p>
+        </w:tc>
+      </w:tr>
+      <w:tr>
+        <w:trPr>
+          <w:cantSplit/>
+        </w:trPr>
+        <w:tc>
+          <w:tcPr>
+            <w:tcW w:w="2881" w:type="dxa"/>
+            <w:vMerge/>
+          </w:tcPr>
+          <w:p>
+            <w:pPr>
+              <w:rPr>
+                <w:rFonts w:ascii="Arial" w:hAnsi="Arial" w:cs="Arial"/>
+                <w:b/>
+                <w:bCs/>
+                <w:sz w:val="24"/>
+                <w:szCs w:val="24"/>
+              </w:rPr>
+            </w:pPr>
+          </w:p>
+        </w:tc>
+        <w:tc>
+          <w:tcPr>
+            <w:tcW w:w="789" w:type="dxa"/>
+          </w:tcPr>
+          <w:p>
+            <w:pPr>
+              <w:jc w:val="center"/>
+              <w:rPr>
+                <w:rFonts w:ascii="Arial" w:hAnsi="Arial" w:cs="Arial"/>
+                <w:sz w:val="24"/>
+                <w:szCs w:val="24"/>
+              </w:rPr>
+            </w:pPr>
+            <w:r>
+              <w:rPr>
+                <w:rFonts w:ascii="Arial" w:hAnsi="Arial" w:cs="Arial"/>
+                <w:sz w:val="24"/>
+                <w:szCs w:val="24"/>
+              </w:rPr>
+              <w:t>2</w:t>
+            </w:r>
+          </w:p>
+        </w:tc>
+        <w:tc>
+          <w:tcPr>
+            <w:tcW w:w="4974" w:type="dxa"/>
+          </w:tcPr>
+          <w:p>
+            <w:pPr>
+              <w:rPr>
+                <w:rFonts w:ascii="Arial" w:hAnsi="Arial" w:cs="Arial"/>
+                <w:sz w:val="24"/>
+                <w:szCs w:val="24"/>
+              </w:rPr>
+            </w:pPr>
+            <w:r>
+              <w:rPr>
+                <w:rFonts w:ascii="Arial" w:hAnsi="Arial" w:cs="Arial"/>
+                <w:sz w:val="24"/>
+                <w:szCs w:val="24"/>
+              </w:rPr>
               <w:t xml:space="preserve">El </w:t>
             </w:r>
             <w:r>
@@ -15138,15 +16758,15 @@
                 <w:sz w:val="24"/>
                 <w:szCs w:val="24"/>
               </w:rPr>
-              <w:t xml:space="preserve">usuario solicita al sistema </w:t>
-            </w:r>
-            <w:r>
-              <w:rPr>
-                <w:rFonts w:ascii="Arial" w:hAnsi="Arial" w:cs="Arial"/>
-                <w:sz w:val="24"/>
-                <w:szCs w:val="24"/>
-              </w:rPr>
-              <w:t xml:space="preserve">el pedido realizado </w:t>
+              <w:t>administrador ingresara</w:t>
+            </w:r>
+            <w:r>
+              <w:rPr>
+                <w:rFonts w:ascii="Arial" w:hAnsi="Arial" w:cs="Arial"/>
+                <w:sz w:val="24"/>
+                <w:szCs w:val="24"/>
+              </w:rPr>
+              <w:t xml:space="preserve"> los datos solicitados por el sistema</w:t>
             </w:r>
           </w:p>
         </w:tc>
@@ -15191,7 +16811,7 @@
                 <w:sz w:val="24"/>
                 <w:szCs w:val="24"/>
               </w:rPr>
-              <w:t>2</w:t>
+              <w:t>3</w:t>
             </w:r>
           </w:p>
         </w:tc>
@@ -15213,31 +16833,7 @@
                 <w:sz w:val="24"/>
                 <w:szCs w:val="24"/>
               </w:rPr>
-              <w:t>El</w:t>
-            </w:r>
-            <w:r>
-              <w:rPr>
-                <w:rFonts w:ascii="Arial" w:hAnsi="Arial" w:cs="Arial"/>
-                <w:sz w:val="24"/>
-                <w:szCs w:val="24"/>
-              </w:rPr>
-              <w:t xml:space="preserve"> sistema le solicitara al </w:t>
-            </w:r>
-            <w:r>
-              <w:rPr>
-                <w:rFonts w:ascii="Arial" w:hAnsi="Arial" w:cs="Arial"/>
-                <w:sz w:val="24"/>
-                <w:szCs w:val="24"/>
-              </w:rPr>
-              <w:t xml:space="preserve">usuario que proporcione su </w:t>
-            </w:r>
-            <w:r>
-              <w:rPr>
-                <w:rFonts w:ascii="Arial" w:hAnsi="Arial" w:cs="Arial"/>
-                <w:sz w:val="24"/>
-                <w:szCs w:val="24"/>
-              </w:rPr>
-              <w:t>nombre de usuario y contraseña.</w:t>
+              <w:t>El administrador le solicita al sistema los pedidos realizados.</w:t>
             </w:r>
           </w:p>
         </w:tc>
@@ -15282,7 +16878,7 @@
                 <w:sz w:val="24"/>
                 <w:szCs w:val="24"/>
               </w:rPr>
-              <w:t>3</w:t>
+              <w:t>4</w:t>
             </w:r>
           </w:p>
         </w:tc>
@@ -15304,23 +16900,32 @@
                 <w:sz w:val="24"/>
                 <w:szCs w:val="24"/>
               </w:rPr>
-              <w:t>El usuario</w:t>
-            </w:r>
-            <w:r>
-              <w:rPr>
-                <w:rFonts w:ascii="Arial" w:hAnsi="Arial" w:cs="Arial"/>
-                <w:sz w:val="24"/>
-                <w:szCs w:val="24"/>
-              </w:rPr>
-              <w:t xml:space="preserve"> ingresara</w:t>
-            </w:r>
-            <w:r>
-              <w:rPr>
-                <w:rFonts w:ascii="Arial" w:hAnsi="Arial" w:cs="Arial"/>
-                <w:sz w:val="24"/>
-                <w:szCs w:val="24"/>
-              </w:rPr>
-              <w:t xml:space="preserve"> los datos solicitados por el sistema</w:t>
+              <w:t>El sistema muestra la siguiente información asoc</w:t>
+            </w:r>
+            <w:r>
+              <w:rPr>
+                <w:rFonts w:ascii="Arial" w:hAnsi="Arial" w:cs="Arial"/>
+                <w:sz w:val="24"/>
+                <w:szCs w:val="24"/>
+              </w:rPr>
+              <w:t>iada con los pedidos realizados por el usuario.</w:t>
+            </w:r>
+          </w:p>
+          <w:p>
+            <w:pPr>
+              <w:rPr>
+                <w:rFonts w:ascii="Arial" w:hAnsi="Arial" w:cs="Arial"/>
+                <w:sz w:val="24"/>
+                <w:szCs w:val="24"/>
+              </w:rPr>
+            </w:pPr>
+            <w:r>
+              <w:rPr>
+                <w:rFonts w:ascii="Arial" w:hAnsi="Arial" w:cs="Arial"/>
+                <w:sz w:val="24"/>
+                <w:szCs w:val="24"/>
+              </w:rPr>
+              <w:t>Nombre, documento, dirección, números de teléfono, sede o colegio, información del producto, saldo total del pedido realizado por el usuario.</w:t>
             </w:r>
           </w:p>
         </w:tc>
@@ -15365,7 +16970,7 @@
                 <w:sz w:val="24"/>
                 <w:szCs w:val="24"/>
               </w:rPr>
-              <w:t>4</w:t>
+              <w:t>5</w:t>
             </w:r>
           </w:p>
         </w:tc>
@@ -15387,95 +16992,15 @@
                 <w:sz w:val="24"/>
                 <w:szCs w:val="24"/>
               </w:rPr>
-              <w:t>El sistema muestra la siguiente información asoc</w:t>
-            </w:r>
-            <w:r>
-              <w:rPr>
-                <w:rFonts w:ascii="Arial" w:hAnsi="Arial" w:cs="Arial"/>
-                <w:sz w:val="24"/>
-                <w:szCs w:val="24"/>
-              </w:rPr>
-              <w:t xml:space="preserve">iada con el pedido del </w:t>
-            </w:r>
-            <w:r>
-              <w:rPr>
-                <w:rFonts w:ascii="Arial" w:hAnsi="Arial" w:cs="Arial"/>
-                <w:sz w:val="24"/>
-                <w:szCs w:val="24"/>
-              </w:rPr>
-              <w:t>usuario:</w:t>
-            </w:r>
-          </w:p>
-          <w:p>
-            <w:pPr>
-              <w:rPr>
-                <w:rFonts w:ascii="Arial" w:hAnsi="Arial" w:cs="Arial"/>
-                <w:sz w:val="24"/>
-                <w:szCs w:val="24"/>
-              </w:rPr>
-            </w:pPr>
-            <w:r>
-              <w:rPr>
-                <w:rFonts w:ascii="Arial" w:hAnsi="Arial" w:cs="Arial"/>
-                <w:sz w:val="24"/>
-                <w:szCs w:val="24"/>
-              </w:rPr>
-              <w:t>Numero de documento de identidad, nombre, apellidos, dirección, números de teléfono, correo ele</w:t>
-            </w:r>
-            <w:r>
-              <w:rPr>
-                <w:rFonts w:ascii="Arial" w:hAnsi="Arial" w:cs="Arial"/>
-                <w:sz w:val="24"/>
-                <w:szCs w:val="24"/>
-              </w:rPr>
-              <w:t>ctrónico, sede o colegio</w:t>
-            </w:r>
-            <w:r>
-              <w:rPr>
-                <w:rFonts w:ascii="Arial" w:hAnsi="Arial" w:cs="Arial"/>
-                <w:sz w:val="24"/>
-                <w:szCs w:val="24"/>
-              </w:rPr>
-              <w:t xml:space="preserve">, </w:t>
-            </w:r>
-            <w:r>
-              <w:rPr>
-                <w:rFonts w:ascii="Arial" w:hAnsi="Arial" w:cs="Arial"/>
-                <w:sz w:val="24"/>
-                <w:szCs w:val="24"/>
-              </w:rPr>
-              <w:t>información del producto pedido, necesidad del producto, saldo</w:t>
-            </w:r>
-            <w:r>
-              <w:rPr>
-                <w:rFonts w:ascii="Arial" w:hAnsi="Arial" w:cs="Arial"/>
-                <w:sz w:val="24"/>
-                <w:szCs w:val="24"/>
-              </w:rPr>
-              <w:t xml:space="preserve"> total</w:t>
-            </w:r>
-            <w:r>
-              <w:rPr>
-                <w:rFonts w:ascii="Arial" w:hAnsi="Arial" w:cs="Arial"/>
-                <w:sz w:val="24"/>
-                <w:szCs w:val="24"/>
-              </w:rPr>
-              <w:t xml:space="preserve"> del pedido</w:t>
-            </w:r>
-            <w:r>
-              <w:rPr>
-                <w:rFonts w:ascii="Arial" w:hAnsi="Arial" w:cs="Arial"/>
-                <w:sz w:val="24"/>
-                <w:szCs w:val="24"/>
-              </w:rPr>
-              <w:t>.</w:t>
-            </w:r>
-          </w:p>
-        </w:tc>
-      </w:tr>
-      <w:tr>
-        <w:trPr>
-          <w:cantSplit/>
+              <w:t>El administrador confirmara que los datos proporcionados por el sistema son correctos.</w:t>
+            </w:r>
+          </w:p>
+        </w:tc>
+      </w:tr>
+      <w:tr>
+        <w:trPr>
+          <w:cantSplit/>
+          <w:trHeight w:val="795"/>
         </w:trPr>
         <w:tc>
           <w:tcPr>
@@ -15513,7 +17038,7 @@
                 <w:sz w:val="24"/>
                 <w:szCs w:val="24"/>
               </w:rPr>
-              <w:t>5</w:t>
+              <w:t>6</w:t>
             </w:r>
           </w:p>
         </w:tc>
@@ -15535,156 +17060,7 @@
                 <w:sz w:val="24"/>
                 <w:szCs w:val="24"/>
               </w:rPr>
-              <w:t xml:space="preserve">El </w:t>
-            </w:r>
-            <w:r>
-              <w:rPr>
-                <w:rFonts w:ascii="Arial" w:hAnsi="Arial" w:cs="Arial"/>
-                <w:sz w:val="24"/>
-                <w:szCs w:val="24"/>
-              </w:rPr>
-              <w:t>usuario confir</w:t>
-            </w:r>
-            <w:r>
-              <w:rPr>
-                <w:rFonts w:ascii="Arial" w:hAnsi="Arial" w:cs="Arial"/>
-                <w:sz w:val="24"/>
-                <w:szCs w:val="24"/>
-              </w:rPr>
-              <w:t>mara la orden de pedido generado.</w:t>
-            </w:r>
-          </w:p>
-        </w:tc>
-      </w:tr>
-      <w:tr>
-        <w:trPr>
-          <w:cantSplit/>
-        </w:trPr>
-        <w:tc>
-          <w:tcPr>
-            <w:tcW w:w="2881" w:type="dxa"/>
-            <w:vMerge/>
-          </w:tcPr>
-          <w:p>
-            <w:pPr>
-              <w:rPr>
-                <w:rFonts w:ascii="Arial" w:hAnsi="Arial" w:cs="Arial"/>
-                <w:b/>
-                <w:bCs/>
-                <w:sz w:val="24"/>
-                <w:szCs w:val="24"/>
-              </w:rPr>
-            </w:pPr>
-          </w:p>
-        </w:tc>
-        <w:tc>
-          <w:tcPr>
-            <w:tcW w:w="789" w:type="dxa"/>
-          </w:tcPr>
-          <w:p>
-            <w:pPr>
-              <w:jc w:val="center"/>
-              <w:rPr>
-                <w:rFonts w:ascii="Arial" w:hAnsi="Arial" w:cs="Arial"/>
-                <w:sz w:val="24"/>
-                <w:szCs w:val="24"/>
-              </w:rPr>
-            </w:pPr>
-            <w:r>
-              <w:rPr>
-                <w:rFonts w:ascii="Arial" w:hAnsi="Arial" w:cs="Arial"/>
-                <w:sz w:val="24"/>
-                <w:szCs w:val="24"/>
-              </w:rPr>
-              <w:t>6</w:t>
-            </w:r>
-          </w:p>
-        </w:tc>
-        <w:tc>
-          <w:tcPr>
-            <w:tcW w:w="4974" w:type="dxa"/>
-          </w:tcPr>
-          <w:p>
-            <w:pPr>
-              <w:rPr>
-                <w:rFonts w:ascii="Arial" w:hAnsi="Arial" w:cs="Arial"/>
-                <w:sz w:val="24"/>
-                <w:szCs w:val="24"/>
-              </w:rPr>
-            </w:pPr>
-            <w:r>
-              <w:rPr>
-                <w:rFonts w:ascii="Arial" w:hAnsi="Arial" w:cs="Arial"/>
-                <w:sz w:val="24"/>
-                <w:szCs w:val="24"/>
-              </w:rPr>
               <w:t>El sistema enviara un correo con la orden de pedido.</w:t>
-            </w:r>
-          </w:p>
-        </w:tc>
-      </w:tr>
-      <w:tr>
-        <w:trPr>
-          <w:cantSplit/>
-        </w:trPr>
-        <w:tc>
-          <w:tcPr>
-            <w:tcW w:w="2881" w:type="dxa"/>
-          </w:tcPr>
-          <w:p>
-            <w:pPr>
-              <w:rPr>
-                <w:rFonts w:ascii="Arial" w:hAnsi="Arial" w:cs="Arial"/>
-                <w:b/>
-                <w:bCs/>
-                <w:sz w:val="24"/>
-                <w:szCs w:val="24"/>
-              </w:rPr>
-            </w:pPr>
-          </w:p>
-        </w:tc>
-        <w:tc>
-          <w:tcPr>
-            <w:tcW w:w="789" w:type="dxa"/>
-          </w:tcPr>
-          <w:p>
-            <w:pPr>
-              <w:jc w:val="center"/>
-              <w:rPr>
-                <w:rFonts w:ascii="Arial" w:hAnsi="Arial" w:cs="Arial"/>
-                <w:sz w:val="24"/>
-                <w:szCs w:val="24"/>
-              </w:rPr>
-            </w:pPr>
-            <w:r>
-              <w:rPr>
-                <w:rFonts w:ascii="Arial" w:hAnsi="Arial" w:cs="Arial"/>
-                <w:sz w:val="24"/>
-                <w:szCs w:val="24"/>
-              </w:rPr>
-              <w:t>7</w:t>
-            </w:r>
-          </w:p>
-        </w:tc>
-        <w:tc>
-          <w:tcPr>
-            <w:tcW w:w="4974" w:type="dxa"/>
-          </w:tcPr>
-          <w:p>
-            <w:pPr>
-              <w:rPr>
-                <w:rFonts w:ascii="Arial" w:hAnsi="Arial" w:cs="Arial"/>
-                <w:sz w:val="24"/>
-                <w:szCs w:val="24"/>
-              </w:rPr>
-            </w:pPr>
-            <w:r>
-              <w:rPr>
-                <w:rFonts w:ascii="Arial" w:hAnsi="Arial" w:cs="Arial"/>
-                <w:sz w:val="24"/>
-                <w:szCs w:val="24"/>
-              </w:rPr>
-              <w:t>El sistema le proporcionara la factura.</w:t>
             </w:r>
           </w:p>
         </w:tc>
@@ -15758,15 +17134,31 @@
                 <w:sz w:val="24"/>
                 <w:szCs w:val="24"/>
               </w:rPr>
-              <w:t>El usuario obtendrá</w:t>
-            </w:r>
-            <w:r>
-              <w:rPr>
-                <w:rFonts w:ascii="Arial" w:hAnsi="Arial" w:cs="Arial"/>
-                <w:sz w:val="24"/>
-                <w:szCs w:val="24"/>
-              </w:rPr>
-              <w:t xml:space="preserve"> un documento con la información de su pedido.</w:t>
+              <w:t>El administrador obtendrá</w:t>
+            </w:r>
+            <w:r>
+              <w:rPr>
+                <w:rFonts w:ascii="Arial" w:hAnsi="Arial" w:cs="Arial"/>
+                <w:sz w:val="24"/>
+                <w:szCs w:val="24"/>
+              </w:rPr>
+              <w:t xml:space="preserve"> un documento</w:t>
+            </w:r>
+            <w:r>
+              <w:rPr>
+                <w:rFonts w:ascii="Arial" w:hAnsi="Arial" w:cs="Arial"/>
+                <w:sz w:val="24"/>
+                <w:szCs w:val="24"/>
+              </w:rPr>
+              <w:t xml:space="preserve"> con la información solicitada</w:t>
+            </w:r>
+            <w:r>
+              <w:rPr>
+                <w:rFonts w:ascii="Arial" w:hAnsi="Arial" w:cs="Arial"/>
+                <w:sz w:val="24"/>
+                <w:szCs w:val="24"/>
+              </w:rPr>
+              <w:t>.</w:t>
             </w:r>
           </w:p>
         </w:tc>
@@ -15913,23 +17305,23 @@
                 <w:sz w:val="24"/>
                 <w:szCs w:val="24"/>
               </w:rPr>
-              <w:t>Si el usuario</w:t>
-            </w:r>
-            <w:r>
-              <w:rPr>
-                <w:rFonts w:ascii="Arial" w:hAnsi="Arial" w:cs="Arial"/>
-                <w:sz w:val="24"/>
-                <w:szCs w:val="24"/>
-              </w:rPr>
-              <w:t xml:space="preserve"> no confirma la orden de pedido generada</w:t>
-            </w:r>
-            <w:r>
-              <w:rPr>
-                <w:rFonts w:ascii="Arial" w:hAnsi="Arial" w:cs="Arial"/>
-                <w:sz w:val="24"/>
-                <w:szCs w:val="24"/>
-              </w:rPr>
-              <w:t>, el sistema lo redirigirá al inicio.</w:t>
+              <w:t>Si el administrador</w:t>
+            </w:r>
+            <w:r>
+              <w:rPr>
+                <w:rFonts w:ascii="Arial" w:hAnsi="Arial" w:cs="Arial"/>
+                <w:sz w:val="24"/>
+                <w:szCs w:val="24"/>
+              </w:rPr>
+              <w:t xml:space="preserve"> no conf</w:t>
+            </w:r>
+            <w:r>
+              <w:rPr>
+                <w:rFonts w:ascii="Arial" w:hAnsi="Arial" w:cs="Arial"/>
+                <w:sz w:val="24"/>
+                <w:szCs w:val="24"/>
+              </w:rPr>
+              <w:t>irma la orden, el sistema lo redirigirá al inicio.</w:t>
             </w:r>
           </w:p>
         </w:tc>
@@ -15961,6 +17353,7 @@
                 <w:sz w:val="24"/>
                 <w:szCs w:val="24"/>
               </w:rPr>
+              <w:lastRenderedPageBreak/>
               <w:t>Rendimiento</w:t>
             </w:r>
           </w:p>
@@ -16080,7 +17473,7 @@
                 <w:sz w:val="24"/>
                 <w:szCs w:val="24"/>
               </w:rPr>
-              <w:t>60 segundos</w:t>
+              <w:t>1:30 segundos</w:t>
             </w:r>
           </w:p>
         </w:tc>
@@ -16134,7 +17527,15 @@
                 <w:sz w:val="24"/>
                 <w:szCs w:val="24"/>
               </w:rPr>
-              <w:t>5 veces/día</w:t>
+              <w:t>2</w:t>
+            </w:r>
+            <w:r>
+              <w:rPr>
+                <w:rFonts w:ascii="Arial" w:hAnsi="Arial" w:cs="Arial"/>
+                <w:sz w:val="24"/>
+                <w:szCs w:val="24"/>
+              </w:rPr>
+              <w:t xml:space="preserve"> veces/día</w:t>
             </w:r>
           </w:p>
         </w:tc>
@@ -16318,7 +17719,17 @@
                 <w:sz w:val="24"/>
                 <w:szCs w:val="24"/>
               </w:rPr>
-              <w:t>RF- 11</w:t>
+              <w:t>RF- 1</w:t>
+            </w:r>
+            <w:r>
+              <w:rPr>
+                <w:rFonts w:ascii="Arial" w:hAnsi="Arial" w:cs="Arial"/>
+                <w:b/>
+                <w:bCs/>
+                <w:sz w:val="24"/>
+                <w:szCs w:val="24"/>
+              </w:rPr>
+              <w:t>1</w:t>
             </w:r>
           </w:p>
         </w:tc>
@@ -16340,7 +17751,14 @@
                 <w:rFonts w:ascii="Arial" w:hAnsi="Arial" w:cs="Arial"/>
                 <w:sz w:val="24"/>
               </w:rPr>
-              <w:t xml:space="preserve">Creación de catálogos </w:t>
+              <w:t>Gestion</w:t>
+            </w:r>
+            <w:r>
+              <w:rPr>
+                <w:rFonts w:ascii="Arial" w:hAnsi="Arial" w:cs="Arial"/>
+                <w:sz w:val="24"/>
+              </w:rPr>
+              <w:t xml:space="preserve"> factura</w:t>
             </w:r>
           </w:p>
         </w:tc>
@@ -16448,72 +17866,24 @@
                 <w:sz w:val="24"/>
                 <w:szCs w:val="24"/>
               </w:rPr>
-              <w:t xml:space="preserve">RI-01 </w:t>
-            </w:r>
-            <w:r>
-              <w:rPr>
-                <w:rFonts w:ascii="Arial" w:hAnsi="Arial" w:cs="Arial"/>
-                <w:sz w:val="24"/>
-                <w:szCs w:val="24"/>
-              </w:rPr>
-              <w:t xml:space="preserve">inicio sesión. </w:t>
-            </w:r>
-          </w:p>
-          <w:p>
-            <w:pPr>
-              <w:rPr>
-                <w:rFonts w:ascii="Arial" w:hAnsi="Arial" w:cs="Arial"/>
-                <w:sz w:val="24"/>
-                <w:szCs w:val="24"/>
-              </w:rPr>
-            </w:pPr>
-            <w:r>
-              <w:rPr>
-                <w:rFonts w:ascii="Arial" w:hAnsi="Arial" w:cs="Arial"/>
-                <w:sz w:val="24"/>
-                <w:szCs w:val="24"/>
-              </w:rPr>
-              <w:t>RI-</w:t>
-            </w:r>
-            <w:r>
-              <w:rPr>
-                <w:rFonts w:ascii="Arial" w:hAnsi="Arial" w:cs="Arial"/>
-                <w:sz w:val="24"/>
-                <w:szCs w:val="24"/>
-              </w:rPr>
-              <w:t>04 Gestión del producto: Crear</w:t>
-            </w:r>
-          </w:p>
-          <w:p>
-            <w:pPr>
-              <w:rPr>
-                <w:rFonts w:ascii="Arial" w:hAnsi="Arial" w:cs="Arial"/>
-                <w:sz w:val="24"/>
-                <w:szCs w:val="24"/>
-              </w:rPr>
-            </w:pPr>
-            <w:r>
-              <w:rPr>
-                <w:rFonts w:ascii="Arial" w:hAnsi="Arial" w:cs="Arial"/>
-                <w:sz w:val="24"/>
-                <w:szCs w:val="24"/>
-              </w:rPr>
-              <w:t xml:space="preserve">RI-06 </w:t>
-            </w:r>
-            <w:r>
-              <w:rPr>
-                <w:rFonts w:ascii="Arial" w:hAnsi="Arial" w:cs="Arial"/>
-                <w:sz w:val="24"/>
-              </w:rPr>
-              <w:t>Consultar Existencia Producto</w:t>
-            </w:r>
-            <w:r>
-              <w:rPr>
-                <w:rFonts w:ascii="Arial" w:hAnsi="Arial" w:cs="Arial"/>
-                <w:sz w:val="24"/>
-                <w:szCs w:val="24"/>
-              </w:rPr>
-              <w:t>.</w:t>
+              <w:t>RI-01 Registro Usuario</w:t>
+            </w:r>
+          </w:p>
+          <w:p>
+            <w:pPr>
+              <w:rPr>
+                <w:rFonts w:ascii="Arial" w:hAnsi="Arial" w:cs="Arial"/>
+                <w:sz w:val="24"/>
+                <w:szCs w:val="24"/>
+              </w:rPr>
+            </w:pPr>
+            <w:r>
+              <w:rPr>
+                <w:rFonts w:ascii="Arial" w:hAnsi="Arial" w:cs="Arial"/>
+                <w:sz w:val="24"/>
+                <w:szCs w:val="24"/>
+              </w:rPr>
+              <w:t xml:space="preserve">RI-02 Inicio de Sesión </w:t>
             </w:r>
           </w:p>
           <w:p>
@@ -16539,14 +17909,6 @@
                 <w:szCs w:val="24"/>
               </w:rPr>
               <w:t xml:space="preserve"> Gestión de la Tienda Online: Crear Pedidos</w:t>
-            </w:r>
-            <w:r>
-              <w:rPr>
-                <w:rFonts w:ascii="Arial" w:hAnsi="Arial" w:cs="Arial"/>
-                <w:sz w:val="24"/>
-                <w:szCs w:val="24"/>
-              </w:rPr>
-              <w:t>.</w:t>
             </w:r>
           </w:p>
         </w:tc>
@@ -16597,32 +17959,9 @@
                 <w:rFonts w:ascii="Arial" w:hAnsi="Arial" w:cs="Arial"/>
                 <w:sz w:val="24"/>
                 <w:szCs w:val="24"/>
-              </w:rPr>
-              <w:t>El sistema deberá comportarse tal como se describe en el siguiente</w:t>
-            </w:r>
-            <w:r>
-              <w:rPr>
-                <w:rFonts w:ascii="Arial" w:hAnsi="Arial" w:cs="Arial"/>
-                <w:sz w:val="24"/>
-                <w:szCs w:val="24"/>
-              </w:rPr>
-              <w:t xml:space="preserve"> caso de uso cuando el administrador </w:t>
-            </w:r>
-            <w:r>
-              <w:rPr>
-                <w:rFonts w:ascii="Arial" w:hAnsi="Arial" w:cs="Arial"/>
-                <w:sz w:val="24"/>
-                <w:szCs w:val="24"/>
-              </w:rPr>
-              <w:t xml:space="preserve"> </w:t>
-            </w:r>
-            <w:r>
-              <w:rPr>
-                <w:rFonts w:ascii="Arial" w:hAnsi="Arial" w:cs="Arial"/>
-                <w:sz w:val="24"/>
-                <w:szCs w:val="24"/>
-              </w:rPr>
-              <w:t>crea cada uno de los catálogos que se van a dar a conocer a los usuarios.</w:t>
+                <w:lang w:val="es-ES_tradnl"/>
+              </w:rPr>
+              <w:t>Las facturas se generaran por cada venta que se realice en el sistema, La factura tendrá unos campos definidos como lo son: Numero de documento, fecha factura, detalle, cantidad, valor unitario,  subtotal, impuestos, total.</w:t>
             </w:r>
           </w:p>
         </w:tc>
@@ -16676,23 +18015,31 @@
                 <w:sz w:val="24"/>
                 <w:szCs w:val="24"/>
               </w:rPr>
-              <w:t xml:space="preserve">El administrador </w:t>
-            </w:r>
-            <w:r>
-              <w:rPr>
-                <w:rFonts w:ascii="Arial" w:hAnsi="Arial" w:cs="Arial"/>
-                <w:sz w:val="24"/>
-                <w:szCs w:val="24"/>
-              </w:rPr>
-              <w:t xml:space="preserve">deberá </w:t>
-            </w:r>
-            <w:r>
-              <w:rPr>
-                <w:rFonts w:ascii="Arial" w:hAnsi="Arial" w:cs="Arial"/>
-                <w:sz w:val="24"/>
-                <w:szCs w:val="24"/>
-              </w:rPr>
-              <w:t>estar registrado para de que esta manera pueda diseñar  el catalogo.</w:t>
+              <w:t xml:space="preserve">El </w:t>
+            </w:r>
+            <w:r>
+              <w:rPr>
+                <w:rFonts w:ascii="Arial" w:hAnsi="Arial" w:cs="Arial"/>
+                <w:sz w:val="24"/>
+                <w:szCs w:val="24"/>
+              </w:rPr>
+              <w:t>usuari</w:t>
+            </w:r>
+            <w:r>
+              <w:rPr>
+                <w:rFonts w:ascii="Arial" w:hAnsi="Arial" w:cs="Arial"/>
+                <w:sz w:val="24"/>
+                <w:szCs w:val="24"/>
+              </w:rPr>
+              <w:t>o deberá realizar</w:t>
+            </w:r>
+            <w:r>
+              <w:rPr>
+                <w:rFonts w:ascii="Arial" w:hAnsi="Arial" w:cs="Arial"/>
+                <w:sz w:val="24"/>
+                <w:szCs w:val="24"/>
+              </w:rPr>
+              <w:t xml:space="preserve"> un pedido.</w:t>
             </w:r>
           </w:p>
         </w:tc>
@@ -16740,7 +18087,6 @@
                 <w:rFonts w:ascii="Arial" w:hAnsi="Arial" w:cs="Arial"/>
                 <w:sz w:val="24"/>
               </w:rPr>
-              <w:lastRenderedPageBreak/>
               <w:t>Normal</w:t>
             </w:r>
           </w:p>
@@ -16767,7 +18113,6 @@
                 <w:sz w:val="24"/>
                 <w:szCs w:val="24"/>
               </w:rPr>
-              <w:lastRenderedPageBreak/>
               <w:t>Paso</w:t>
             </w:r>
           </w:p>
@@ -16802,6 +18147,7 @@
       <w:tr>
         <w:trPr>
           <w:cantSplit/>
+          <w:trHeight w:val="867"/>
         </w:trPr>
         <w:tc>
           <w:tcPr>
@@ -16861,23 +18207,23 @@
                 <w:sz w:val="24"/>
                 <w:szCs w:val="24"/>
               </w:rPr>
-              <w:t xml:space="preserve">El administrador </w:t>
-            </w:r>
-            <w:r>
-              <w:rPr>
-                <w:rFonts w:ascii="Arial" w:hAnsi="Arial" w:cs="Arial"/>
-                <w:sz w:val="24"/>
-                <w:szCs w:val="24"/>
-              </w:rPr>
-              <w:t xml:space="preserve"> solicita al sistema comenzar el proceso de </w:t>
-            </w:r>
-            <w:r>
-              <w:rPr>
-                <w:rFonts w:ascii="Arial" w:hAnsi="Arial" w:cs="Arial"/>
-                <w:sz w:val="24"/>
-                <w:szCs w:val="24"/>
-              </w:rPr>
-              <w:t>creación de catálogos.</w:t>
+              <w:t xml:space="preserve">El </w:t>
+            </w:r>
+            <w:r>
+              <w:rPr>
+                <w:rFonts w:ascii="Arial" w:hAnsi="Arial" w:cs="Arial"/>
+                <w:sz w:val="24"/>
+                <w:szCs w:val="24"/>
+              </w:rPr>
+              <w:t xml:space="preserve">usuario solicita al sistema </w:t>
+            </w:r>
+            <w:r>
+              <w:rPr>
+                <w:rFonts w:ascii="Arial" w:hAnsi="Arial" w:cs="Arial"/>
+                <w:sz w:val="24"/>
+                <w:szCs w:val="24"/>
+              </w:rPr>
+              <w:t xml:space="preserve">el pedido realizado </w:t>
             </w:r>
           </w:p>
         </w:tc>
@@ -16944,15 +18290,31 @@
                 <w:sz w:val="24"/>
                 <w:szCs w:val="24"/>
               </w:rPr>
-              <w:t xml:space="preserve">El sistema muestra la información </w:t>
-            </w:r>
-            <w:r>
-              <w:rPr>
-                <w:rFonts w:ascii="Arial" w:hAnsi="Arial" w:cs="Arial"/>
-                <w:sz w:val="24"/>
-                <w:szCs w:val="24"/>
-              </w:rPr>
-              <w:t>de los  productos que están registrados.</w:t>
+              <w:t>El</w:t>
+            </w:r>
+            <w:r>
+              <w:rPr>
+                <w:rFonts w:ascii="Arial" w:hAnsi="Arial" w:cs="Arial"/>
+                <w:sz w:val="24"/>
+                <w:szCs w:val="24"/>
+              </w:rPr>
+              <w:t xml:space="preserve"> sistema le solicitara al </w:t>
+            </w:r>
+            <w:r>
+              <w:rPr>
+                <w:rFonts w:ascii="Arial" w:hAnsi="Arial" w:cs="Arial"/>
+                <w:sz w:val="24"/>
+                <w:szCs w:val="24"/>
+              </w:rPr>
+              <w:t xml:space="preserve">usuario que proporcione su </w:t>
+            </w:r>
+            <w:r>
+              <w:rPr>
+                <w:rFonts w:ascii="Arial" w:hAnsi="Arial" w:cs="Arial"/>
+                <w:sz w:val="24"/>
+                <w:szCs w:val="24"/>
+              </w:rPr>
+              <w:t>nombre de usuario y contraseña.</w:t>
             </w:r>
           </w:p>
         </w:tc>
@@ -17019,7 +18381,23 @@
                 <w:sz w:val="24"/>
                 <w:szCs w:val="24"/>
               </w:rPr>
-              <w:t>El administrador crea el catalogo basado en los productos dados por el sistema.</w:t>
+              <w:t>El usuario</w:t>
+            </w:r>
+            <w:r>
+              <w:rPr>
+                <w:rFonts w:ascii="Arial" w:hAnsi="Arial" w:cs="Arial"/>
+                <w:sz w:val="24"/>
+                <w:szCs w:val="24"/>
+              </w:rPr>
+              <w:t xml:space="preserve"> ingresara</w:t>
+            </w:r>
+            <w:r>
+              <w:rPr>
+                <w:rFonts w:ascii="Arial" w:hAnsi="Arial" w:cs="Arial"/>
+                <w:sz w:val="24"/>
+                <w:szCs w:val="24"/>
+              </w:rPr>
+              <w:t xml:space="preserve"> los datos solicitados por el sistema</w:t>
             </w:r>
           </w:p>
         </w:tc>
@@ -17086,7 +18464,88 @@
                 <w:sz w:val="24"/>
                 <w:szCs w:val="24"/>
               </w:rPr>
-              <w:t>El sistema solicitara una confirmación del administrador.</w:t>
+              <w:t>El sistema muestra la siguiente información asoc</w:t>
+            </w:r>
+            <w:r>
+              <w:rPr>
+                <w:rFonts w:ascii="Arial" w:hAnsi="Arial" w:cs="Arial"/>
+                <w:sz w:val="24"/>
+                <w:szCs w:val="24"/>
+              </w:rPr>
+              <w:t xml:space="preserve">iada con el pedido del </w:t>
+            </w:r>
+            <w:r>
+              <w:rPr>
+                <w:rFonts w:ascii="Arial" w:hAnsi="Arial" w:cs="Arial"/>
+                <w:sz w:val="24"/>
+                <w:szCs w:val="24"/>
+              </w:rPr>
+              <w:t>usuario:</w:t>
+            </w:r>
+          </w:p>
+          <w:p>
+            <w:pPr>
+              <w:rPr>
+                <w:rFonts w:ascii="Arial" w:hAnsi="Arial" w:cs="Arial"/>
+                <w:sz w:val="24"/>
+                <w:szCs w:val="24"/>
+              </w:rPr>
+            </w:pPr>
+            <w:r>
+              <w:rPr>
+                <w:rFonts w:ascii="Arial" w:hAnsi="Arial" w:cs="Arial"/>
+                <w:sz w:val="24"/>
+                <w:szCs w:val="24"/>
+              </w:rPr>
+              <w:t>Numero de documento de identidad, nombre, apellidos, dirección, números de teléfono, correo ele</w:t>
+            </w:r>
+            <w:r>
+              <w:rPr>
+                <w:rFonts w:ascii="Arial" w:hAnsi="Arial" w:cs="Arial"/>
+                <w:sz w:val="24"/>
+                <w:szCs w:val="24"/>
+              </w:rPr>
+              <w:t>ctrónico, sede o colegio</w:t>
+            </w:r>
+            <w:r>
+              <w:rPr>
+                <w:rFonts w:ascii="Arial" w:hAnsi="Arial" w:cs="Arial"/>
+                <w:sz w:val="24"/>
+                <w:szCs w:val="24"/>
+              </w:rPr>
+              <w:t xml:space="preserve">, </w:t>
+            </w:r>
+            <w:r>
+              <w:rPr>
+                <w:rFonts w:ascii="Arial" w:hAnsi="Arial" w:cs="Arial"/>
+                <w:sz w:val="24"/>
+                <w:szCs w:val="24"/>
+              </w:rPr>
+              <w:t>información del producto pedido, necesidad del producto, saldo</w:t>
+            </w:r>
+            <w:r>
+              <w:rPr>
+                <w:rFonts w:ascii="Arial" w:hAnsi="Arial" w:cs="Arial"/>
+                <w:sz w:val="24"/>
+                <w:szCs w:val="24"/>
+              </w:rPr>
+              <w:t xml:space="preserve"> total</w:t>
+            </w:r>
+            <w:r>
+              <w:rPr>
+                <w:rFonts w:ascii="Arial" w:hAnsi="Arial" w:cs="Arial"/>
+                <w:sz w:val="24"/>
+                <w:szCs w:val="24"/>
+              </w:rPr>
+              <w:t xml:space="preserve"> del pedido</w:t>
+            </w:r>
+            <w:r>
+              <w:rPr>
+                <w:rFonts w:ascii="Arial" w:hAnsi="Arial" w:cs="Arial"/>
+                <w:sz w:val="24"/>
+                <w:szCs w:val="24"/>
+              </w:rPr>
+              <w:t>.</w:t>
             </w:r>
           </w:p>
         </w:tc>
@@ -17161,7 +18620,15 @@
                 <w:sz w:val="24"/>
                 <w:szCs w:val="24"/>
               </w:rPr>
-              <w:t xml:space="preserve">administrador accede a la confirmación </w:t>
+              <w:t>usuario confir</w:t>
+            </w:r>
+            <w:r>
+              <w:rPr>
+                <w:rFonts w:ascii="Arial" w:hAnsi="Arial" w:cs="Arial"/>
+                <w:sz w:val="24"/>
+                <w:szCs w:val="24"/>
+              </w:rPr>
+              <w:t>mara la orden de pedido generado.</w:t>
             </w:r>
           </w:p>
         </w:tc>
@@ -17228,49 +18695,125 @@
                 <w:sz w:val="24"/>
                 <w:szCs w:val="24"/>
               </w:rPr>
-              <w:t xml:space="preserve">El </w:t>
-            </w:r>
-            <w:r>
-              <w:rPr>
-                <w:rFonts w:ascii="Arial" w:hAnsi="Arial" w:cs="Arial"/>
-                <w:sz w:val="24"/>
-                <w:szCs w:val="24"/>
-              </w:rPr>
-              <w:t>sistema almacenara el catalogo y dará un aviso al administrador sobre la creación exitosa del catálogo.</w:t>
-            </w:r>
-          </w:p>
-        </w:tc>
-      </w:tr>
-      <w:tr>
-        <w:trPr>
-          <w:cantSplit/>
-        </w:trPr>
-        <w:tc>
-          <w:tcPr>
-            <w:tcW w:w="2881" w:type="dxa"/>
-          </w:tcPr>
-          <w:p>
-            <w:pPr>
-              <w:rPr>
-                <w:rFonts w:ascii="Arial" w:hAnsi="Arial" w:cs="Arial"/>
-                <w:b/>
-                <w:bCs/>
-                <w:sz w:val="24"/>
-                <w:szCs w:val="24"/>
-              </w:rPr>
-            </w:pPr>
-            <w:proofErr w:type="spellStart"/>
-            <w:r>
-              <w:rPr>
-                <w:rFonts w:ascii="Arial" w:hAnsi="Arial" w:cs="Arial"/>
-                <w:b/>
-                <w:bCs/>
-                <w:sz w:val="24"/>
-                <w:szCs w:val="24"/>
-              </w:rPr>
-              <w:t>Postcondición</w:t>
-            </w:r>
-            <w:proofErr w:type="spellEnd"/>
+              <w:t>El sistema enviara un correo con la orden de pedido.</w:t>
+            </w:r>
+          </w:p>
+        </w:tc>
+      </w:tr>
+      <w:tr>
+        <w:trPr>
+          <w:cantSplit/>
+        </w:trPr>
+        <w:tc>
+          <w:tcPr>
+            <w:tcW w:w="2881" w:type="dxa"/>
+          </w:tcPr>
+          <w:p>
+            <w:pPr>
+              <w:rPr>
+                <w:rFonts w:ascii="Arial" w:hAnsi="Arial" w:cs="Arial"/>
+                <w:b/>
+                <w:bCs/>
+                <w:sz w:val="24"/>
+                <w:szCs w:val="24"/>
+              </w:rPr>
+            </w:pPr>
+          </w:p>
+        </w:tc>
+        <w:tc>
+          <w:tcPr>
+            <w:tcW w:w="789" w:type="dxa"/>
+          </w:tcPr>
+          <w:p>
+            <w:pPr>
+              <w:jc w:val="center"/>
+              <w:rPr>
+                <w:rFonts w:ascii="Arial" w:hAnsi="Arial" w:cs="Arial"/>
+                <w:sz w:val="24"/>
+                <w:szCs w:val="24"/>
+              </w:rPr>
+            </w:pPr>
+            <w:r>
+              <w:rPr>
+                <w:rFonts w:ascii="Arial" w:hAnsi="Arial" w:cs="Arial"/>
+                <w:sz w:val="24"/>
+                <w:szCs w:val="24"/>
+              </w:rPr>
+              <w:t>7</w:t>
+            </w:r>
+          </w:p>
+        </w:tc>
+        <w:tc>
+          <w:tcPr>
+            <w:tcW w:w="4974" w:type="dxa"/>
+          </w:tcPr>
+          <w:p>
+            <w:pPr>
+              <w:rPr>
+                <w:rFonts w:ascii="Arial" w:hAnsi="Arial" w:cs="Arial"/>
+                <w:sz w:val="24"/>
+                <w:szCs w:val="24"/>
+              </w:rPr>
+            </w:pPr>
+            <w:r>
+              <w:rPr>
+                <w:rFonts w:ascii="Arial" w:hAnsi="Arial" w:cs="Arial"/>
+                <w:sz w:val="24"/>
+                <w:szCs w:val="24"/>
+              </w:rPr>
+              <w:t>El sistema le proporcionara la factura.</w:t>
+            </w:r>
+          </w:p>
+        </w:tc>
+      </w:tr>
+      <w:tr>
+        <w:trPr>
+          <w:cantSplit/>
+        </w:trPr>
+        <w:tc>
+          <w:tcPr>
+            <w:tcW w:w="2881" w:type="dxa"/>
+          </w:tcPr>
+          <w:p>
+            <w:pPr>
+              <w:rPr>
+                <w:rFonts w:ascii="Arial" w:hAnsi="Arial" w:cs="Arial"/>
+                <w:b/>
+                <w:bCs/>
+                <w:sz w:val="24"/>
+                <w:szCs w:val="24"/>
+              </w:rPr>
+            </w:pPr>
+            <w:r>
+              <w:rPr>
+                <w:rFonts w:ascii="Arial" w:hAnsi="Arial" w:cs="Arial"/>
+                <w:b/>
+                <w:bCs/>
+                <w:sz w:val="24"/>
+                <w:szCs w:val="24"/>
+              </w:rPr>
+              <w:t>Post</w:t>
+            </w:r>
+            <w:r>
+              <w:rPr>
+                <w:rFonts w:ascii="Arial" w:hAnsi="Arial" w:cs="Arial"/>
+                <w:b/>
+                <w:bCs/>
+                <w:sz w:val="24"/>
+                <w:szCs w:val="24"/>
+              </w:rPr>
+              <w:t xml:space="preserve"> </w:t>
+            </w:r>
+            <w:r>
+              <w:rPr>
+                <w:rFonts w:ascii="Arial" w:hAnsi="Arial" w:cs="Arial"/>
+                <w:b/>
+                <w:bCs/>
+                <w:sz w:val="24"/>
+                <w:szCs w:val="24"/>
+              </w:rPr>
+              <w:t>condición</w:t>
+            </w:r>
           </w:p>
         </w:tc>
         <w:tc>
@@ -17292,15 +18835,15 @@
                 <w:sz w:val="24"/>
                 <w:szCs w:val="24"/>
               </w:rPr>
-              <w:t xml:space="preserve">El </w:t>
-            </w:r>
-            <w:r>
-              <w:rPr>
-                <w:rFonts w:ascii="Arial" w:hAnsi="Arial" w:cs="Arial"/>
-                <w:sz w:val="24"/>
-                <w:szCs w:val="24"/>
-              </w:rPr>
-              <w:t xml:space="preserve"> administrador tendrá un catálogo de productos.</w:t>
+              <w:t>El usuario obtendrá</w:t>
+            </w:r>
+            <w:r>
+              <w:rPr>
+                <w:rFonts w:ascii="Arial" w:hAnsi="Arial" w:cs="Arial"/>
+                <w:sz w:val="24"/>
+                <w:szCs w:val="24"/>
+              </w:rPr>
+              <w:t xml:space="preserve"> un documento con la información de su pedido.</w:t>
             </w:r>
           </w:p>
         </w:tc>
@@ -17447,15 +18990,23 @@
                 <w:sz w:val="24"/>
                 <w:szCs w:val="24"/>
               </w:rPr>
-              <w:t xml:space="preserve">Si el </w:t>
-            </w:r>
-            <w:r>
-              <w:rPr>
-                <w:rFonts w:ascii="Arial" w:hAnsi="Arial" w:cs="Arial"/>
-                <w:sz w:val="24"/>
-                <w:szCs w:val="24"/>
-              </w:rPr>
-              <w:t>administrador no accede a la confirmación  este caso de uso se dará por terminado.</w:t>
+              <w:t>Si el usuario</w:t>
+            </w:r>
+            <w:r>
+              <w:rPr>
+                <w:rFonts w:ascii="Arial" w:hAnsi="Arial" w:cs="Arial"/>
+                <w:sz w:val="24"/>
+                <w:szCs w:val="24"/>
+              </w:rPr>
+              <w:t xml:space="preserve"> no confirma la orden de pedido generada</w:t>
+            </w:r>
+            <w:r>
+              <w:rPr>
+                <w:rFonts w:ascii="Arial" w:hAnsi="Arial" w:cs="Arial"/>
+                <w:sz w:val="24"/>
+                <w:szCs w:val="24"/>
+              </w:rPr>
+              <w:t>, el sistema lo redirigirá al inicio.</w:t>
             </w:r>
           </w:p>
         </w:tc>
@@ -17606,7 +19157,7 @@
                 <w:sz w:val="24"/>
                 <w:szCs w:val="24"/>
               </w:rPr>
-              <w:t>1 minuto y 30 segundos.</w:t>
+              <w:t>60 segundos</w:t>
             </w:r>
           </w:p>
         </w:tc>
@@ -17660,15 +19211,7 @@
                 <w:sz w:val="24"/>
                 <w:szCs w:val="24"/>
               </w:rPr>
-              <w:t xml:space="preserve">2 </w:t>
-            </w:r>
-            <w:r>
-              <w:rPr>
-                <w:rFonts w:ascii="Arial" w:hAnsi="Arial" w:cs="Arial"/>
-                <w:sz w:val="24"/>
-                <w:szCs w:val="24"/>
-              </w:rPr>
-              <w:t>veces/día</w:t>
+              <w:t>5 veces/día</w:t>
             </w:r>
           </w:p>
         </w:tc>
@@ -17852,7 +19395,17 @@
                 <w:sz w:val="24"/>
                 <w:szCs w:val="24"/>
               </w:rPr>
-              <w:t>RF- 12</w:t>
+              <w:t>RF- 1</w:t>
+            </w:r>
+            <w:r>
+              <w:rPr>
+                <w:rFonts w:ascii="Arial" w:hAnsi="Arial" w:cs="Arial"/>
+                <w:b/>
+                <w:bCs/>
+                <w:sz w:val="24"/>
+                <w:szCs w:val="24"/>
+              </w:rPr>
+              <w:t>2</w:t>
             </w:r>
           </w:p>
         </w:tc>
@@ -17874,7 +19427,7 @@
                 <w:rFonts w:ascii="Arial" w:hAnsi="Arial" w:cs="Arial"/>
                 <w:sz w:val="24"/>
               </w:rPr>
-              <w:t xml:space="preserve">Modificación de catálogos </w:t>
+              <w:t xml:space="preserve">Creación de catálogos </w:t>
             </w:r>
           </w:p>
         </w:tc>
@@ -18074,47 +19627,6 @@
                 <w:szCs w:val="24"/>
               </w:rPr>
               <w:t>.</w:t>
-            </w:r>
-          </w:p>
-          <w:p>
-            <w:pPr>
-              <w:rPr>
-                <w:rFonts w:ascii="Arial" w:hAnsi="Arial" w:cs="Arial"/>
-                <w:sz w:val="24"/>
-                <w:szCs w:val="24"/>
-              </w:rPr>
-            </w:pPr>
-            <w:r>
-              <w:rPr>
-                <w:rFonts w:ascii="Arial" w:hAnsi="Arial" w:cs="Arial"/>
-                <w:sz w:val="24"/>
-                <w:szCs w:val="24"/>
-              </w:rPr>
-              <w:t>RI-</w:t>
-            </w:r>
-            <w:r>
-              <w:rPr>
-                <w:rFonts w:ascii="Arial" w:hAnsi="Arial" w:cs="Arial"/>
-                <w:sz w:val="24"/>
-                <w:szCs w:val="24"/>
-              </w:rPr>
-              <w:t>1</w:t>
-            </w:r>
-            <w:r>
-              <w:rPr>
-                <w:rFonts w:ascii="Arial" w:hAnsi="Arial" w:cs="Arial"/>
-                <w:sz w:val="24"/>
-                <w:szCs w:val="24"/>
-              </w:rPr>
-              <w:t>1</w:t>
-            </w:r>
-            <w:r>
-              <w:rPr>
-                <w:rFonts w:ascii="Arial" w:hAnsi="Arial" w:cs="Arial"/>
-                <w:sz w:val="24"/>
-                <w:szCs w:val="24"/>
-              </w:rPr>
-              <w:t xml:space="preserve"> Gestión de catálogos.</w:t>
             </w:r>
           </w:p>
         </w:tc>
@@ -18190,7 +19702,7 @@
                 <w:sz w:val="24"/>
                 <w:szCs w:val="24"/>
               </w:rPr>
-              <w:t>modificara cada uno de los catálogos que se van a dar a conocer a los usuarios.</w:t>
+              <w:t>crea cada uno de los catálogos que se van a dar a conocer a los usuarios.</w:t>
             </w:r>
           </w:p>
         </w:tc>
@@ -18260,7 +19772,7 @@
                 <w:sz w:val="24"/>
                 <w:szCs w:val="24"/>
               </w:rPr>
-              <w:t>estar registrado para de que esta manera pueda modificar  el catalogo.</w:t>
+              <w:t>estar registrado para de que esta manera pueda diseñar  el catalogo.</w:t>
             </w:r>
           </w:p>
         </w:tc>
@@ -18443,7 +19955,7 @@
                 <w:sz w:val="24"/>
                 <w:szCs w:val="24"/>
               </w:rPr>
-              <w:t>modificación de los catálogos.</w:t>
+              <w:t>creación de catálogos.</w:t>
             </w:r>
           </w:p>
         </w:tc>
@@ -18510,23 +20022,15 @@
                 <w:sz w:val="24"/>
                 <w:szCs w:val="24"/>
               </w:rPr>
-              <w:t>El sistema muestra la información</w:t>
-            </w:r>
-            <w:r>
-              <w:rPr>
-                <w:rFonts w:ascii="Arial" w:hAnsi="Arial" w:cs="Arial"/>
-                <w:sz w:val="24"/>
-                <w:szCs w:val="24"/>
-              </w:rPr>
-              <w:t xml:space="preserve"> de los catálogos que existentes en el </w:t>
-            </w:r>
-            <w:r>
-              <w:rPr>
-                <w:rFonts w:ascii="Arial" w:hAnsi="Arial" w:cs="Arial"/>
-                <w:sz w:val="24"/>
-                <w:szCs w:val="24"/>
-              </w:rPr>
-              <w:t>sistema.</w:t>
+              <w:t xml:space="preserve">El sistema muestra la información </w:t>
+            </w:r>
+            <w:r>
+              <w:rPr>
+                <w:rFonts w:ascii="Arial" w:hAnsi="Arial" w:cs="Arial"/>
+                <w:sz w:val="24"/>
+                <w:szCs w:val="24"/>
+              </w:rPr>
+              <w:t>de los  productos que están registrados.</w:t>
             </w:r>
           </w:p>
         </w:tc>
@@ -18593,7 +20097,7 @@
                 <w:sz w:val="24"/>
                 <w:szCs w:val="24"/>
               </w:rPr>
-              <w:t>El administrador modificara  el catalogo basado en los productos dados por el sistema.</w:t>
+              <w:t>El administrador crea el catalogo basado en los productos dados por el sistema.</w:t>
             </w:r>
           </w:p>
         </w:tc>
@@ -18810,30 +20314,29 @@
                 <w:sz w:val="24"/>
                 <w:szCs w:val="24"/>
               </w:rPr>
-              <w:t>sistema almacenara el catalogo modificado y dará un aviso al administrador sobre la modificación exitosa del catálogo.</w:t>
-            </w:r>
-          </w:p>
-        </w:tc>
-      </w:tr>
-      <w:tr>
-        <w:trPr>
-          <w:cantSplit/>
-        </w:trPr>
-        <w:tc>
-          <w:tcPr>
-            <w:tcW w:w="2881" w:type="dxa"/>
-          </w:tcPr>
-          <w:p>
-            <w:pPr>
-              <w:rPr>
-                <w:rFonts w:ascii="Arial" w:hAnsi="Arial" w:cs="Arial"/>
-                <w:b/>
-                <w:bCs/>
-                <w:sz w:val="24"/>
-                <w:szCs w:val="24"/>
-              </w:rPr>
-            </w:pPr>
-            <w:proofErr w:type="spellStart"/>
+              <w:t>sistema almacenara el catalogo y dará un aviso al administrador sobre la creación exitosa del catálogo.</w:t>
+            </w:r>
+          </w:p>
+        </w:tc>
+      </w:tr>
+      <w:tr>
+        <w:trPr>
+          <w:cantSplit/>
+        </w:trPr>
+        <w:tc>
+          <w:tcPr>
+            <w:tcW w:w="2881" w:type="dxa"/>
+          </w:tcPr>
+          <w:p>
+            <w:pPr>
+              <w:rPr>
+                <w:rFonts w:ascii="Arial" w:hAnsi="Arial" w:cs="Arial"/>
+                <w:b/>
+                <w:bCs/>
+                <w:sz w:val="24"/>
+                <w:szCs w:val="24"/>
+              </w:rPr>
+            </w:pPr>
             <w:r>
               <w:rPr>
                 <w:rFonts w:ascii="Arial" w:hAnsi="Arial" w:cs="Arial"/>
@@ -18844,7 +20347,6 @@
               </w:rPr>
               <w:t>Postcondición</w:t>
             </w:r>
-            <w:proofErr w:type="spellEnd"/>
           </w:p>
         </w:tc>
         <w:tc>
@@ -18874,7 +20376,7 @@
                 <w:sz w:val="24"/>
                 <w:szCs w:val="24"/>
               </w:rPr>
-              <w:t xml:space="preserve"> administrador tendrá un catálogo de productos modificado.</w:t>
+              <w:t xml:space="preserve"> administrador tendrá un catálogo de productos.</w:t>
             </w:r>
           </w:p>
         </w:tc>
@@ -19273,6 +20775,7 @@
                 <w:sz w:val="24"/>
                 <w:szCs w:val="24"/>
               </w:rPr>
+              <w:lastRenderedPageBreak/>
               <w:t>Estabilidad</w:t>
             </w:r>
           </w:p>
@@ -19448,16 +20951,7 @@
                 <w:rFonts w:ascii="Arial" w:hAnsi="Arial" w:cs="Arial"/>
                 <w:sz w:val="24"/>
               </w:rPr>
-              <w:t>Crear</w:t>
-            </w:r>
-            <w:bookmarkStart w:id="0" w:name="_GoBack"/>
-            <w:bookmarkEnd w:id="0"/>
-            <w:r>
-              <w:rPr>
-                <w:rFonts w:ascii="Arial" w:hAnsi="Arial" w:cs="Arial"/>
-                <w:sz w:val="24"/>
-              </w:rPr>
-              <w:t xml:space="preserve"> categoría</w:t>
+              <w:t xml:space="preserve">Modificación de catálogos </w:t>
             </w:r>
           </w:p>
         </w:tc>
@@ -19656,6 +21150,31 @@
                 <w:szCs w:val="24"/>
               </w:rPr>
               <w:t>.</w:t>
+            </w:r>
+          </w:p>
+          <w:p>
+            <w:pPr>
+              <w:rPr>
+                <w:rFonts w:ascii="Arial" w:hAnsi="Arial" w:cs="Arial"/>
+                <w:sz w:val="24"/>
+                <w:szCs w:val="24"/>
+              </w:rPr>
+            </w:pPr>
+            <w:r>
+              <w:rPr>
+                <w:rFonts w:ascii="Arial" w:hAnsi="Arial" w:cs="Arial"/>
+                <w:sz w:val="24"/>
+                <w:szCs w:val="24"/>
+              </w:rPr>
+              <w:t>RI-</w:t>
+            </w:r>
+            <w:r>
+              <w:rPr>
+                <w:rFonts w:ascii="Arial" w:hAnsi="Arial" w:cs="Arial"/>
+                <w:sz w:val="24"/>
+                <w:szCs w:val="24"/>
+              </w:rPr>
+              <w:t>11 Gestión de catálogos.</w:t>
             </w:r>
           </w:p>
         </w:tc>
@@ -19731,7 +21250,7 @@
                 <w:sz w:val="24"/>
                 <w:szCs w:val="24"/>
               </w:rPr>
-              <w:t>gestiona   las categorías que se van a dar a conocer a los usuarios.</w:t>
+              <w:t>modificara cada uno de los catálogos que se van a dar a conocer a los usuarios.</w:t>
             </w:r>
           </w:p>
         </w:tc>
@@ -19801,7 +21320,7 @@
                 <w:sz w:val="24"/>
                 <w:szCs w:val="24"/>
               </w:rPr>
-              <w:t xml:space="preserve">estar registrado para de que esta manera pueda gestionar las categorías </w:t>
+              <w:t>estar registrado para de que esta manera pueda modificar  el catalogo.</w:t>
             </w:r>
           </w:p>
         </w:tc>
@@ -19976,15 +21495,15 @@
                 <w:sz w:val="24"/>
                 <w:szCs w:val="24"/>
               </w:rPr>
-              <w:t xml:space="preserve"> solicita al sistema comenzar el proceso </w:t>
-            </w:r>
-            <w:r>
-              <w:rPr>
-                <w:rFonts w:ascii="Arial" w:hAnsi="Arial" w:cs="Arial"/>
-                <w:sz w:val="24"/>
-                <w:szCs w:val="24"/>
-              </w:rPr>
-              <w:t>de gestión de categorías.</w:t>
+              <w:t xml:space="preserve"> solicita al sistema comenzar el proceso de </w:t>
+            </w:r>
+            <w:r>
+              <w:rPr>
+                <w:rFonts w:ascii="Arial" w:hAnsi="Arial" w:cs="Arial"/>
+                <w:sz w:val="24"/>
+                <w:szCs w:val="24"/>
+              </w:rPr>
+              <w:t>modificación de los catálogos.</w:t>
             </w:r>
           </w:p>
         </w:tc>
@@ -20051,15 +21570,23 @@
                 <w:sz w:val="24"/>
                 <w:szCs w:val="24"/>
               </w:rPr>
-              <w:t xml:space="preserve">El sistema muestra la información </w:t>
-            </w:r>
-            <w:r>
-              <w:rPr>
-                <w:rFonts w:ascii="Arial" w:hAnsi="Arial" w:cs="Arial"/>
-                <w:sz w:val="24"/>
-                <w:szCs w:val="24"/>
-              </w:rPr>
-              <w:t>de los  productos que están registrados.</w:t>
+              <w:t>El sistema muestra la información</w:t>
+            </w:r>
+            <w:r>
+              <w:rPr>
+                <w:rFonts w:ascii="Arial" w:hAnsi="Arial" w:cs="Arial"/>
+                <w:sz w:val="24"/>
+                <w:szCs w:val="24"/>
+              </w:rPr>
+              <w:t xml:space="preserve"> de los catálogos que existentes en el </w:t>
+            </w:r>
+            <w:r>
+              <w:rPr>
+                <w:rFonts w:ascii="Arial" w:hAnsi="Arial" w:cs="Arial"/>
+                <w:sz w:val="24"/>
+                <w:szCs w:val="24"/>
+              </w:rPr>
+              <w:t>sistema.</w:t>
             </w:r>
           </w:p>
         </w:tc>
@@ -20126,23 +21653,7 @@
                 <w:sz w:val="24"/>
                 <w:szCs w:val="24"/>
               </w:rPr>
-              <w:t xml:space="preserve">El administrador </w:t>
-            </w:r>
-            <w:r>
-              <w:rPr>
-                <w:rFonts w:ascii="Arial" w:hAnsi="Arial" w:cs="Arial"/>
-                <w:sz w:val="24"/>
-                <w:szCs w:val="24"/>
-              </w:rPr>
-              <w:t>crea</w:t>
-            </w:r>
-            <w:r>
-              <w:rPr>
-                <w:rFonts w:ascii="Arial" w:hAnsi="Arial" w:cs="Arial"/>
-                <w:sz w:val="24"/>
-                <w:szCs w:val="24"/>
-              </w:rPr>
-              <w:t xml:space="preserve"> las categorías con  los productos dados por el sistema.</w:t>
+              <w:t>El administrador modificara  el catalogo basado en los productos dados por el sistema.</w:t>
             </w:r>
           </w:p>
         </w:tc>
@@ -20359,30 +21870,29 @@
                 <w:sz w:val="24"/>
                 <w:szCs w:val="24"/>
               </w:rPr>
-              <w:t>sistema almacenara la gestión de categorías  y dará un aviso al administrador sobre la creación exitosa de la gestión de categorías realizada.</w:t>
-            </w:r>
-          </w:p>
-        </w:tc>
-      </w:tr>
-      <w:tr>
-        <w:trPr>
-          <w:cantSplit/>
-        </w:trPr>
-        <w:tc>
-          <w:tcPr>
-            <w:tcW w:w="2881" w:type="dxa"/>
-          </w:tcPr>
-          <w:p>
-            <w:pPr>
-              <w:rPr>
-                <w:rFonts w:ascii="Arial" w:hAnsi="Arial" w:cs="Arial"/>
-                <w:b/>
-                <w:bCs/>
-                <w:sz w:val="24"/>
-                <w:szCs w:val="24"/>
-              </w:rPr>
-            </w:pPr>
-            <w:proofErr w:type="spellStart"/>
+              <w:t>sistema almacenara el catalogo modificado y dará un aviso al administrador sobre la modificación exitosa del catálogo.</w:t>
+            </w:r>
+          </w:p>
+        </w:tc>
+      </w:tr>
+      <w:tr>
+        <w:trPr>
+          <w:cantSplit/>
+        </w:trPr>
+        <w:tc>
+          <w:tcPr>
+            <w:tcW w:w="2881" w:type="dxa"/>
+          </w:tcPr>
+          <w:p>
+            <w:pPr>
+              <w:rPr>
+                <w:rFonts w:ascii="Arial" w:hAnsi="Arial" w:cs="Arial"/>
+                <w:b/>
+                <w:bCs/>
+                <w:sz w:val="24"/>
+                <w:szCs w:val="24"/>
+              </w:rPr>
+            </w:pPr>
             <w:r>
               <w:rPr>
                 <w:rFonts w:ascii="Arial" w:hAnsi="Arial" w:cs="Arial"/>
@@ -20393,7 +21903,6 @@
               </w:rPr>
               <w:t>Postcondición</w:t>
             </w:r>
-            <w:proofErr w:type="spellEnd"/>
           </w:p>
         </w:tc>
         <w:tc>
@@ -20423,7 +21932,7 @@
                 <w:sz w:val="24"/>
                 <w:szCs w:val="24"/>
               </w:rPr>
-              <w:t xml:space="preserve"> administrador tendrá una gestión de categorías de los productos.</w:t>
+              <w:t xml:space="preserve"> administrador tendrá un catálogo de productos modificado.</w:t>
             </w:r>
           </w:p>
         </w:tc>
@@ -20729,7 +22238,7 @@
                 <w:sz w:val="24"/>
                 <w:szCs w:val="24"/>
               </w:rPr>
-              <w:t>2 minutos.</w:t>
+              <w:t>1 minuto y 30 segundos.</w:t>
             </w:r>
           </w:p>
         </w:tc>
@@ -20997,21 +22506,14 @@
                 <w:rFonts w:ascii="Arial" w:hAnsi="Arial" w:cs="Arial"/>
                 <w:sz w:val="24"/>
               </w:rPr>
-              <w:t xml:space="preserve">Modificación de </w:t>
-            </w:r>
-            <w:r>
-              <w:rPr>
-                <w:rFonts w:ascii="Arial" w:hAnsi="Arial" w:cs="Arial"/>
-                <w:sz w:val="24"/>
-              </w:rPr>
-              <w:t>categoría</w:t>
-            </w:r>
-            <w:r>
-              <w:rPr>
-                <w:rFonts w:ascii="Arial" w:hAnsi="Arial" w:cs="Arial"/>
-                <w:sz w:val="24"/>
-              </w:rPr>
-              <w:t xml:space="preserve"> </w:t>
+              <w:t>Crear</w:t>
+            </w:r>
+            <w:r>
+              <w:rPr>
+                <w:rFonts w:ascii="Arial" w:hAnsi="Arial" w:cs="Arial"/>
+                <w:sz w:val="24"/>
+              </w:rPr>
+              <w:t xml:space="preserve"> categoría</w:t>
             </w:r>
           </w:p>
         </w:tc>
@@ -21210,39 +22712,6 @@
                 <w:szCs w:val="24"/>
               </w:rPr>
               <w:t>.</w:t>
-            </w:r>
-          </w:p>
-          <w:p>
-            <w:pPr>
-              <w:rPr>
-                <w:rFonts w:ascii="Arial" w:hAnsi="Arial" w:cs="Arial"/>
-                <w:sz w:val="24"/>
-                <w:szCs w:val="24"/>
-              </w:rPr>
-            </w:pPr>
-            <w:r>
-              <w:rPr>
-                <w:rFonts w:ascii="Arial" w:hAnsi="Arial" w:cs="Arial"/>
-                <w:sz w:val="24"/>
-                <w:szCs w:val="24"/>
-              </w:rPr>
-              <w:t>RI-</w:t>
-            </w:r>
-            <w:r>
-              <w:rPr>
-                <w:rFonts w:ascii="Arial" w:hAnsi="Arial" w:cs="Arial"/>
-                <w:sz w:val="24"/>
-                <w:szCs w:val="24"/>
-              </w:rPr>
-              <w:t xml:space="preserve">11 Gestión de </w:t>
-            </w:r>
-            <w:r>
-              <w:rPr>
-                <w:rFonts w:ascii="Arial" w:hAnsi="Arial" w:cs="Arial"/>
-                <w:sz w:val="24"/>
-                <w:szCs w:val="24"/>
-              </w:rPr>
-              <w:t>Categoría</w:t>
             </w:r>
           </w:p>
         </w:tc>
@@ -21318,23 +22787,7 @@
                 <w:sz w:val="24"/>
                 <w:szCs w:val="24"/>
               </w:rPr>
-              <w:t>modificara</w:t>
-            </w:r>
-            <w:r>
-              <w:rPr>
-                <w:rFonts w:ascii="Arial" w:hAnsi="Arial" w:cs="Arial"/>
-                <w:sz w:val="24"/>
-                <w:szCs w:val="24"/>
-              </w:rPr>
-              <w:t xml:space="preserve"> una o más categorías</w:t>
-            </w:r>
-            <w:r>
-              <w:rPr>
-                <w:rFonts w:ascii="Arial" w:hAnsi="Arial" w:cs="Arial"/>
-                <w:sz w:val="24"/>
-                <w:szCs w:val="24"/>
-              </w:rPr>
-              <w:t xml:space="preserve"> que se van a dar a conocer a los usuarios.</w:t>
+              <w:t>gestiona   las categorías que se van a dar a conocer a los usuarios.</w:t>
             </w:r>
           </w:p>
         </w:tc>
@@ -21404,23 +22857,7 @@
                 <w:sz w:val="24"/>
                 <w:szCs w:val="24"/>
               </w:rPr>
-              <w:t>estar registrado para de que esta manera pueda modificar</w:t>
-            </w:r>
-            <w:r>
-              <w:rPr>
-                <w:rFonts w:ascii="Arial" w:hAnsi="Arial" w:cs="Arial"/>
-                <w:sz w:val="24"/>
-                <w:szCs w:val="24"/>
-              </w:rPr>
-              <w:t xml:space="preserve"> la categoría</w:t>
-            </w:r>
-            <w:r>
-              <w:rPr>
-                <w:rFonts w:ascii="Arial" w:hAnsi="Arial" w:cs="Arial"/>
-                <w:sz w:val="24"/>
-                <w:szCs w:val="24"/>
-              </w:rPr>
-              <w:t>.</w:t>
+              <w:t xml:space="preserve">estar registrado para de que esta manera pueda gestionar las categorías </w:t>
             </w:r>
           </w:p>
         </w:tc>
@@ -21452,23 +22889,23 @@
                 <w:sz w:val="24"/>
                 <w:szCs w:val="24"/>
               </w:rPr>
+              <w:t>Secuencia</w:t>
+            </w:r>
+          </w:p>
+          <w:p>
+            <w:pPr>
+              <w:pStyle w:val="Ttulo1"/>
+              <w:rPr>
+                <w:rFonts w:ascii="Arial" w:hAnsi="Arial" w:cs="Arial"/>
+                <w:sz w:val="24"/>
+              </w:rPr>
+            </w:pPr>
+            <w:r>
+              <w:rPr>
+                <w:rFonts w:ascii="Arial" w:hAnsi="Arial" w:cs="Arial"/>
+                <w:sz w:val="24"/>
+              </w:rPr>
               <w:lastRenderedPageBreak/>
-              <w:t>Secuencia</w:t>
-            </w:r>
-          </w:p>
-          <w:p>
-            <w:pPr>
-              <w:pStyle w:val="Ttulo1"/>
-              <w:rPr>
-                <w:rFonts w:ascii="Arial" w:hAnsi="Arial" w:cs="Arial"/>
-                <w:sz w:val="24"/>
-              </w:rPr>
-            </w:pPr>
-            <w:r>
-              <w:rPr>
-                <w:rFonts w:ascii="Arial" w:hAnsi="Arial" w:cs="Arial"/>
-                <w:sz w:val="24"/>
-              </w:rPr>
               <w:t>Normal</w:t>
             </w:r>
           </w:p>
@@ -21495,6 +22932,7 @@
                 <w:sz w:val="24"/>
                 <w:szCs w:val="24"/>
               </w:rPr>
+              <w:lastRenderedPageBreak/>
               <w:t>Paso</w:t>
             </w:r>
           </w:p>
@@ -21596,31 +23034,15 @@
                 <w:sz w:val="24"/>
                 <w:szCs w:val="24"/>
               </w:rPr>
-              <w:t xml:space="preserve"> solicita al sistema comenzar el proceso de </w:t>
-            </w:r>
-            <w:r>
-              <w:rPr>
-                <w:rFonts w:ascii="Arial" w:hAnsi="Arial" w:cs="Arial"/>
-                <w:sz w:val="24"/>
-                <w:szCs w:val="24"/>
-              </w:rPr>
-              <w:t xml:space="preserve">modificación </w:t>
-            </w:r>
-            <w:r>
-              <w:rPr>
-                <w:rFonts w:ascii="Arial" w:hAnsi="Arial" w:cs="Arial"/>
-                <w:sz w:val="24"/>
-                <w:szCs w:val="24"/>
-              </w:rPr>
-              <w:t>de las categorías</w:t>
-            </w:r>
-            <w:r>
-              <w:rPr>
-                <w:rFonts w:ascii="Arial" w:hAnsi="Arial" w:cs="Arial"/>
-                <w:sz w:val="24"/>
-                <w:szCs w:val="24"/>
-              </w:rPr>
-              <w:t>.</w:t>
+              <w:t xml:space="preserve"> solicita al sistema comenzar el proceso </w:t>
+            </w:r>
+            <w:r>
+              <w:rPr>
+                <w:rFonts w:ascii="Arial" w:hAnsi="Arial" w:cs="Arial"/>
+                <w:sz w:val="24"/>
+                <w:szCs w:val="24"/>
+              </w:rPr>
+              <w:t>de gestión de categorías.</w:t>
             </w:r>
           </w:p>
         </w:tc>
@@ -21687,31 +23109,15 @@
                 <w:sz w:val="24"/>
                 <w:szCs w:val="24"/>
               </w:rPr>
-              <w:t>El sistema muestra la información</w:t>
-            </w:r>
-            <w:r>
-              <w:rPr>
-                <w:rFonts w:ascii="Arial" w:hAnsi="Arial" w:cs="Arial"/>
-                <w:sz w:val="24"/>
-                <w:szCs w:val="24"/>
-              </w:rPr>
-              <w:t xml:space="preserve"> de las categorías</w:t>
-            </w:r>
-            <w:r>
-              <w:rPr>
-                <w:rFonts w:ascii="Arial" w:hAnsi="Arial" w:cs="Arial"/>
-                <w:sz w:val="24"/>
-                <w:szCs w:val="24"/>
-              </w:rPr>
-              <w:t xml:space="preserve"> que existentes en el </w:t>
-            </w:r>
-            <w:r>
-              <w:rPr>
-                <w:rFonts w:ascii="Arial" w:hAnsi="Arial" w:cs="Arial"/>
-                <w:sz w:val="24"/>
-                <w:szCs w:val="24"/>
-              </w:rPr>
-              <w:t>sistema.</w:t>
+              <w:t xml:space="preserve">El sistema muestra la información </w:t>
+            </w:r>
+            <w:r>
+              <w:rPr>
+                <w:rFonts w:ascii="Arial" w:hAnsi="Arial" w:cs="Arial"/>
+                <w:sz w:val="24"/>
+                <w:szCs w:val="24"/>
+              </w:rPr>
+              <w:t>de los  productos que están registrados.</w:t>
             </w:r>
           </w:p>
         </w:tc>
@@ -21778,23 +23184,7 @@
                 <w:sz w:val="24"/>
                 <w:szCs w:val="24"/>
               </w:rPr>
-              <w:t xml:space="preserve">El administrador modificara </w:t>
-            </w:r>
-            <w:r>
-              <w:rPr>
-                <w:rFonts w:ascii="Arial" w:hAnsi="Arial" w:cs="Arial"/>
-                <w:sz w:val="24"/>
-                <w:szCs w:val="24"/>
-              </w:rPr>
-              <w:t xml:space="preserve">la categoría </w:t>
-            </w:r>
-            <w:r>
-              <w:rPr>
-                <w:rFonts w:ascii="Arial" w:hAnsi="Arial" w:cs="Arial"/>
-                <w:sz w:val="24"/>
-                <w:szCs w:val="24"/>
-              </w:rPr>
-              <w:t>basado en los productos dados por el sistema.</w:t>
+              <w:t>El administrador crea las categorías con  los productos dados por el sistema.</w:t>
             </w:r>
           </w:p>
         </w:tc>
@@ -22011,86 +23401,29 @@
                 <w:sz w:val="24"/>
                 <w:szCs w:val="24"/>
               </w:rPr>
-              <w:t xml:space="preserve">sistema almacenara </w:t>
-            </w:r>
-            <w:r>
-              <w:rPr>
-                <w:rFonts w:ascii="Arial" w:hAnsi="Arial" w:cs="Arial"/>
-                <w:sz w:val="24"/>
-                <w:szCs w:val="24"/>
-              </w:rPr>
-              <w:t>la categoría</w:t>
-            </w:r>
-            <w:r>
-              <w:rPr>
-                <w:rFonts w:ascii="Arial" w:hAnsi="Arial" w:cs="Arial"/>
-                <w:sz w:val="24"/>
-                <w:szCs w:val="24"/>
-              </w:rPr>
-              <w:t xml:space="preserve"> modificad</w:t>
-            </w:r>
-            <w:r>
-              <w:rPr>
-                <w:rFonts w:ascii="Arial" w:hAnsi="Arial" w:cs="Arial"/>
-                <w:sz w:val="24"/>
-                <w:szCs w:val="24"/>
-              </w:rPr>
-              <w:t>a</w:t>
-            </w:r>
-            <w:r>
-              <w:rPr>
-                <w:rFonts w:ascii="Arial" w:hAnsi="Arial" w:cs="Arial"/>
-                <w:sz w:val="24"/>
-                <w:szCs w:val="24"/>
-              </w:rPr>
-              <w:t xml:space="preserve"> y dará un aviso al administrador sobre la </w:t>
-            </w:r>
-            <w:r>
-              <w:rPr>
-                <w:rFonts w:ascii="Arial" w:hAnsi="Arial" w:cs="Arial"/>
-                <w:sz w:val="24"/>
-                <w:szCs w:val="24"/>
-              </w:rPr>
-              <w:t xml:space="preserve">modificación </w:t>
-            </w:r>
-            <w:r>
-              <w:rPr>
-                <w:rFonts w:ascii="Arial" w:hAnsi="Arial" w:cs="Arial"/>
-                <w:sz w:val="24"/>
-                <w:szCs w:val="24"/>
-              </w:rPr>
-              <w:t>exitosa de</w:t>
-            </w:r>
-            <w:r>
-              <w:rPr>
-                <w:rFonts w:ascii="Arial" w:hAnsi="Arial" w:cs="Arial"/>
-                <w:sz w:val="24"/>
-                <w:szCs w:val="24"/>
-              </w:rPr>
-              <w:t xml:space="preserve"> la categoría</w:t>
-            </w:r>
-          </w:p>
-        </w:tc>
-      </w:tr>
-      <w:tr>
-        <w:trPr>
-          <w:cantSplit/>
-        </w:trPr>
-        <w:tc>
-          <w:tcPr>
-            <w:tcW w:w="2881" w:type="dxa"/>
-          </w:tcPr>
-          <w:p>
-            <w:pPr>
-              <w:rPr>
-                <w:rFonts w:ascii="Arial" w:hAnsi="Arial" w:cs="Arial"/>
-                <w:b/>
-                <w:bCs/>
-                <w:sz w:val="24"/>
-                <w:szCs w:val="24"/>
-              </w:rPr>
-            </w:pPr>
-            <w:proofErr w:type="spellStart"/>
+              <w:t>sistema almacenara la gestión de categorías  y dará un aviso al administrador sobre la creación exitosa de la gestión de categorías realizada.</w:t>
+            </w:r>
+          </w:p>
+        </w:tc>
+      </w:tr>
+      <w:tr>
+        <w:trPr>
+          <w:cantSplit/>
+        </w:trPr>
+        <w:tc>
+          <w:tcPr>
+            <w:tcW w:w="2881" w:type="dxa"/>
+          </w:tcPr>
+          <w:p>
+            <w:pPr>
+              <w:rPr>
+                <w:rFonts w:ascii="Arial" w:hAnsi="Arial" w:cs="Arial"/>
+                <w:b/>
+                <w:bCs/>
+                <w:sz w:val="24"/>
+                <w:szCs w:val="24"/>
+              </w:rPr>
+            </w:pPr>
             <w:r>
               <w:rPr>
                 <w:rFonts w:ascii="Arial" w:hAnsi="Arial" w:cs="Arial"/>
@@ -22101,7 +23434,6 @@
               </w:rPr>
               <w:t>Postcondición</w:t>
             </w:r>
-            <w:proofErr w:type="spellEnd"/>
           </w:p>
         </w:tc>
         <w:tc>
@@ -22131,6 +23463,1587 @@
                 <w:sz w:val="24"/>
                 <w:szCs w:val="24"/>
               </w:rPr>
+              <w:t xml:space="preserve"> administrador tendrá una gestión de categorías de los productos.</w:t>
+            </w:r>
+          </w:p>
+        </w:tc>
+      </w:tr>
+      <w:tr>
+        <w:trPr>
+          <w:cantSplit/>
+        </w:trPr>
+        <w:tc>
+          <w:tcPr>
+            <w:tcW w:w="2881" w:type="dxa"/>
+            <w:vMerge w:val="restart"/>
+          </w:tcPr>
+          <w:p>
+            <w:pPr>
+              <w:pStyle w:val="Ttulo1"/>
+              <w:rPr>
+                <w:rFonts w:ascii="Arial" w:hAnsi="Arial" w:cs="Arial"/>
+                <w:sz w:val="24"/>
+              </w:rPr>
+            </w:pPr>
+            <w:r>
+              <w:rPr>
+                <w:rFonts w:ascii="Arial" w:hAnsi="Arial" w:cs="Arial"/>
+                <w:sz w:val="24"/>
+              </w:rPr>
+              <w:t>Excepciones</w:t>
+            </w:r>
+          </w:p>
+        </w:tc>
+        <w:tc>
+          <w:tcPr>
+            <w:tcW w:w="789" w:type="dxa"/>
+          </w:tcPr>
+          <w:p>
+            <w:pPr>
+              <w:jc w:val="center"/>
+              <w:rPr>
+                <w:rFonts w:ascii="Arial" w:hAnsi="Arial" w:cs="Arial"/>
+                <w:b/>
+                <w:bCs/>
+                <w:sz w:val="24"/>
+                <w:szCs w:val="24"/>
+              </w:rPr>
+            </w:pPr>
+            <w:r>
+              <w:rPr>
+                <w:rFonts w:ascii="Arial" w:hAnsi="Arial" w:cs="Arial"/>
+                <w:b/>
+                <w:bCs/>
+                <w:sz w:val="24"/>
+                <w:szCs w:val="24"/>
+              </w:rPr>
+              <w:t>Paso</w:t>
+            </w:r>
+          </w:p>
+        </w:tc>
+        <w:tc>
+          <w:tcPr>
+            <w:tcW w:w="4974" w:type="dxa"/>
+          </w:tcPr>
+          <w:p>
+            <w:pPr>
+              <w:rPr>
+                <w:rFonts w:ascii="Arial" w:hAnsi="Arial" w:cs="Arial"/>
+                <w:b/>
+                <w:bCs/>
+                <w:sz w:val="24"/>
+                <w:szCs w:val="24"/>
+              </w:rPr>
+            </w:pPr>
+            <w:r>
+              <w:rPr>
+                <w:rFonts w:ascii="Arial" w:hAnsi="Arial" w:cs="Arial"/>
+                <w:b/>
+                <w:bCs/>
+                <w:sz w:val="24"/>
+                <w:szCs w:val="24"/>
+              </w:rPr>
+              <w:t>Acción</w:t>
+            </w:r>
+          </w:p>
+        </w:tc>
+      </w:tr>
+      <w:tr>
+        <w:trPr>
+          <w:cantSplit/>
+        </w:trPr>
+        <w:tc>
+          <w:tcPr>
+            <w:tcW w:w="2881" w:type="dxa"/>
+            <w:vMerge/>
+          </w:tcPr>
+          <w:p>
+            <w:pPr>
+              <w:rPr>
+                <w:rFonts w:ascii="Arial" w:hAnsi="Arial" w:cs="Arial"/>
+                <w:b/>
+                <w:bCs/>
+                <w:sz w:val="24"/>
+                <w:szCs w:val="24"/>
+              </w:rPr>
+            </w:pPr>
+          </w:p>
+        </w:tc>
+        <w:tc>
+          <w:tcPr>
+            <w:tcW w:w="789" w:type="dxa"/>
+          </w:tcPr>
+          <w:p>
+            <w:pPr>
+              <w:jc w:val="center"/>
+              <w:rPr>
+                <w:rFonts w:ascii="Arial" w:hAnsi="Arial" w:cs="Arial"/>
+                <w:sz w:val="24"/>
+                <w:szCs w:val="24"/>
+              </w:rPr>
+            </w:pPr>
+            <w:r>
+              <w:rPr>
+                <w:rFonts w:ascii="Arial" w:hAnsi="Arial" w:cs="Arial"/>
+                <w:sz w:val="24"/>
+                <w:szCs w:val="24"/>
+              </w:rPr>
+              <w:t>5</w:t>
+            </w:r>
+          </w:p>
+        </w:tc>
+        <w:tc>
+          <w:tcPr>
+            <w:tcW w:w="4974" w:type="dxa"/>
+          </w:tcPr>
+          <w:p>
+            <w:pPr>
+              <w:rPr>
+                <w:rFonts w:ascii="Arial" w:hAnsi="Arial" w:cs="Arial"/>
+                <w:sz w:val="24"/>
+                <w:szCs w:val="24"/>
+              </w:rPr>
+            </w:pPr>
+            <w:r>
+              <w:rPr>
+                <w:rFonts w:ascii="Arial" w:hAnsi="Arial" w:cs="Arial"/>
+                <w:sz w:val="24"/>
+                <w:szCs w:val="24"/>
+              </w:rPr>
+              <w:t xml:space="preserve">Si el </w:t>
+            </w:r>
+            <w:r>
+              <w:rPr>
+                <w:rFonts w:ascii="Arial" w:hAnsi="Arial" w:cs="Arial"/>
+                <w:sz w:val="24"/>
+                <w:szCs w:val="24"/>
+              </w:rPr>
+              <w:t>administrador no accede a la confirmación  este caso de uso se dará por terminado.</w:t>
+            </w:r>
+          </w:p>
+        </w:tc>
+      </w:tr>
+      <w:tr>
+        <w:trPr>
+          <w:cantSplit/>
+        </w:trPr>
+        <w:tc>
+          <w:tcPr>
+            <w:tcW w:w="2881" w:type="dxa"/>
+            <w:vMerge w:val="restart"/>
+          </w:tcPr>
+          <w:p>
+            <w:pPr>
+              <w:rPr>
+                <w:rFonts w:ascii="Arial" w:hAnsi="Arial" w:cs="Arial"/>
+                <w:b/>
+                <w:bCs/>
+                <w:sz w:val="24"/>
+                <w:szCs w:val="24"/>
+              </w:rPr>
+            </w:pPr>
+            <w:r>
+              <w:rPr>
+                <w:rFonts w:ascii="Arial" w:hAnsi="Arial" w:cs="Arial"/>
+                <w:b/>
+                <w:bCs/>
+                <w:sz w:val="24"/>
+                <w:szCs w:val="24"/>
+              </w:rPr>
+              <w:t>Rendimiento</w:t>
+            </w:r>
+          </w:p>
+        </w:tc>
+        <w:tc>
+          <w:tcPr>
+            <w:tcW w:w="789" w:type="dxa"/>
+          </w:tcPr>
+          <w:p>
+            <w:pPr>
+              <w:rPr>
+                <w:rFonts w:ascii="Arial" w:hAnsi="Arial" w:cs="Arial"/>
+                <w:b/>
+                <w:bCs/>
+                <w:sz w:val="24"/>
+                <w:szCs w:val="24"/>
+              </w:rPr>
+            </w:pPr>
+            <w:r>
+              <w:rPr>
+                <w:rFonts w:ascii="Arial" w:hAnsi="Arial" w:cs="Arial"/>
+                <w:b/>
+                <w:bCs/>
+                <w:sz w:val="24"/>
+                <w:szCs w:val="24"/>
+              </w:rPr>
+              <w:t>Paso</w:t>
+            </w:r>
+          </w:p>
+        </w:tc>
+        <w:tc>
+          <w:tcPr>
+            <w:tcW w:w="4974" w:type="dxa"/>
+          </w:tcPr>
+          <w:p>
+            <w:pPr>
+              <w:rPr>
+                <w:rFonts w:ascii="Arial" w:hAnsi="Arial" w:cs="Arial"/>
+                <w:b/>
+                <w:bCs/>
+                <w:sz w:val="24"/>
+                <w:szCs w:val="24"/>
+              </w:rPr>
+            </w:pPr>
+            <w:r>
+              <w:rPr>
+                <w:rFonts w:ascii="Arial" w:hAnsi="Arial" w:cs="Arial"/>
+                <w:b/>
+                <w:bCs/>
+                <w:sz w:val="24"/>
+                <w:szCs w:val="24"/>
+              </w:rPr>
+              <w:t>Cota de tiempo</w:t>
+            </w:r>
+          </w:p>
+        </w:tc>
+      </w:tr>
+      <w:tr>
+        <w:trPr>
+          <w:cantSplit/>
+        </w:trPr>
+        <w:tc>
+          <w:tcPr>
+            <w:tcW w:w="2881" w:type="dxa"/>
+            <w:vMerge/>
+          </w:tcPr>
+          <w:p>
+            <w:pPr>
+              <w:rPr>
+                <w:rFonts w:ascii="Arial" w:hAnsi="Arial" w:cs="Arial"/>
+                <w:b/>
+                <w:bCs/>
+                <w:sz w:val="24"/>
+                <w:szCs w:val="24"/>
+              </w:rPr>
+            </w:pPr>
+          </w:p>
+        </w:tc>
+        <w:tc>
+          <w:tcPr>
+            <w:tcW w:w="789" w:type="dxa"/>
+          </w:tcPr>
+          <w:p>
+            <w:pPr>
+              <w:jc w:val="center"/>
+              <w:rPr>
+                <w:rFonts w:ascii="Arial" w:hAnsi="Arial" w:cs="Arial"/>
+                <w:sz w:val="24"/>
+                <w:szCs w:val="24"/>
+              </w:rPr>
+            </w:pPr>
+            <w:r>
+              <w:rPr>
+                <w:rFonts w:ascii="Arial" w:hAnsi="Arial" w:cs="Arial"/>
+                <w:sz w:val="24"/>
+                <w:szCs w:val="24"/>
+              </w:rPr>
+              <w:t>3</w:t>
+            </w:r>
+          </w:p>
+        </w:tc>
+        <w:tc>
+          <w:tcPr>
+            <w:tcW w:w="4974" w:type="dxa"/>
+          </w:tcPr>
+          <w:p>
+            <w:pPr>
+              <w:rPr>
+                <w:rFonts w:ascii="Arial" w:hAnsi="Arial" w:cs="Arial"/>
+                <w:sz w:val="24"/>
+                <w:szCs w:val="24"/>
+              </w:rPr>
+            </w:pPr>
+            <w:r>
+              <w:rPr>
+                <w:rFonts w:ascii="Arial" w:hAnsi="Arial" w:cs="Arial"/>
+                <w:sz w:val="24"/>
+                <w:szCs w:val="24"/>
+              </w:rPr>
+              <w:t>2 minutos.</w:t>
+            </w:r>
+          </w:p>
+        </w:tc>
+      </w:tr>
+      <w:tr>
+        <w:trPr>
+          <w:cantSplit/>
+        </w:trPr>
+        <w:tc>
+          <w:tcPr>
+            <w:tcW w:w="2881" w:type="dxa"/>
+          </w:tcPr>
+          <w:p>
+            <w:pPr>
+              <w:rPr>
+                <w:rFonts w:ascii="Arial" w:hAnsi="Arial" w:cs="Arial"/>
+                <w:b/>
+                <w:bCs/>
+                <w:sz w:val="24"/>
+                <w:szCs w:val="24"/>
+              </w:rPr>
+            </w:pPr>
+            <w:r>
+              <w:rPr>
+                <w:rFonts w:ascii="Arial" w:hAnsi="Arial" w:cs="Arial"/>
+                <w:b/>
+                <w:bCs/>
+                <w:sz w:val="24"/>
+                <w:szCs w:val="24"/>
+              </w:rPr>
+              <w:t>Frecuencia esperada</w:t>
+            </w:r>
+          </w:p>
+        </w:tc>
+        <w:tc>
+          <w:tcPr>
+            <w:tcW w:w="5763" w:type="dxa"/>
+            <w:gridSpan w:val="2"/>
+          </w:tcPr>
+          <w:p>
+            <w:pPr>
+              <w:rPr>
+                <w:rFonts w:ascii="Arial" w:hAnsi="Arial" w:cs="Arial"/>
+                <w:sz w:val="24"/>
+                <w:szCs w:val="24"/>
+              </w:rPr>
+            </w:pPr>
+            <w:r>
+              <w:rPr>
+                <w:rFonts w:ascii="Arial" w:hAnsi="Arial" w:cs="Arial"/>
+                <w:sz w:val="24"/>
+                <w:szCs w:val="24"/>
+              </w:rPr>
+              <w:t xml:space="preserve">2 </w:t>
+            </w:r>
+            <w:r>
+              <w:rPr>
+                <w:rFonts w:ascii="Arial" w:hAnsi="Arial" w:cs="Arial"/>
+                <w:sz w:val="24"/>
+                <w:szCs w:val="24"/>
+              </w:rPr>
+              <w:t>veces/día</w:t>
+            </w:r>
+          </w:p>
+        </w:tc>
+      </w:tr>
+      <w:tr>
+        <w:trPr>
+          <w:cantSplit/>
+        </w:trPr>
+        <w:tc>
+          <w:tcPr>
+            <w:tcW w:w="2881" w:type="dxa"/>
+          </w:tcPr>
+          <w:p>
+            <w:pPr>
+              <w:rPr>
+                <w:rFonts w:ascii="Arial" w:hAnsi="Arial" w:cs="Arial"/>
+                <w:b/>
+                <w:bCs/>
+                <w:sz w:val="24"/>
+                <w:szCs w:val="24"/>
+              </w:rPr>
+            </w:pPr>
+            <w:r>
+              <w:rPr>
+                <w:rFonts w:ascii="Arial" w:hAnsi="Arial" w:cs="Arial"/>
+                <w:b/>
+                <w:bCs/>
+                <w:sz w:val="24"/>
+                <w:szCs w:val="24"/>
+              </w:rPr>
+              <w:t>Estabilidad</w:t>
+            </w:r>
+          </w:p>
+        </w:tc>
+        <w:tc>
+          <w:tcPr>
+            <w:tcW w:w="5763" w:type="dxa"/>
+            <w:gridSpan w:val="2"/>
+          </w:tcPr>
+          <w:p>
+            <w:pPr>
+              <w:rPr>
+                <w:rFonts w:ascii="Arial" w:hAnsi="Arial" w:cs="Arial"/>
+                <w:sz w:val="24"/>
+                <w:szCs w:val="24"/>
+              </w:rPr>
+            </w:pPr>
+            <w:r>
+              <w:rPr>
+                <w:rFonts w:ascii="Arial" w:hAnsi="Arial" w:cs="Arial"/>
+                <w:sz w:val="24"/>
+                <w:szCs w:val="24"/>
+              </w:rPr>
+              <w:t>Media</w:t>
+            </w:r>
+          </w:p>
+        </w:tc>
+      </w:tr>
+      <w:tr>
+        <w:trPr>
+          <w:cantSplit/>
+        </w:trPr>
+        <w:tc>
+          <w:tcPr>
+            <w:tcW w:w="2881" w:type="dxa"/>
+          </w:tcPr>
+          <w:p>
+            <w:pPr>
+              <w:rPr>
+                <w:rFonts w:ascii="Arial" w:hAnsi="Arial" w:cs="Arial"/>
+                <w:b/>
+                <w:bCs/>
+                <w:sz w:val="24"/>
+                <w:szCs w:val="24"/>
+              </w:rPr>
+            </w:pPr>
+            <w:r>
+              <w:rPr>
+                <w:rFonts w:ascii="Arial" w:hAnsi="Arial" w:cs="Arial"/>
+                <w:b/>
+                <w:bCs/>
+                <w:sz w:val="24"/>
+                <w:szCs w:val="24"/>
+              </w:rPr>
+              <w:t>Comentarios</w:t>
+            </w:r>
+          </w:p>
+        </w:tc>
+        <w:tc>
+          <w:tcPr>
+            <w:tcW w:w="5763" w:type="dxa"/>
+            <w:gridSpan w:val="2"/>
+          </w:tcPr>
+          <w:p>
+            <w:pPr>
+              <w:rPr>
+                <w:rFonts w:ascii="Arial" w:hAnsi="Arial" w:cs="Arial"/>
+                <w:sz w:val="24"/>
+                <w:szCs w:val="24"/>
+              </w:rPr>
+            </w:pPr>
+            <w:r>
+              <w:rPr>
+                <w:rFonts w:ascii="Arial" w:hAnsi="Arial" w:cs="Arial"/>
+                <w:sz w:val="24"/>
+                <w:szCs w:val="24"/>
+              </w:rPr>
+              <w:t>La frecuencia será mucho mayor durante los tres primeros días por cada tres meses, probablemente 20 veces/día</w:t>
+            </w:r>
+          </w:p>
+        </w:tc>
+      </w:tr>
+    </w:tbl>
+    <w:p>
+      <w:pPr>
+        <w:spacing w:line="240" w:lineRule="auto"/>
+        <w:jc w:val="both"/>
+        <w:rPr>
+          <w:rFonts w:ascii="Arial" w:hAnsi="Arial" w:cs="Arial"/>
+          <w:sz w:val="24"/>
+          <w:szCs w:val="24"/>
+        </w:rPr>
+      </w:pPr>
+    </w:p>
+    <w:p>
+      <w:pPr>
+        <w:spacing w:line="240" w:lineRule="auto"/>
+        <w:jc w:val="both"/>
+        <w:rPr>
+          <w:rFonts w:ascii="Arial" w:hAnsi="Arial" w:cs="Arial"/>
+          <w:sz w:val="24"/>
+          <w:szCs w:val="24"/>
+        </w:rPr>
+      </w:pPr>
+    </w:p>
+    <w:p>
+      <w:pPr>
+        <w:spacing w:line="240" w:lineRule="auto"/>
+        <w:jc w:val="both"/>
+        <w:rPr>
+          <w:rFonts w:ascii="Arial" w:hAnsi="Arial" w:cs="Arial"/>
+          <w:sz w:val="24"/>
+          <w:szCs w:val="24"/>
+        </w:rPr>
+      </w:pPr>
+    </w:p>
+    <w:p>
+      <w:pPr>
+        <w:spacing w:line="240" w:lineRule="auto"/>
+        <w:jc w:val="both"/>
+        <w:rPr>
+          <w:rFonts w:ascii="Arial" w:hAnsi="Arial" w:cs="Arial"/>
+          <w:sz w:val="24"/>
+          <w:szCs w:val="24"/>
+        </w:rPr>
+      </w:pPr>
+    </w:p>
+    <w:p>
+      <w:pPr>
+        <w:spacing w:line="240" w:lineRule="auto"/>
+        <w:jc w:val="both"/>
+        <w:rPr>
+          <w:rFonts w:ascii="Arial" w:hAnsi="Arial" w:cs="Arial"/>
+          <w:sz w:val="24"/>
+          <w:szCs w:val="24"/>
+        </w:rPr>
+      </w:pPr>
+    </w:p>
+    <w:tbl>
+      <w:tblPr>
+        <w:tblW w:w="0" w:type="auto"/>
+        <w:tblBorders>
+          <w:top w:val="single" w:sz="4" w:space="0" w:color="auto"/>
+          <w:left w:val="single" w:sz="4" w:space="0" w:color="auto"/>
+          <w:bottom w:val="single" w:sz="4" w:space="0" w:color="auto"/>
+          <w:right w:val="single" w:sz="4" w:space="0" w:color="auto"/>
+          <w:insideH w:val="single" w:sz="4" w:space="0" w:color="auto"/>
+          <w:insideV w:val="single" w:sz="4" w:space="0" w:color="auto"/>
+        </w:tblBorders>
+        <w:tblCellMar>
+          <w:left w:w="70" w:type="dxa"/>
+          <w:right w:w="70" w:type="dxa"/>
+        </w:tblCellMar>
+        <w:tblLook w:val="0000" w:firstRow="0" w:lastRow="0" w:firstColumn="0" w:lastColumn="0" w:noHBand="0" w:noVBand="0"/>
+      </w:tblPr>
+      <w:tblGrid>
+        <w:gridCol w:w="2881"/>
+        <w:gridCol w:w="789"/>
+        <w:gridCol w:w="4974"/>
+      </w:tblGrid>
+      <w:tr>
+        <w:trPr>
+          <w:cantSplit/>
+        </w:trPr>
+        <w:tc>
+          <w:tcPr>
+            <w:tcW w:w="2881" w:type="dxa"/>
+          </w:tcPr>
+          <w:p>
+            <w:pPr>
+              <w:rPr>
+                <w:rFonts w:ascii="Arial" w:hAnsi="Arial" w:cs="Arial"/>
+                <w:b/>
+                <w:bCs/>
+                <w:sz w:val="24"/>
+                <w:szCs w:val="24"/>
+              </w:rPr>
+            </w:pPr>
+            <w:r>
+              <w:rPr>
+                <w:rFonts w:ascii="Arial" w:hAnsi="Arial" w:cs="Arial"/>
+                <w:b/>
+                <w:bCs/>
+                <w:sz w:val="24"/>
+                <w:szCs w:val="24"/>
+              </w:rPr>
+              <w:lastRenderedPageBreak/>
+              <w:t>RF- 15</w:t>
+            </w:r>
+          </w:p>
+        </w:tc>
+        <w:tc>
+          <w:tcPr>
+            <w:tcW w:w="5763" w:type="dxa"/>
+            <w:gridSpan w:val="2"/>
+          </w:tcPr>
+          <w:p>
+            <w:pPr>
+              <w:pStyle w:val="Ttulo1"/>
+              <w:rPr>
+                <w:rFonts w:ascii="Arial" w:hAnsi="Arial" w:cs="Arial"/>
+                <w:sz w:val="24"/>
+              </w:rPr>
+            </w:pPr>
+            <w:r>
+              <w:rPr>
+                <w:rFonts w:ascii="Arial" w:hAnsi="Arial" w:cs="Arial"/>
+                <w:sz w:val="24"/>
+              </w:rPr>
+              <w:t xml:space="preserve">Modificación de categoría </w:t>
+            </w:r>
+          </w:p>
+        </w:tc>
+      </w:tr>
+      <w:tr>
+        <w:trPr>
+          <w:cantSplit/>
+        </w:trPr>
+        <w:tc>
+          <w:tcPr>
+            <w:tcW w:w="2881" w:type="dxa"/>
+          </w:tcPr>
+          <w:p>
+            <w:pPr>
+              <w:rPr>
+                <w:rFonts w:ascii="Arial" w:hAnsi="Arial" w:cs="Arial"/>
+                <w:b/>
+                <w:bCs/>
+                <w:sz w:val="24"/>
+                <w:szCs w:val="24"/>
+              </w:rPr>
+            </w:pPr>
+            <w:r>
+              <w:rPr>
+                <w:rFonts w:ascii="Arial" w:hAnsi="Arial" w:cs="Arial"/>
+                <w:b/>
+                <w:bCs/>
+                <w:sz w:val="24"/>
+                <w:szCs w:val="24"/>
+              </w:rPr>
+              <w:t>Objetivos asociados</w:t>
+            </w:r>
+          </w:p>
+        </w:tc>
+        <w:tc>
+          <w:tcPr>
+            <w:tcW w:w="5763" w:type="dxa"/>
+            <w:gridSpan w:val="2"/>
+          </w:tcPr>
+          <w:p>
+            <w:pPr>
+              <w:rPr>
+                <w:rFonts w:ascii="Arial" w:hAnsi="Arial" w:cs="Arial"/>
+                <w:sz w:val="24"/>
+                <w:szCs w:val="24"/>
+              </w:rPr>
+            </w:pPr>
+            <w:r>
+              <w:rPr>
+                <w:rFonts w:ascii="Arial" w:hAnsi="Arial" w:cs="Arial"/>
+                <w:sz w:val="24"/>
+                <w:szCs w:val="24"/>
+              </w:rPr>
+              <w:t>OBJ–01 Gestión de la Tienda Online</w:t>
+            </w:r>
+          </w:p>
+        </w:tc>
+      </w:tr>
+      <w:tr>
+        <w:trPr>
+          <w:cantSplit/>
+        </w:trPr>
+        <w:tc>
+          <w:tcPr>
+            <w:tcW w:w="2881" w:type="dxa"/>
+          </w:tcPr>
+          <w:p>
+            <w:pPr>
+              <w:rPr>
+                <w:rFonts w:ascii="Arial" w:hAnsi="Arial" w:cs="Arial"/>
+                <w:b/>
+                <w:bCs/>
+                <w:sz w:val="24"/>
+                <w:szCs w:val="24"/>
+              </w:rPr>
+            </w:pPr>
+            <w:r>
+              <w:rPr>
+                <w:rFonts w:ascii="Arial" w:hAnsi="Arial" w:cs="Arial"/>
+                <w:b/>
+                <w:bCs/>
+                <w:sz w:val="24"/>
+                <w:szCs w:val="24"/>
+              </w:rPr>
+              <w:t>Requisitos asociados</w:t>
+            </w:r>
+          </w:p>
+        </w:tc>
+        <w:tc>
+          <w:tcPr>
+            <w:tcW w:w="5763" w:type="dxa"/>
+            <w:gridSpan w:val="2"/>
+          </w:tcPr>
+          <w:p>
+            <w:pPr>
+              <w:rPr>
+                <w:rFonts w:ascii="Arial" w:hAnsi="Arial" w:cs="Arial"/>
+                <w:sz w:val="24"/>
+                <w:szCs w:val="24"/>
+              </w:rPr>
+            </w:pPr>
+            <w:r>
+              <w:rPr>
+                <w:rFonts w:ascii="Arial" w:hAnsi="Arial" w:cs="Arial"/>
+                <w:sz w:val="24"/>
+                <w:szCs w:val="24"/>
+              </w:rPr>
+              <w:t xml:space="preserve">RI-01 </w:t>
+            </w:r>
+            <w:r>
+              <w:rPr>
+                <w:rFonts w:ascii="Arial" w:hAnsi="Arial" w:cs="Arial"/>
+                <w:sz w:val="24"/>
+                <w:szCs w:val="24"/>
+              </w:rPr>
+              <w:t xml:space="preserve">inicio sesión. </w:t>
+            </w:r>
+          </w:p>
+          <w:p>
+            <w:pPr>
+              <w:rPr>
+                <w:rFonts w:ascii="Arial" w:hAnsi="Arial" w:cs="Arial"/>
+                <w:sz w:val="24"/>
+                <w:szCs w:val="24"/>
+              </w:rPr>
+            </w:pPr>
+            <w:r>
+              <w:rPr>
+                <w:rFonts w:ascii="Arial" w:hAnsi="Arial" w:cs="Arial"/>
+                <w:sz w:val="24"/>
+                <w:szCs w:val="24"/>
+              </w:rPr>
+              <w:t>RI-04 Gestión del producto: Crear</w:t>
+            </w:r>
+          </w:p>
+          <w:p>
+            <w:pPr>
+              <w:rPr>
+                <w:rFonts w:ascii="Arial" w:hAnsi="Arial" w:cs="Arial"/>
+                <w:sz w:val="24"/>
+                <w:szCs w:val="24"/>
+              </w:rPr>
+            </w:pPr>
+            <w:r>
+              <w:rPr>
+                <w:rFonts w:ascii="Arial" w:hAnsi="Arial" w:cs="Arial"/>
+                <w:sz w:val="24"/>
+                <w:szCs w:val="24"/>
+              </w:rPr>
+              <w:t xml:space="preserve">RI-06 </w:t>
+            </w:r>
+            <w:r>
+              <w:rPr>
+                <w:rFonts w:ascii="Arial" w:hAnsi="Arial" w:cs="Arial"/>
+                <w:sz w:val="24"/>
+              </w:rPr>
+              <w:t>Consultar Existencia Producto</w:t>
+            </w:r>
+            <w:r>
+              <w:rPr>
+                <w:rFonts w:ascii="Arial" w:hAnsi="Arial" w:cs="Arial"/>
+                <w:sz w:val="24"/>
+                <w:szCs w:val="24"/>
+              </w:rPr>
+              <w:t>.</w:t>
+            </w:r>
+          </w:p>
+          <w:p>
+            <w:pPr>
+              <w:rPr>
+                <w:rFonts w:ascii="Arial" w:hAnsi="Arial" w:cs="Arial"/>
+                <w:sz w:val="24"/>
+                <w:szCs w:val="24"/>
+              </w:rPr>
+            </w:pPr>
+            <w:r>
+              <w:rPr>
+                <w:rFonts w:ascii="Arial" w:hAnsi="Arial" w:cs="Arial"/>
+                <w:sz w:val="24"/>
+                <w:szCs w:val="24"/>
+              </w:rPr>
+              <w:t>RI-07</w:t>
+            </w:r>
+            <w:r>
+              <w:rPr>
+                <w:rFonts w:ascii="Arial" w:hAnsi="Arial" w:cs="Arial"/>
+                <w:sz w:val="24"/>
+                <w:szCs w:val="24"/>
+              </w:rPr>
+              <w:t xml:space="preserve"> Gestión de la Tienda Online: Crear Pedidos</w:t>
+            </w:r>
+            <w:r>
+              <w:rPr>
+                <w:rFonts w:ascii="Arial" w:hAnsi="Arial" w:cs="Arial"/>
+                <w:sz w:val="24"/>
+                <w:szCs w:val="24"/>
+              </w:rPr>
+              <w:t>.</w:t>
+            </w:r>
+          </w:p>
+          <w:p>
+            <w:pPr>
+              <w:rPr>
+                <w:rFonts w:ascii="Arial" w:hAnsi="Arial" w:cs="Arial"/>
+                <w:sz w:val="24"/>
+                <w:szCs w:val="24"/>
+              </w:rPr>
+            </w:pPr>
+            <w:r>
+              <w:rPr>
+                <w:rFonts w:ascii="Arial" w:hAnsi="Arial" w:cs="Arial"/>
+                <w:sz w:val="24"/>
+                <w:szCs w:val="24"/>
+              </w:rPr>
+              <w:t>RI-</w:t>
+            </w:r>
+            <w:r>
+              <w:rPr>
+                <w:rFonts w:ascii="Arial" w:hAnsi="Arial" w:cs="Arial"/>
+                <w:sz w:val="24"/>
+                <w:szCs w:val="24"/>
+              </w:rPr>
+              <w:t>11 Gestión de Categoría</w:t>
+            </w:r>
+          </w:p>
+        </w:tc>
+      </w:tr>
+      <w:tr>
+        <w:trPr>
+          <w:cantSplit/>
+        </w:trPr>
+        <w:tc>
+          <w:tcPr>
+            <w:tcW w:w="2881" w:type="dxa"/>
+          </w:tcPr>
+          <w:p>
+            <w:pPr>
+              <w:pStyle w:val="Ttulo1"/>
+              <w:rPr>
+                <w:rFonts w:ascii="Arial" w:hAnsi="Arial" w:cs="Arial"/>
+                <w:sz w:val="24"/>
+              </w:rPr>
+            </w:pPr>
+            <w:r>
+              <w:rPr>
+                <w:rFonts w:ascii="Arial" w:hAnsi="Arial" w:cs="Arial"/>
+                <w:sz w:val="24"/>
+              </w:rPr>
+              <w:t>Descripción</w:t>
+            </w:r>
+          </w:p>
+        </w:tc>
+        <w:tc>
+          <w:tcPr>
+            <w:tcW w:w="5763" w:type="dxa"/>
+            <w:gridSpan w:val="2"/>
+          </w:tcPr>
+          <w:p>
+            <w:pPr>
+              <w:autoSpaceDE w:val="0"/>
+              <w:autoSpaceDN w:val="0"/>
+              <w:adjustRightInd w:val="0"/>
+              <w:rPr>
+                <w:rFonts w:ascii="Arial" w:hAnsi="Arial" w:cs="Arial"/>
+                <w:sz w:val="24"/>
+                <w:szCs w:val="24"/>
+              </w:rPr>
+            </w:pPr>
+            <w:r>
+              <w:rPr>
+                <w:rFonts w:ascii="Arial" w:hAnsi="Arial" w:cs="Arial"/>
+                <w:sz w:val="24"/>
+                <w:szCs w:val="24"/>
+              </w:rPr>
+              <w:t>El sistema deberá comportarse tal como se describe en el siguiente</w:t>
+            </w:r>
+            <w:r>
+              <w:rPr>
+                <w:rFonts w:ascii="Arial" w:hAnsi="Arial" w:cs="Arial"/>
+                <w:sz w:val="24"/>
+                <w:szCs w:val="24"/>
+              </w:rPr>
+              <w:t xml:space="preserve"> caso de uso cuando el administrador </w:t>
+            </w:r>
+            <w:r>
+              <w:rPr>
+                <w:rFonts w:ascii="Arial" w:hAnsi="Arial" w:cs="Arial"/>
+                <w:sz w:val="24"/>
+                <w:szCs w:val="24"/>
+              </w:rPr>
+              <w:t xml:space="preserve"> </w:t>
+            </w:r>
+            <w:r>
+              <w:rPr>
+                <w:rFonts w:ascii="Arial" w:hAnsi="Arial" w:cs="Arial"/>
+                <w:sz w:val="24"/>
+                <w:szCs w:val="24"/>
+              </w:rPr>
+              <w:t>modificara una o más categorías que se van a dar a conocer a los usuarios.</w:t>
+            </w:r>
+          </w:p>
+        </w:tc>
+      </w:tr>
+      <w:tr>
+        <w:trPr>
+          <w:cantSplit/>
+        </w:trPr>
+        <w:tc>
+          <w:tcPr>
+            <w:tcW w:w="2881" w:type="dxa"/>
+          </w:tcPr>
+          <w:p>
+            <w:pPr>
+              <w:rPr>
+                <w:rFonts w:ascii="Arial" w:hAnsi="Arial" w:cs="Arial"/>
+                <w:b/>
+                <w:bCs/>
+                <w:sz w:val="24"/>
+                <w:szCs w:val="24"/>
+              </w:rPr>
+            </w:pPr>
+            <w:r>
+              <w:rPr>
+                <w:rFonts w:ascii="Arial" w:hAnsi="Arial" w:cs="Arial"/>
+                <w:b/>
+                <w:bCs/>
+                <w:sz w:val="24"/>
+                <w:szCs w:val="24"/>
+              </w:rPr>
+              <w:t>Precondición</w:t>
+            </w:r>
+          </w:p>
+        </w:tc>
+        <w:tc>
+          <w:tcPr>
+            <w:tcW w:w="5763" w:type="dxa"/>
+            <w:gridSpan w:val="2"/>
+          </w:tcPr>
+          <w:p>
+            <w:pPr>
+              <w:rPr>
+                <w:rFonts w:ascii="Arial" w:hAnsi="Arial" w:cs="Arial"/>
+                <w:sz w:val="24"/>
+                <w:szCs w:val="24"/>
+              </w:rPr>
+            </w:pPr>
+            <w:r>
+              <w:rPr>
+                <w:rFonts w:ascii="Arial" w:hAnsi="Arial" w:cs="Arial"/>
+                <w:sz w:val="24"/>
+                <w:szCs w:val="24"/>
+              </w:rPr>
+              <w:t xml:space="preserve">El administrador </w:t>
+            </w:r>
+            <w:r>
+              <w:rPr>
+                <w:rFonts w:ascii="Arial" w:hAnsi="Arial" w:cs="Arial"/>
+                <w:sz w:val="24"/>
+                <w:szCs w:val="24"/>
+              </w:rPr>
+              <w:t xml:space="preserve">deberá </w:t>
+            </w:r>
+            <w:r>
+              <w:rPr>
+                <w:rFonts w:ascii="Arial" w:hAnsi="Arial" w:cs="Arial"/>
+                <w:sz w:val="24"/>
+                <w:szCs w:val="24"/>
+              </w:rPr>
+              <w:t>estar registrado para de que esta manera pueda modificar la categoría.</w:t>
+            </w:r>
+          </w:p>
+        </w:tc>
+      </w:tr>
+      <w:tr>
+        <w:trPr>
+          <w:cantSplit/>
+        </w:trPr>
+        <w:tc>
+          <w:tcPr>
+            <w:tcW w:w="2881" w:type="dxa"/>
+            <w:vMerge w:val="restart"/>
+          </w:tcPr>
+          <w:p>
+            <w:pPr>
+              <w:rPr>
+                <w:rFonts w:ascii="Arial" w:hAnsi="Arial" w:cs="Arial"/>
+                <w:b/>
+                <w:bCs/>
+                <w:sz w:val="24"/>
+                <w:szCs w:val="24"/>
+              </w:rPr>
+            </w:pPr>
+            <w:r>
+              <w:rPr>
+                <w:rFonts w:ascii="Arial" w:hAnsi="Arial" w:cs="Arial"/>
+                <w:b/>
+                <w:bCs/>
+                <w:sz w:val="24"/>
+                <w:szCs w:val="24"/>
+              </w:rPr>
+              <w:t>Secuencia</w:t>
+            </w:r>
+          </w:p>
+          <w:p>
+            <w:pPr>
+              <w:pStyle w:val="Ttulo1"/>
+              <w:rPr>
+                <w:rFonts w:ascii="Arial" w:hAnsi="Arial" w:cs="Arial"/>
+                <w:sz w:val="24"/>
+              </w:rPr>
+            </w:pPr>
+            <w:r>
+              <w:rPr>
+                <w:rFonts w:ascii="Arial" w:hAnsi="Arial" w:cs="Arial"/>
+                <w:sz w:val="24"/>
+              </w:rPr>
+              <w:t>Normal</w:t>
+            </w:r>
+          </w:p>
+        </w:tc>
+        <w:tc>
+          <w:tcPr>
+            <w:tcW w:w="789" w:type="dxa"/>
+          </w:tcPr>
+          <w:p>
+            <w:pPr>
+              <w:rPr>
+                <w:rFonts w:ascii="Arial" w:hAnsi="Arial" w:cs="Arial"/>
+                <w:b/>
+                <w:bCs/>
+                <w:sz w:val="24"/>
+                <w:szCs w:val="24"/>
+              </w:rPr>
+            </w:pPr>
+            <w:r>
+              <w:rPr>
+                <w:rFonts w:ascii="Arial" w:hAnsi="Arial" w:cs="Arial"/>
+                <w:b/>
+                <w:bCs/>
+                <w:sz w:val="24"/>
+                <w:szCs w:val="24"/>
+              </w:rPr>
+              <w:t>Paso</w:t>
+            </w:r>
+          </w:p>
+        </w:tc>
+        <w:tc>
+          <w:tcPr>
+            <w:tcW w:w="4974" w:type="dxa"/>
+          </w:tcPr>
+          <w:p>
+            <w:pPr>
+              <w:rPr>
+                <w:rFonts w:ascii="Arial" w:hAnsi="Arial" w:cs="Arial"/>
+                <w:b/>
+                <w:bCs/>
+                <w:sz w:val="24"/>
+                <w:szCs w:val="24"/>
+              </w:rPr>
+            </w:pPr>
+            <w:r>
+              <w:rPr>
+                <w:rFonts w:ascii="Arial" w:hAnsi="Arial" w:cs="Arial"/>
+                <w:b/>
+                <w:bCs/>
+                <w:sz w:val="24"/>
+                <w:szCs w:val="24"/>
+              </w:rPr>
+              <w:t>Acción</w:t>
+            </w:r>
+          </w:p>
+        </w:tc>
+      </w:tr>
+      <w:tr>
+        <w:trPr>
+          <w:cantSplit/>
+        </w:trPr>
+        <w:tc>
+          <w:tcPr>
+            <w:tcW w:w="2881" w:type="dxa"/>
+            <w:vMerge/>
+          </w:tcPr>
+          <w:p>
+            <w:pPr>
+              <w:rPr>
+                <w:rFonts w:ascii="Arial" w:hAnsi="Arial" w:cs="Arial"/>
+                <w:b/>
+                <w:bCs/>
+                <w:sz w:val="24"/>
+                <w:szCs w:val="24"/>
+              </w:rPr>
+            </w:pPr>
+          </w:p>
+        </w:tc>
+        <w:tc>
+          <w:tcPr>
+            <w:tcW w:w="789" w:type="dxa"/>
+          </w:tcPr>
+          <w:p>
+            <w:pPr>
+              <w:jc w:val="center"/>
+              <w:rPr>
+                <w:rFonts w:ascii="Arial" w:hAnsi="Arial" w:cs="Arial"/>
+                <w:sz w:val="24"/>
+                <w:szCs w:val="24"/>
+              </w:rPr>
+            </w:pPr>
+            <w:r>
+              <w:rPr>
+                <w:rFonts w:ascii="Arial" w:hAnsi="Arial" w:cs="Arial"/>
+                <w:sz w:val="24"/>
+                <w:szCs w:val="24"/>
+              </w:rPr>
+              <w:t>1</w:t>
+            </w:r>
+          </w:p>
+        </w:tc>
+        <w:tc>
+          <w:tcPr>
+            <w:tcW w:w="4974" w:type="dxa"/>
+          </w:tcPr>
+          <w:p>
+            <w:pPr>
+              <w:rPr>
+                <w:rFonts w:ascii="Arial" w:hAnsi="Arial" w:cs="Arial"/>
+                <w:sz w:val="24"/>
+                <w:szCs w:val="24"/>
+              </w:rPr>
+            </w:pPr>
+            <w:r>
+              <w:rPr>
+                <w:rFonts w:ascii="Arial" w:hAnsi="Arial" w:cs="Arial"/>
+                <w:sz w:val="24"/>
+                <w:szCs w:val="24"/>
+              </w:rPr>
+              <w:t xml:space="preserve">El administrador </w:t>
+            </w:r>
+            <w:r>
+              <w:rPr>
+                <w:rFonts w:ascii="Arial" w:hAnsi="Arial" w:cs="Arial"/>
+                <w:sz w:val="24"/>
+                <w:szCs w:val="24"/>
+              </w:rPr>
+              <w:t xml:space="preserve"> solicita al sistema comenzar el proceso de </w:t>
+            </w:r>
+            <w:r>
+              <w:rPr>
+                <w:rFonts w:ascii="Arial" w:hAnsi="Arial" w:cs="Arial"/>
+                <w:sz w:val="24"/>
+                <w:szCs w:val="24"/>
+              </w:rPr>
+              <w:t>modificación de las categorías.</w:t>
+            </w:r>
+          </w:p>
+        </w:tc>
+      </w:tr>
+      <w:tr>
+        <w:trPr>
+          <w:cantSplit/>
+        </w:trPr>
+        <w:tc>
+          <w:tcPr>
+            <w:tcW w:w="2881" w:type="dxa"/>
+            <w:vMerge/>
+          </w:tcPr>
+          <w:p>
+            <w:pPr>
+              <w:rPr>
+                <w:rFonts w:ascii="Arial" w:hAnsi="Arial" w:cs="Arial"/>
+                <w:b/>
+                <w:bCs/>
+                <w:sz w:val="24"/>
+                <w:szCs w:val="24"/>
+              </w:rPr>
+            </w:pPr>
+          </w:p>
+        </w:tc>
+        <w:tc>
+          <w:tcPr>
+            <w:tcW w:w="789" w:type="dxa"/>
+          </w:tcPr>
+          <w:p>
+            <w:pPr>
+              <w:jc w:val="center"/>
+              <w:rPr>
+                <w:rFonts w:ascii="Arial" w:hAnsi="Arial" w:cs="Arial"/>
+                <w:sz w:val="24"/>
+                <w:szCs w:val="24"/>
+              </w:rPr>
+            </w:pPr>
+            <w:r>
+              <w:rPr>
+                <w:rFonts w:ascii="Arial" w:hAnsi="Arial" w:cs="Arial"/>
+                <w:sz w:val="24"/>
+                <w:szCs w:val="24"/>
+              </w:rPr>
+              <w:t>2</w:t>
+            </w:r>
+          </w:p>
+        </w:tc>
+        <w:tc>
+          <w:tcPr>
+            <w:tcW w:w="4974" w:type="dxa"/>
+          </w:tcPr>
+          <w:p>
+            <w:pPr>
+              <w:rPr>
+                <w:rFonts w:ascii="Arial" w:hAnsi="Arial" w:cs="Arial"/>
+                <w:sz w:val="24"/>
+                <w:szCs w:val="24"/>
+              </w:rPr>
+            </w:pPr>
+            <w:r>
+              <w:rPr>
+                <w:rFonts w:ascii="Arial" w:hAnsi="Arial" w:cs="Arial"/>
+                <w:sz w:val="24"/>
+                <w:szCs w:val="24"/>
+              </w:rPr>
+              <w:t>El sistema muestra la información</w:t>
+            </w:r>
+            <w:r>
+              <w:rPr>
+                <w:rFonts w:ascii="Arial" w:hAnsi="Arial" w:cs="Arial"/>
+                <w:sz w:val="24"/>
+                <w:szCs w:val="24"/>
+              </w:rPr>
+              <w:t xml:space="preserve"> de las categorías que existentes en el sistema.</w:t>
+            </w:r>
+          </w:p>
+        </w:tc>
+      </w:tr>
+      <w:tr>
+        <w:trPr>
+          <w:cantSplit/>
+        </w:trPr>
+        <w:tc>
+          <w:tcPr>
+            <w:tcW w:w="2881" w:type="dxa"/>
+            <w:vMerge/>
+          </w:tcPr>
+          <w:p>
+            <w:pPr>
+              <w:rPr>
+                <w:rFonts w:ascii="Arial" w:hAnsi="Arial" w:cs="Arial"/>
+                <w:b/>
+                <w:bCs/>
+                <w:sz w:val="24"/>
+                <w:szCs w:val="24"/>
+              </w:rPr>
+            </w:pPr>
+          </w:p>
+        </w:tc>
+        <w:tc>
+          <w:tcPr>
+            <w:tcW w:w="789" w:type="dxa"/>
+          </w:tcPr>
+          <w:p>
+            <w:pPr>
+              <w:jc w:val="center"/>
+              <w:rPr>
+                <w:rFonts w:ascii="Arial" w:hAnsi="Arial" w:cs="Arial"/>
+                <w:sz w:val="24"/>
+                <w:szCs w:val="24"/>
+              </w:rPr>
+            </w:pPr>
+            <w:r>
+              <w:rPr>
+                <w:rFonts w:ascii="Arial" w:hAnsi="Arial" w:cs="Arial"/>
+                <w:sz w:val="24"/>
+                <w:szCs w:val="24"/>
+              </w:rPr>
+              <w:t>3</w:t>
+            </w:r>
+          </w:p>
+        </w:tc>
+        <w:tc>
+          <w:tcPr>
+            <w:tcW w:w="4974" w:type="dxa"/>
+          </w:tcPr>
+          <w:p>
+            <w:pPr>
+              <w:rPr>
+                <w:rFonts w:ascii="Arial" w:hAnsi="Arial" w:cs="Arial"/>
+                <w:sz w:val="24"/>
+                <w:szCs w:val="24"/>
+              </w:rPr>
+            </w:pPr>
+            <w:r>
+              <w:rPr>
+                <w:rFonts w:ascii="Arial" w:hAnsi="Arial" w:cs="Arial"/>
+                <w:sz w:val="24"/>
+                <w:szCs w:val="24"/>
+              </w:rPr>
+              <w:t>El administrador modificara la categoría basado en los productos dados por el sistema.</w:t>
+            </w:r>
+          </w:p>
+        </w:tc>
+      </w:tr>
+      <w:tr>
+        <w:trPr>
+          <w:cantSplit/>
+        </w:trPr>
+        <w:tc>
+          <w:tcPr>
+            <w:tcW w:w="2881" w:type="dxa"/>
+            <w:vMerge/>
+          </w:tcPr>
+          <w:p>
+            <w:pPr>
+              <w:rPr>
+                <w:rFonts w:ascii="Arial" w:hAnsi="Arial" w:cs="Arial"/>
+                <w:b/>
+                <w:bCs/>
+                <w:sz w:val="24"/>
+                <w:szCs w:val="24"/>
+              </w:rPr>
+            </w:pPr>
+          </w:p>
+        </w:tc>
+        <w:tc>
+          <w:tcPr>
+            <w:tcW w:w="789" w:type="dxa"/>
+          </w:tcPr>
+          <w:p>
+            <w:pPr>
+              <w:jc w:val="center"/>
+              <w:rPr>
+                <w:rFonts w:ascii="Arial" w:hAnsi="Arial" w:cs="Arial"/>
+                <w:sz w:val="24"/>
+                <w:szCs w:val="24"/>
+              </w:rPr>
+            </w:pPr>
+            <w:r>
+              <w:rPr>
+                <w:rFonts w:ascii="Arial" w:hAnsi="Arial" w:cs="Arial"/>
+                <w:sz w:val="24"/>
+                <w:szCs w:val="24"/>
+              </w:rPr>
+              <w:t>4</w:t>
+            </w:r>
+          </w:p>
+        </w:tc>
+        <w:tc>
+          <w:tcPr>
+            <w:tcW w:w="4974" w:type="dxa"/>
+          </w:tcPr>
+          <w:p>
+            <w:pPr>
+              <w:rPr>
+                <w:rFonts w:ascii="Arial" w:hAnsi="Arial" w:cs="Arial"/>
+                <w:sz w:val="24"/>
+                <w:szCs w:val="24"/>
+              </w:rPr>
+            </w:pPr>
+            <w:r>
+              <w:rPr>
+                <w:rFonts w:ascii="Arial" w:hAnsi="Arial" w:cs="Arial"/>
+                <w:sz w:val="24"/>
+                <w:szCs w:val="24"/>
+              </w:rPr>
+              <w:t>El sistema solicitara una confirmación del administrador.</w:t>
+            </w:r>
+          </w:p>
+        </w:tc>
+      </w:tr>
+      <w:tr>
+        <w:trPr>
+          <w:cantSplit/>
+        </w:trPr>
+        <w:tc>
+          <w:tcPr>
+            <w:tcW w:w="2881" w:type="dxa"/>
+            <w:vMerge/>
+          </w:tcPr>
+          <w:p>
+            <w:pPr>
+              <w:rPr>
+                <w:rFonts w:ascii="Arial" w:hAnsi="Arial" w:cs="Arial"/>
+                <w:b/>
+                <w:bCs/>
+                <w:sz w:val="24"/>
+                <w:szCs w:val="24"/>
+              </w:rPr>
+            </w:pPr>
+          </w:p>
+        </w:tc>
+        <w:tc>
+          <w:tcPr>
+            <w:tcW w:w="789" w:type="dxa"/>
+          </w:tcPr>
+          <w:p>
+            <w:pPr>
+              <w:jc w:val="center"/>
+              <w:rPr>
+                <w:rFonts w:ascii="Arial" w:hAnsi="Arial" w:cs="Arial"/>
+                <w:sz w:val="24"/>
+                <w:szCs w:val="24"/>
+              </w:rPr>
+            </w:pPr>
+            <w:r>
+              <w:rPr>
+                <w:rFonts w:ascii="Arial" w:hAnsi="Arial" w:cs="Arial"/>
+                <w:sz w:val="24"/>
+                <w:szCs w:val="24"/>
+              </w:rPr>
+              <w:t>5</w:t>
+            </w:r>
+          </w:p>
+        </w:tc>
+        <w:tc>
+          <w:tcPr>
+            <w:tcW w:w="4974" w:type="dxa"/>
+          </w:tcPr>
+          <w:p>
+            <w:pPr>
+              <w:rPr>
+                <w:rFonts w:ascii="Arial" w:hAnsi="Arial" w:cs="Arial"/>
+                <w:sz w:val="24"/>
+                <w:szCs w:val="24"/>
+              </w:rPr>
+            </w:pPr>
+            <w:r>
+              <w:rPr>
+                <w:rFonts w:ascii="Arial" w:hAnsi="Arial" w:cs="Arial"/>
+                <w:sz w:val="24"/>
+                <w:szCs w:val="24"/>
+              </w:rPr>
+              <w:t xml:space="preserve">El </w:t>
+            </w:r>
+            <w:r>
+              <w:rPr>
+                <w:rFonts w:ascii="Arial" w:hAnsi="Arial" w:cs="Arial"/>
+                <w:sz w:val="24"/>
+                <w:szCs w:val="24"/>
+              </w:rPr>
+              <w:t xml:space="preserve">administrador accede a la confirmación </w:t>
+            </w:r>
+          </w:p>
+        </w:tc>
+      </w:tr>
+      <w:tr>
+        <w:trPr>
+          <w:cantSplit/>
+        </w:trPr>
+        <w:tc>
+          <w:tcPr>
+            <w:tcW w:w="2881" w:type="dxa"/>
+            <w:vMerge/>
+          </w:tcPr>
+          <w:p>
+            <w:pPr>
+              <w:rPr>
+                <w:rFonts w:ascii="Arial" w:hAnsi="Arial" w:cs="Arial"/>
+                <w:b/>
+                <w:bCs/>
+                <w:sz w:val="24"/>
+                <w:szCs w:val="24"/>
+              </w:rPr>
+            </w:pPr>
+          </w:p>
+        </w:tc>
+        <w:tc>
+          <w:tcPr>
+            <w:tcW w:w="789" w:type="dxa"/>
+          </w:tcPr>
+          <w:p>
+            <w:pPr>
+              <w:jc w:val="center"/>
+              <w:rPr>
+                <w:rFonts w:ascii="Arial" w:hAnsi="Arial" w:cs="Arial"/>
+                <w:sz w:val="24"/>
+                <w:szCs w:val="24"/>
+              </w:rPr>
+            </w:pPr>
+            <w:r>
+              <w:rPr>
+                <w:rFonts w:ascii="Arial" w:hAnsi="Arial" w:cs="Arial"/>
+                <w:sz w:val="24"/>
+                <w:szCs w:val="24"/>
+              </w:rPr>
+              <w:t>6</w:t>
+            </w:r>
+          </w:p>
+        </w:tc>
+        <w:tc>
+          <w:tcPr>
+            <w:tcW w:w="4974" w:type="dxa"/>
+          </w:tcPr>
+          <w:p>
+            <w:pPr>
+              <w:rPr>
+                <w:rFonts w:ascii="Arial" w:hAnsi="Arial" w:cs="Arial"/>
+                <w:sz w:val="24"/>
+                <w:szCs w:val="24"/>
+              </w:rPr>
+            </w:pPr>
+            <w:r>
+              <w:rPr>
+                <w:rFonts w:ascii="Arial" w:hAnsi="Arial" w:cs="Arial"/>
+                <w:sz w:val="24"/>
+                <w:szCs w:val="24"/>
+              </w:rPr>
+              <w:t xml:space="preserve">El </w:t>
+            </w:r>
+            <w:r>
+              <w:rPr>
+                <w:rFonts w:ascii="Arial" w:hAnsi="Arial" w:cs="Arial"/>
+                <w:sz w:val="24"/>
+                <w:szCs w:val="24"/>
+              </w:rPr>
+              <w:t>sistema almacenara la categoría modificada y dará un aviso al administrador sobre la modificación exitosa de la categoría</w:t>
+            </w:r>
+          </w:p>
+        </w:tc>
+      </w:tr>
+      <w:tr>
+        <w:trPr>
+          <w:cantSplit/>
+        </w:trPr>
+        <w:tc>
+          <w:tcPr>
+            <w:tcW w:w="2881" w:type="dxa"/>
+          </w:tcPr>
+          <w:p>
+            <w:pPr>
+              <w:rPr>
+                <w:rFonts w:ascii="Arial" w:hAnsi="Arial" w:cs="Arial"/>
+                <w:b/>
+                <w:bCs/>
+                <w:sz w:val="24"/>
+                <w:szCs w:val="24"/>
+              </w:rPr>
+            </w:pPr>
+            <w:r>
+              <w:rPr>
+                <w:rFonts w:ascii="Arial" w:hAnsi="Arial" w:cs="Arial"/>
+                <w:b/>
+                <w:bCs/>
+                <w:sz w:val="24"/>
+                <w:szCs w:val="24"/>
+              </w:rPr>
+              <w:t>Postcondición</w:t>
+            </w:r>
+          </w:p>
+        </w:tc>
+        <w:tc>
+          <w:tcPr>
+            <w:tcW w:w="5763" w:type="dxa"/>
+            <w:gridSpan w:val="2"/>
+          </w:tcPr>
+          <w:p>
+            <w:pPr>
+              <w:rPr>
+                <w:rFonts w:ascii="Arial" w:hAnsi="Arial" w:cs="Arial"/>
+                <w:sz w:val="24"/>
+                <w:szCs w:val="24"/>
+              </w:rPr>
+            </w:pPr>
+            <w:r>
+              <w:rPr>
+                <w:rFonts w:ascii="Arial" w:hAnsi="Arial" w:cs="Arial"/>
+                <w:sz w:val="24"/>
+                <w:szCs w:val="24"/>
+              </w:rPr>
+              <w:t xml:space="preserve">El </w:t>
+            </w:r>
+            <w:r>
+              <w:rPr>
+                <w:rFonts w:ascii="Arial" w:hAnsi="Arial" w:cs="Arial"/>
+                <w:sz w:val="24"/>
+                <w:szCs w:val="24"/>
+              </w:rPr>
               <w:t xml:space="preserve"> administrador tendrá un catálogo de productos modificado.</w:t>
             </w:r>
           </w:p>
@@ -22158,6 +25071,7 @@
                 <w:rFonts w:ascii="Arial" w:hAnsi="Arial" w:cs="Arial"/>
                 <w:sz w:val="24"/>
               </w:rPr>
+              <w:lastRenderedPageBreak/>
               <w:t>Excepciones</w:t>
             </w:r>
           </w:p>
@@ -22625,6 +25539,7 @@
       </w:pPr>
     </w:p>
     <w:sectPr>
+      <w:footerReference w:type="default" r:id="rId8"/>
       <w:pgSz w:w="12240" w:h="15840"/>
       <w:pgMar w:top="1417" w:right="1701" w:bottom="1417" w:left="1701" w:header="708" w:footer="708" w:gutter="0"/>
       <w:cols w:space="708"/>
@@ -22632,6 +25547,280 @@
     </w:sectPr>
   </w:body>
 </w:document>
+</file>
+
+<file path=word/endnotes.xml><?xml version="1.0" encoding="utf-8"?>
+<w:endnotes xmlns:wpc="http://schemas.microsoft.com/office/word/2010/wordprocessingCanvas" xmlns:mc="http://schemas.openxmlformats.org/markup-compatibility/2006" xmlns:o="urn:schemas-microsoft-com:office:office" xmlns:r="http://schemas.openxmlformats.org/officeDocument/2006/relationships" xmlns:m="http://schemas.openxmlformats.org/officeDocument/2006/math" xmlns:v="urn:schemas-microsoft-com:vml" xmlns:wp14="http://schemas.microsoft.com/office/word/2010/wordprocessingDrawing" xmlns:wp="http://schemas.openxmlformats.org/drawingml/2006/wordprocessingDrawing" xmlns:w10="urn:schemas-microsoft-com:office:word" xmlns:w="http://schemas.openxmlformats.org/wordprocessingml/2006/main" xmlns:w14="http://schemas.microsoft.com/office/word/2010/wordml" xmlns:w15="http://schemas.microsoft.com/office/word/2012/wordml" xmlns:wpg="http://schemas.microsoft.com/office/word/2010/wordprocessingGroup" xmlns:wpi="http://schemas.microsoft.com/office/word/2010/wordprocessingInk" xmlns:wne="http://schemas.microsoft.com/office/word/2006/wordml" xmlns:wps="http://schemas.microsoft.com/office/word/2010/wordprocessingShape" mc:Ignorable="w14 w15 wp14">
+  <w:endnote w:type="separator" w:id="-1">
+    <w:p>
+      <w:pPr>
+        <w:spacing w:after="0" w:line="240" w:lineRule="auto"/>
+      </w:pPr>
+      <w:r>
+        <w:separator/>
+      </w:r>
+    </w:p>
+  </w:endnote>
+  <w:endnote w:type="continuationSeparator" w:id="0">
+    <w:p>
+      <w:pPr>
+        <w:spacing w:after="0" w:line="240" w:lineRule="auto"/>
+      </w:pPr>
+      <w:r>
+        <w:continuationSeparator/>
+      </w:r>
+    </w:p>
+  </w:endnote>
+</w:endnotes>
+</file>
+
+<file path=word/footer1.xml><?xml version="1.0" encoding="utf-8"?>
+<w:ftr xmlns:wpc="http://schemas.microsoft.com/office/word/2010/wordprocessingCanvas" xmlns:mc="http://schemas.openxmlformats.org/markup-compatibility/2006" xmlns:o="urn:schemas-microsoft-com:office:office" xmlns:r="http://schemas.openxmlformats.org/officeDocument/2006/relationships" xmlns:m="http://schemas.openxmlformats.org/officeDocument/2006/math" xmlns:v="urn:schemas-microsoft-com:vml" xmlns:wp14="http://schemas.microsoft.com/office/word/2010/wordprocessingDrawing" xmlns:wp="http://schemas.openxmlformats.org/drawingml/2006/wordprocessingDrawing" xmlns:w10="urn:schemas-microsoft-com:office:word" xmlns:w="http://schemas.openxmlformats.org/wordprocessingml/2006/main" xmlns:w14="http://schemas.microsoft.com/office/word/2010/wordml" xmlns:w15="http://schemas.microsoft.com/office/word/2012/wordml" xmlns:wpg="http://schemas.microsoft.com/office/word/2010/wordprocessingGroup" xmlns:wpi="http://schemas.microsoft.com/office/word/2010/wordprocessingInk" xmlns:wne="http://schemas.microsoft.com/office/word/2006/wordml" xmlns:wps="http://schemas.microsoft.com/office/word/2010/wordprocessingShape" mc:Ignorable="w14 w15 wp14">
+  <w:sdt>
+    <w:sdtPr>
+      <w:rPr>
+        <w:rFonts w:asciiTheme="majorHAnsi" w:eastAsiaTheme="majorEastAsia" w:hAnsiTheme="majorHAnsi" w:cstheme="majorBidi"/>
+        <w:b/>
+        <w:sz w:val="28"/>
+        <w:szCs w:val="28"/>
+        <w:lang w:val="es-ES"/>
+      </w:rPr>
+      <w:id w:val="637929996"/>
+      <w:docPartObj>
+        <w:docPartGallery w:val="Page Numbers (Bottom of Page)"/>
+        <w:docPartUnique/>
+      </w:docPartObj>
+    </w:sdtPr>
+    <w:sdtEndPr>
+      <w:rPr>
+        <w:lang w:val="es-CO"/>
+      </w:rPr>
+    </w:sdtEndPr>
+    <w:sdtContent>
+      <w:p>
+        <w:pPr>
+          <w:pStyle w:val="Piedepgina"/>
+          <w:jc w:val="right"/>
+          <w:rPr>
+            <w:rFonts w:asciiTheme="majorHAnsi" w:eastAsiaTheme="majorEastAsia" w:hAnsiTheme="majorHAnsi" w:cstheme="majorBidi"/>
+            <w:b/>
+            <w:sz w:val="28"/>
+            <w:szCs w:val="28"/>
+          </w:rPr>
+        </w:pPr>
+        <w:r>
+          <w:rPr>
+            <w:rFonts w:asciiTheme="majorHAnsi" w:eastAsiaTheme="majorEastAsia" w:hAnsiTheme="majorHAnsi" w:cstheme="majorBidi"/>
+            <w:b/>
+            <w:sz w:val="28"/>
+            <w:szCs w:val="28"/>
+            <w:lang w:val="es-ES"/>
+          </w:rPr>
+          <w:t xml:space="preserve">pág. </w:t>
+        </w:r>
+        <w:r>
+          <w:rPr>
+            <w:rFonts w:eastAsiaTheme="minorEastAsia" w:cs="Times New Roman"/>
+            <w:b/>
+          </w:rPr>
+          <w:fldChar w:fldCharType="begin"/>
+        </w:r>
+        <w:r>
+          <w:rPr>
+            <w:b/>
+          </w:rPr>
+          <w:instrText>PAGE    \* MERGEFORMAT</w:instrText>
+        </w:r>
+        <w:r>
+          <w:rPr>
+            <w:rFonts w:eastAsiaTheme="minorEastAsia" w:cs="Times New Roman"/>
+            <w:b/>
+          </w:rPr>
+          <w:fldChar w:fldCharType="separate"/>
+        </w:r>
+        <w:r>
+          <w:rPr>
+            <w:rFonts w:asciiTheme="majorHAnsi" w:eastAsiaTheme="majorEastAsia" w:hAnsiTheme="majorHAnsi" w:cstheme="majorBidi"/>
+            <w:b/>
+            <w:noProof/>
+            <w:sz w:val="28"/>
+            <w:szCs w:val="28"/>
+            <w:lang w:val="es-ES"/>
+          </w:rPr>
+          <w:t>22</w:t>
+        </w:r>
+        <w:r>
+          <w:rPr>
+            <w:rFonts w:asciiTheme="majorHAnsi" w:eastAsiaTheme="majorEastAsia" w:hAnsiTheme="majorHAnsi" w:cstheme="majorBidi"/>
+            <w:b/>
+            <w:sz w:val="28"/>
+            <w:szCs w:val="28"/>
+          </w:rPr>
+          <w:fldChar w:fldCharType="end"/>
+        </w:r>
+      </w:p>
+    </w:sdtContent>
+  </w:sdt>
+  <w:p>
+    <w:pPr>
+      <w:pStyle w:val="Piedepgina"/>
+    </w:pPr>
+  </w:p>
+</w:ftr>
+</file>
+
+<file path=word/footnotes.xml><?xml version="1.0" encoding="utf-8"?>
+<w:footnotes xmlns:wpc="http://schemas.microsoft.com/office/word/2010/wordprocessingCanvas" xmlns:mc="http://schemas.openxmlformats.org/markup-compatibility/2006" xmlns:o="urn:schemas-microsoft-com:office:office" xmlns:r="http://schemas.openxmlformats.org/officeDocument/2006/relationships" xmlns:m="http://schemas.openxmlformats.org/officeDocument/2006/math" xmlns:v="urn:schemas-microsoft-com:vml" xmlns:wp14="http://schemas.microsoft.com/office/word/2010/wordprocessingDrawing" xmlns:wp="http://schemas.openxmlformats.org/drawingml/2006/wordprocessingDrawing" xmlns:w10="urn:schemas-microsoft-com:office:word" xmlns:w="http://schemas.openxmlformats.org/wordprocessingml/2006/main" xmlns:w14="http://schemas.microsoft.com/office/word/2010/wordml" xmlns:w15="http://schemas.microsoft.com/office/word/2012/wordml" xmlns:wpg="http://schemas.microsoft.com/office/word/2010/wordprocessingGroup" xmlns:wpi="http://schemas.microsoft.com/office/word/2010/wordprocessingInk" xmlns:wne="http://schemas.microsoft.com/office/word/2006/wordml" xmlns:wps="http://schemas.microsoft.com/office/word/2010/wordprocessingShape" mc:Ignorable="w14 w15 wp14">
+  <w:footnote w:type="separator" w:id="-1">
+    <w:p>
+      <w:pPr>
+        <w:spacing w:after="0" w:line="240" w:lineRule="auto"/>
+      </w:pPr>
+      <w:r>
+        <w:separator/>
+      </w:r>
+    </w:p>
+  </w:footnote>
+  <w:footnote w:type="continuationSeparator" w:id="0">
+    <w:p>
+      <w:pPr>
+        <w:spacing w:after="0" w:line="240" w:lineRule="auto"/>
+      </w:pPr>
+      <w:r>
+        <w:continuationSeparator/>
+      </w:r>
+    </w:p>
+  </w:footnote>
+</w:footnotes>
+</file>
+
+<file path=word/numbering.xml><?xml version="1.0" encoding="utf-8"?>
+<w:numbering xmlns:wpc="http://schemas.microsoft.com/office/word/2010/wordprocessingCanvas" xmlns:mc="http://schemas.openxmlformats.org/markup-compatibility/2006" xmlns:o="urn:schemas-microsoft-com:office:office" xmlns:r="http://schemas.openxmlformats.org/officeDocument/2006/relationships" xmlns:m="http://schemas.openxmlformats.org/officeDocument/2006/math" xmlns:v="urn:schemas-microsoft-com:vml" xmlns:wp14="http://schemas.microsoft.com/office/word/2010/wordprocessingDrawing" xmlns:wp="http://schemas.openxmlformats.org/drawingml/2006/wordprocessingDrawing" xmlns:w10="urn:schemas-microsoft-com:office:word" xmlns:w="http://schemas.openxmlformats.org/wordprocessingml/2006/main" xmlns:w14="http://schemas.microsoft.com/office/word/2010/wordml" xmlns:w15="http://schemas.microsoft.com/office/word/2012/wordml" xmlns:wpg="http://schemas.microsoft.com/office/word/2010/wordprocessingGroup" xmlns:wpi="http://schemas.microsoft.com/office/word/2010/wordprocessingInk" xmlns:wne="http://schemas.microsoft.com/office/word/2006/wordml" xmlns:wps="http://schemas.microsoft.com/office/word/2010/wordprocessingShape" mc:Ignorable="w14 w15 wp14">
+  <w:abstractNum w:abstractNumId="0" w15:restartNumberingAfterBreak="0">
+    <w:nsid w:val="68F37FBB"/>
+    <w:multiLevelType w:val="multilevel"/>
+    <w:tmpl w:val="1794D782"/>
+    <w:lvl w:ilvl="0">
+      <w:start w:val="1"/>
+      <w:numFmt w:val="decimal"/>
+      <w:lvlText w:val="%1."/>
+      <w:lvlJc w:val="left"/>
+      <w:pPr>
+        <w:ind w:left="643" w:hanging="360"/>
+      </w:pPr>
+      <w:rPr>
+        <w:rFonts w:hint="default"/>
+      </w:rPr>
+    </w:lvl>
+    <w:lvl w:ilvl="1">
+      <w:start w:val="1"/>
+      <w:numFmt w:val="decimal"/>
+      <w:isLgl/>
+      <w:lvlText w:val="%1.%2"/>
+      <w:lvlJc w:val="left"/>
+      <w:pPr>
+        <w:ind w:left="1125" w:hanging="405"/>
+      </w:pPr>
+      <w:rPr>
+        <w:rFonts w:hint="default"/>
+      </w:rPr>
+    </w:lvl>
+    <w:lvl w:ilvl="2">
+      <w:start w:val="1"/>
+      <w:numFmt w:val="decimal"/>
+      <w:isLgl/>
+      <w:lvlText w:val="%1.%2.%3"/>
+      <w:lvlJc w:val="left"/>
+      <w:pPr>
+        <w:ind w:left="1800" w:hanging="720"/>
+      </w:pPr>
+      <w:rPr>
+        <w:rFonts w:hint="default"/>
+      </w:rPr>
+    </w:lvl>
+    <w:lvl w:ilvl="3">
+      <w:start w:val="1"/>
+      <w:numFmt w:val="decimal"/>
+      <w:isLgl/>
+      <w:lvlText w:val="%1.%2.%3.%4"/>
+      <w:lvlJc w:val="left"/>
+      <w:pPr>
+        <w:ind w:left="2520" w:hanging="1080"/>
+      </w:pPr>
+      <w:rPr>
+        <w:rFonts w:hint="default"/>
+      </w:rPr>
+    </w:lvl>
+    <w:lvl w:ilvl="4">
+      <w:start w:val="1"/>
+      <w:numFmt w:val="decimal"/>
+      <w:isLgl/>
+      <w:lvlText w:val="%1.%2.%3.%4.%5"/>
+      <w:lvlJc w:val="left"/>
+      <w:pPr>
+        <w:ind w:left="2880" w:hanging="1080"/>
+      </w:pPr>
+      <w:rPr>
+        <w:rFonts w:hint="default"/>
+      </w:rPr>
+    </w:lvl>
+    <w:lvl w:ilvl="5">
+      <w:start w:val="1"/>
+      <w:numFmt w:val="decimal"/>
+      <w:isLgl/>
+      <w:lvlText w:val="%1.%2.%3.%4.%5.%6"/>
+      <w:lvlJc w:val="left"/>
+      <w:pPr>
+        <w:ind w:left="3600" w:hanging="1440"/>
+      </w:pPr>
+      <w:rPr>
+        <w:rFonts w:hint="default"/>
+      </w:rPr>
+    </w:lvl>
+    <w:lvl w:ilvl="6">
+      <w:start w:val="1"/>
+      <w:numFmt w:val="decimal"/>
+      <w:isLgl/>
+      <w:lvlText w:val="%1.%2.%3.%4.%5.%6.%7"/>
+      <w:lvlJc w:val="left"/>
+      <w:pPr>
+        <w:ind w:left="3960" w:hanging="1440"/>
+      </w:pPr>
+      <w:rPr>
+        <w:rFonts w:hint="default"/>
+      </w:rPr>
+    </w:lvl>
+    <w:lvl w:ilvl="7">
+      <w:start w:val="1"/>
+      <w:numFmt w:val="decimal"/>
+      <w:isLgl/>
+      <w:lvlText w:val="%1.%2.%3.%4.%5.%6.%7.%8"/>
+      <w:lvlJc w:val="left"/>
+      <w:pPr>
+        <w:ind w:left="4680" w:hanging="1800"/>
+      </w:pPr>
+      <w:rPr>
+        <w:rFonts w:hint="default"/>
+      </w:rPr>
+    </w:lvl>
+    <w:lvl w:ilvl="8">
+      <w:start w:val="1"/>
+      <w:numFmt w:val="decimal"/>
+      <w:isLgl/>
+      <w:lvlText w:val="%1.%2.%3.%4.%5.%6.%7.%8.%9"/>
+      <w:lvlJc w:val="left"/>
+      <w:pPr>
+        <w:ind w:left="5040" w:hanging="1800"/>
+      </w:pPr>
+      <w:rPr>
+        <w:rFonts w:hint="default"/>
+      </w:rPr>
+    </w:lvl>
+  </w:abstractNum>
+  <w:num w:numId="1">
+    <w:abstractNumId w:val="0"/>
+  </w:num>
+</w:numbering>
 </file>
 
 <file path=word/styles.xml><?xml version="1.0" encoding="utf-8"?>
@@ -22831,7 +26020,7 @@
     <w:lsdException w:name="Medium Shading 2 Accent 1" w:uiPriority="64"/>
     <w:lsdException w:name="Medium List 1 Accent 1" w:uiPriority="65"/>
     <w:lsdException w:name="Revision" w:semiHidden="1"/>
-    <w:lsdException w:name="List Paragraph" w:uiPriority="34" w:qFormat="1"/>
+    <w:lsdException w:name="List Paragraph" w:uiPriority="0" w:qFormat="1"/>
     <w:lsdException w:name="Quote" w:uiPriority="29" w:qFormat="1"/>
     <w:lsdException w:name="Intense Quote" w:uiPriority="30" w:qFormat="1"/>
     <w:lsdException w:name="Medium List 2 Accent 1" w:uiPriority="66"/>
@@ -23089,6 +26278,63 @@
       <w:szCs w:val="24"/>
       <w:lang w:val="es-ES" w:eastAsia="es-ES"/>
     </w:rPr>
+  </w:style>
+  <w:style w:type="paragraph" w:styleId="Prrafodelista">
+    <w:name w:val="List Paragraph"/>
+    <w:basedOn w:val="Normal"/>
+    <w:qFormat/>
+    <w:rsid w:val="007F2210"/>
+    <w:pPr>
+      <w:ind w:left="720"/>
+      <w:contextualSpacing/>
+    </w:pPr>
+    <w:rPr>
+      <w:lang w:val="es-ES"/>
+    </w:rPr>
+  </w:style>
+  <w:style w:type="paragraph" w:styleId="Encabezado">
+    <w:name w:val="header"/>
+    <w:basedOn w:val="Normal"/>
+    <w:link w:val="EncabezadoCar"/>
+    <w:uiPriority w:val="99"/>
+    <w:unhideWhenUsed/>
+    <w:rsid w:val="00B90A06"/>
+    <w:pPr>
+      <w:tabs>
+        <w:tab w:val="center" w:pos="4252"/>
+        <w:tab w:val="right" w:pos="8504"/>
+      </w:tabs>
+      <w:spacing w:after="0" w:line="240" w:lineRule="auto"/>
+    </w:pPr>
+  </w:style>
+  <w:style w:type="character" w:customStyle="1" w:styleId="EncabezadoCar">
+    <w:name w:val="Encabezado Car"/>
+    <w:basedOn w:val="Fuentedeprrafopredeter"/>
+    <w:link w:val="Encabezado"/>
+    <w:uiPriority w:val="99"/>
+    <w:rsid w:val="00B90A06"/>
+  </w:style>
+  <w:style w:type="paragraph" w:styleId="Piedepgina">
+    <w:name w:val="footer"/>
+    <w:basedOn w:val="Normal"/>
+    <w:link w:val="PiedepginaCar"/>
+    <w:uiPriority w:val="99"/>
+    <w:unhideWhenUsed/>
+    <w:rsid w:val="00B90A06"/>
+    <w:pPr>
+      <w:tabs>
+        <w:tab w:val="center" w:pos="4252"/>
+        <w:tab w:val="right" w:pos="8504"/>
+      </w:tabs>
+      <w:spacing w:after="0" w:line="240" w:lineRule="auto"/>
+    </w:pPr>
+  </w:style>
+  <w:style w:type="character" w:customStyle="1" w:styleId="PiedepginaCar">
+    <w:name w:val="Pie de página Car"/>
+    <w:basedOn w:val="Fuentedeprrafopredeter"/>
+    <w:link w:val="Piedepgina"/>
+    <w:uiPriority w:val="99"/>
+    <w:rsid w:val="00B90A06"/>
   </w:style>
 </w:styles>
 </file>
